--- a/Test_doc.docx
+++ b/Test_doc.docx
@@ -12,134 +12,8 @@
         </w:numPr>
       </w:pPr>
       <w:r>
-        <w:t>Instruments:</w:t>
-      </w:r>
-    </w:p>
-    <w:p>
-      <w:pPr>
-        <w:pStyle w:val="ListParagraph"/>
-        <w:numPr>
-          <w:ilvl w:val="1"/>
-          <w:numId w:val="1"/>
-        </w:numPr>
-      </w:pPr>
-      <w:r>
-        <w:t>A Power Supply (0-6V)</w:t>
-      </w:r>
-    </w:p>
-    <w:p>
-      <w:pPr>
-        <w:pStyle w:val="ListParagraph"/>
-        <w:numPr>
-          <w:ilvl w:val="1"/>
-          <w:numId w:val="1"/>
-        </w:numPr>
-      </w:pPr>
-      <w:r>
-        <w:t>A Function Generator</w:t>
-      </w:r>
-    </w:p>
-    <w:p>
-      <w:pPr>
-        <w:pStyle w:val="ListParagraph"/>
-        <w:numPr>
-          <w:ilvl w:val="1"/>
-          <w:numId w:val="1"/>
-        </w:numPr>
-      </w:pPr>
-      <w:r>
-        <w:t xml:space="preserve">An oscilloscope </w:t>
-      </w:r>
-    </w:p>
-    <w:p>
-      <w:pPr>
-        <w:pStyle w:val="ListParagraph"/>
-        <w:numPr>
-          <w:ilvl w:val="1"/>
-          <w:numId w:val="1"/>
-        </w:numPr>
-      </w:pPr>
-      <w:r>
-        <w:t>An amplifier (Gain = 10)</w:t>
-      </w:r>
-    </w:p>
-    <w:p>
-      <w:pPr>
-        <w:pStyle w:val="ListParagraph"/>
-        <w:numPr>
-          <w:ilvl w:val="1"/>
-          <w:numId w:val="1"/>
-        </w:numPr>
-      </w:pPr>
-      <w:r>
-        <w:t>An container surrounded by acoustic – bounce material</w:t>
-      </w:r>
-    </w:p>
-    <w:p>
-      <w:pPr>
-        <w:pStyle w:val="ListParagraph"/>
-        <w:numPr>
-          <w:ilvl w:val="1"/>
-          <w:numId w:val="1"/>
-        </w:numPr>
-      </w:pPr>
-      <w:r>
-        <w:t>A breadboard</w:t>
-      </w:r>
-    </w:p>
-    <w:p>
-      <w:pPr>
-        <w:pStyle w:val="ListParagraph"/>
-        <w:numPr>
-          <w:ilvl w:val="1"/>
-          <w:numId w:val="1"/>
-        </w:numPr>
-      </w:pPr>
-      <w:r>
-        <w:t xml:space="preserve">Two </w:t>
-      </w:r>
-      <w:proofErr w:type="spellStart"/>
-      <w:r>
-        <w:t>Hackrf</w:t>
-      </w:r>
-      <w:proofErr w:type="spellEnd"/>
-      <w:r>
-        <w:t xml:space="preserve"> One</w:t>
-      </w:r>
-    </w:p>
-    <w:p>
-      <w:pPr>
-        <w:pStyle w:val="ListParagraph"/>
-        <w:numPr>
-          <w:ilvl w:val="1"/>
-          <w:numId w:val="1"/>
-        </w:numPr>
-      </w:pPr>
-      <w:r>
-        <w:t xml:space="preserve">A pair of acoustic </w:t>
-      </w:r>
-      <w:proofErr w:type="spellStart"/>
-      <w:r>
-        <w:t>iLp</w:t>
-      </w:r>
-      <w:proofErr w:type="spellEnd"/>
-      <w:r>
-        <w:t xml:space="preserve">; A pair of galvanic </w:t>
-      </w:r>
-      <w:proofErr w:type="spellStart"/>
-      <w:r>
-        <w:t>iLP</w:t>
-      </w:r>
-      <w:proofErr w:type="spellEnd"/>
-    </w:p>
-    <w:p>
-      <w:pPr>
-        <w:pStyle w:val="ListParagraph"/>
-        <w:numPr>
-          <w:ilvl w:val="0"/>
-          <w:numId w:val="1"/>
-        </w:numPr>
-      </w:pPr>
+        <w:t xml:space="preserve">Instruments and </w:t>
+      </w:r>
       <w:r>
         <w:t>Schematic:</w:t>
       </w:r>
@@ -199,7 +73,6 @@
         <w:rPr>
           <w:noProof/>
         </w:rPr>
-        <w:lastRenderedPageBreak/>
         <w:drawing>
           <wp:inline distT="0" distB="0" distL="0" distR="0" wp14:anchorId="093FC627" wp14:editId="420414CA">
             <wp:extent cx="5200650" cy="4086225"/>
@@ -261,8 +134,9 @@
         <w:rPr>
           <w:noProof/>
         </w:rPr>
+        <w:lastRenderedPageBreak/>
         <w:drawing>
-          <wp:inline distT="0" distB="0" distL="0" distR="0">
+          <wp:inline distT="0" distB="0" distL="0" distR="0" wp14:anchorId="61D107B1" wp14:editId="2B20F448">
             <wp:extent cx="2511425" cy="1883569"/>
             <wp:effectExtent l="0" t="0" r="3175" b="2540"/>
             <wp:docPr id="10" name="Picture 10"/>
@@ -308,7 +182,7 @@
           <w:noProof/>
         </w:rPr>
         <w:drawing>
-          <wp:inline distT="0" distB="0" distL="0" distR="0">
+          <wp:inline distT="0" distB="0" distL="0" distR="0" wp14:anchorId="2A4845F9" wp14:editId="31B136CD">
             <wp:extent cx="2333625" cy="2333625"/>
             <wp:effectExtent l="0" t="0" r="9525" b="9525"/>
             <wp:docPr id="11" name="Picture 11"/>
@@ -361,6 +235,12 @@
       <w:r>
         <w:t>Parameter Explanation:</w:t>
       </w:r>
+      <w:r>
+        <w:rPr>
+          <w:noProof/>
+        </w:rPr>
+        <w:t xml:space="preserve"> </w:t>
+      </w:r>
     </w:p>
     <w:p>
       <w:pPr>
@@ -371,8 +251,1075 @@
         </w:numPr>
       </w:pPr>
       <w:r>
+        <w:t xml:space="preserve">Message Related: </w:t>
+      </w:r>
+    </w:p>
+    <w:p>
+      <w:pPr>
+        <w:pStyle w:val="ListParagraph"/>
+        <w:numPr>
+          <w:ilvl w:val="2"/>
+          <w:numId w:val="1"/>
+        </w:numPr>
+      </w:pPr>
+      <w:r>
+        <w:t xml:space="preserve">Message Length: 1 byte (1 character) ; 10 byte </w:t>
+      </w:r>
+      <w:r>
+        <w:t>: 1 byte (1 character)</w:t>
+      </w:r>
+    </w:p>
+    <w:p>
+      <w:pPr>
+        <w:pStyle w:val="ListParagraph"/>
+        <w:numPr>
+          <w:ilvl w:val="2"/>
+          <w:numId w:val="1"/>
+        </w:numPr>
+        <w:rPr>
+          <w:color w:val="4F81BD" w:themeColor="accent1"/>
+        </w:rPr>
+      </w:pPr>
+      <w:r>
+        <w:t xml:space="preserve">Message Interval: The interval time between two </w:t>
+      </w:r>
+      <w:r>
+        <w:t xml:space="preserve">messages, range from 150 </w:t>
+      </w:r>
+      <w:proofErr w:type="spellStart"/>
+      <w:r>
+        <w:t>ms</w:t>
+      </w:r>
+      <w:proofErr w:type="spellEnd"/>
+      <w:r>
+        <w:t xml:space="preserve"> to 500 </w:t>
+      </w:r>
+      <w:proofErr w:type="spellStart"/>
+      <w:r>
+        <w:t>ms.</w:t>
+      </w:r>
+      <w:proofErr w:type="spellEnd"/>
+      <w:r>
+        <w:t xml:space="preserve"> </w:t>
+      </w:r>
+      <w:r>
+        <w:rPr>
+          <w:color w:val="4F81BD" w:themeColor="accent1"/>
+        </w:rPr>
+        <w:t>Here I test 500ms</w:t>
+      </w:r>
+    </w:p>
+    <w:p>
+      <w:pPr>
+        <w:pStyle w:val="ListParagraph"/>
+        <w:numPr>
+          <w:ilvl w:val="1"/>
+          <w:numId w:val="1"/>
+        </w:numPr>
+      </w:pPr>
+      <w:r>
         <w:t>Physical Setting related:</w:t>
       </w:r>
+      <w:r>
+        <w:rPr>
+          <w:noProof/>
+        </w:rPr>
+        <w:t xml:space="preserve"> </w:t>
+      </w:r>
+    </w:p>
+    <w:p>
+      <w:pPr>
+        <w:pStyle w:val="ListParagraph"/>
+        <w:numPr>
+          <w:ilvl w:val="2"/>
+          <w:numId w:val="1"/>
+        </w:numPr>
+      </w:pPr>
+      <w:proofErr w:type="spellStart"/>
+      <w:r>
+        <w:t>iLP_device</w:t>
+      </w:r>
+      <w:proofErr w:type="spellEnd"/>
+      <w:r>
+        <w:t>:</w:t>
+      </w:r>
+    </w:p>
+    <w:p>
+      <w:pPr>
+        <w:pStyle w:val="ListParagraph"/>
+        <w:numPr>
+          <w:ilvl w:val="3"/>
+          <w:numId w:val="1"/>
+        </w:numPr>
+      </w:pPr>
+      <w:r>
+        <w:rPr>
+          <w:b/>
+          <w:u w:val="single"/>
+        </w:rPr>
+        <w:t>Acoustic:</w:t>
+      </w:r>
+      <w:r>
+        <w:t xml:space="preserve"> best operation frequency field is </w:t>
+      </w:r>
+      <w:proofErr w:type="gramStart"/>
+      <w:r>
+        <w:t>300KHz</w:t>
+      </w:r>
+      <w:proofErr w:type="gramEnd"/>
+      <w:r>
+        <w:t xml:space="preserve"> – 310 KHz.</w:t>
+      </w:r>
+    </w:p>
+    <w:p>
+      <w:pPr>
+        <w:pStyle w:val="ListParagraph"/>
+        <w:ind w:left="2880"/>
+      </w:pPr>
+      <w:r>
+        <w:t xml:space="preserve">As shown by the schematic, need additional power and if connect to the </w:t>
+      </w:r>
+      <w:proofErr w:type="spellStart"/>
+      <w:r>
+        <w:t>Hackrf</w:t>
+      </w:r>
+      <w:proofErr w:type="spellEnd"/>
+      <w:r>
+        <w:t xml:space="preserve"> One, need an external amplifier.</w:t>
+      </w:r>
+    </w:p>
+    <w:p>
+      <w:pPr>
+        <w:pStyle w:val="ListParagraph"/>
+        <w:numPr>
+          <w:ilvl w:val="3"/>
+          <w:numId w:val="1"/>
+        </w:numPr>
+      </w:pPr>
+      <w:r>
+        <w:rPr>
+          <w:b/>
+          <w:u w:val="single"/>
+        </w:rPr>
+        <w:t>Galvanic:</w:t>
+      </w:r>
+      <w:r>
+        <w:t xml:space="preserve"> </w:t>
+      </w:r>
+      <w:r>
+        <w:t xml:space="preserve"> It </w:t>
+      </w:r>
+      <w:r>
+        <w:t xml:space="preserve">theoretically can transmit any frequency. But because </w:t>
+      </w:r>
+      <w:proofErr w:type="spellStart"/>
+      <w:r>
+        <w:t>Hackrf</w:t>
+      </w:r>
+      <w:proofErr w:type="spellEnd"/>
+      <w:r>
+        <w:t xml:space="preserve"> One cannot produce enough amplitude when f &lt; 1M and will include more noise when amplify low frequency,</w:t>
+      </w:r>
+      <w:r>
+        <w:t xml:space="preserve"> so the </w:t>
+      </w:r>
+      <w:r>
+        <w:t>minimum frequency</w:t>
+      </w:r>
+      <w:r>
+        <w:t xml:space="preserve"> for testing galvanic </w:t>
+      </w:r>
+      <w:proofErr w:type="spellStart"/>
+      <w:r>
+        <w:t>iLP</w:t>
+      </w:r>
+      <w:proofErr w:type="spellEnd"/>
+      <w:r>
+        <w:t xml:space="preserve"> is:</w:t>
+      </w:r>
+    </w:p>
+    <w:p>
+      <w:pPr>
+        <w:pStyle w:val="ListParagraph"/>
+        <w:numPr>
+          <w:ilvl w:val="4"/>
+          <w:numId w:val="1"/>
+        </w:numPr>
+      </w:pPr>
+      <w:r>
+        <w:t>600 KHz without external noise (TX amp ~=92-650mV)</w:t>
+      </w:r>
+    </w:p>
+    <w:p>
+      <w:pPr>
+        <w:pStyle w:val="ListParagraph"/>
+        <w:numPr>
+          <w:ilvl w:val="4"/>
+          <w:numId w:val="1"/>
+        </w:numPr>
+      </w:pPr>
+      <w:r>
+        <w:t>700KHz with external noise (TX amp ~=94-751mV)</w:t>
+      </w:r>
+    </w:p>
+    <w:p>
+      <w:pPr>
+        <w:pStyle w:val="ListParagraph"/>
+        <w:numPr>
+          <w:ilvl w:val="2"/>
+          <w:numId w:val="1"/>
+        </w:numPr>
+      </w:pPr>
+      <w:r>
+        <w:rPr>
+          <w:noProof/>
+        </w:rPr>
+        <mc:AlternateContent>
+          <mc:Choice Requires="wpg">
+            <w:drawing>
+              <wp:anchor distT="0" distB="0" distL="114300" distR="114300" simplePos="0" relativeHeight="251670528" behindDoc="1" locked="0" layoutInCell="1" allowOverlap="1" wp14:anchorId="586EF80A" wp14:editId="342E8E8C">
+                <wp:simplePos x="0" y="0"/>
+                <wp:positionH relativeFrom="column">
+                  <wp:posOffset>5125085</wp:posOffset>
+                </wp:positionH>
+                <wp:positionV relativeFrom="paragraph">
+                  <wp:posOffset>41910</wp:posOffset>
+                </wp:positionV>
+                <wp:extent cx="1438275" cy="1123950"/>
+                <wp:effectExtent l="0" t="38100" r="85725" b="57150"/>
+                <wp:wrapTight wrapText="bothSides">
+                  <wp:wrapPolygon edited="0">
+                    <wp:start x="8583" y="-732"/>
+                    <wp:lineTo x="8011" y="2563"/>
+                    <wp:lineTo x="8583" y="5858"/>
+                    <wp:lineTo x="4005" y="6590"/>
+                    <wp:lineTo x="2861" y="8054"/>
+                    <wp:lineTo x="2861" y="11715"/>
+                    <wp:lineTo x="1144" y="13912"/>
+                    <wp:lineTo x="858" y="17573"/>
+                    <wp:lineTo x="1717" y="22332"/>
+                    <wp:lineTo x="4577" y="22332"/>
+                    <wp:lineTo x="4864" y="21600"/>
+                    <wp:lineTo x="20599" y="17573"/>
+                    <wp:lineTo x="22601" y="12814"/>
+                    <wp:lineTo x="15163" y="11715"/>
+                    <wp:lineTo x="15449" y="8054"/>
+                    <wp:lineTo x="14305" y="6590"/>
+                    <wp:lineTo x="10013" y="5858"/>
+                    <wp:lineTo x="11730" y="3295"/>
+                    <wp:lineTo x="11444" y="0"/>
+                    <wp:lineTo x="9727" y="-732"/>
+                    <wp:lineTo x="8583" y="-732"/>
+                  </wp:wrapPolygon>
+                </wp:wrapTight>
+                <wp:docPr id="15" name="Group 15"/>
+                <wp:cNvGraphicFramePr/>
+                <a:graphic xmlns:a="http://schemas.openxmlformats.org/drawingml/2006/main">
+                  <a:graphicData uri="http://schemas.microsoft.com/office/word/2010/wordprocessingGroup">
+                    <wpg:wgp>
+                      <wpg:cNvGrpSpPr/>
+                      <wpg:grpSpPr>
+                        <a:xfrm>
+                          <a:off x="0" y="0"/>
+                          <a:ext cx="1438275" cy="1123950"/>
+                          <a:chOff x="0" y="0"/>
+                          <a:chExt cx="1714500" cy="1304925"/>
+                        </a:xfrm>
+                      </wpg:grpSpPr>
+                      <wps:wsp>
+                        <wps:cNvPr id="2" name="Can 2"/>
+                        <wps:cNvSpPr/>
+                        <wps:spPr>
+                          <a:xfrm>
+                            <a:off x="276225" y="504825"/>
+                            <a:ext cx="885825" cy="628650"/>
+                          </a:xfrm>
+                          <a:prstGeom prst="can">
+                            <a:avLst/>
+                          </a:prstGeom>
+                        </wps:spPr>
+                        <wps:style>
+                          <a:lnRef idx="2">
+                            <a:schemeClr val="accent1">
+                              <a:shade val="50000"/>
+                            </a:schemeClr>
+                          </a:lnRef>
+                          <a:fillRef idx="1">
+                            <a:schemeClr val="accent1"/>
+                          </a:fillRef>
+                          <a:effectRef idx="0">
+                            <a:schemeClr val="accent1"/>
+                          </a:effectRef>
+                          <a:fontRef idx="minor">
+                            <a:schemeClr val="lt1"/>
+                          </a:fontRef>
+                        </wps:style>
+                        <wps:bodyPr rot="0" spcFirstLastPara="0" vertOverflow="overflow" horzOverflow="overflow" vert="horz" wrap="square" lIns="91440" tIns="45720" rIns="91440" bIns="45720" numCol="1" spcCol="0" rtlCol="0" fromWordArt="0" anchor="ctr" anchorCtr="0" forceAA="0" compatLnSpc="1">
+                          <a:prstTxWarp prst="textNoShape">
+                            <a:avLst/>
+                          </a:prstTxWarp>
+                          <a:noAutofit/>
+                        </wps:bodyPr>
+                      </wps:wsp>
+                      <wps:wsp>
+                        <wps:cNvPr id="3" name="Straight Arrow Connector 3"/>
+                        <wps:cNvCnPr/>
+                        <wps:spPr>
+                          <a:xfrm flipH="1" flipV="1">
+                            <a:off x="733425" y="0"/>
+                            <a:ext cx="9525" cy="885825"/>
+                          </a:xfrm>
+                          <a:prstGeom prst="straightConnector1">
+                            <a:avLst/>
+                          </a:prstGeom>
+                          <a:ln w="15875">
+                            <a:tailEnd type="arrow"/>
+                          </a:ln>
+                        </wps:spPr>
+                        <wps:style>
+                          <a:lnRef idx="1">
+                            <a:schemeClr val="accent6"/>
+                          </a:lnRef>
+                          <a:fillRef idx="0">
+                            <a:schemeClr val="accent6"/>
+                          </a:fillRef>
+                          <a:effectRef idx="0">
+                            <a:schemeClr val="accent6"/>
+                          </a:effectRef>
+                          <a:fontRef idx="minor">
+                            <a:schemeClr val="tx1"/>
+                          </a:fontRef>
+                        </wps:style>
+                        <wps:bodyPr/>
+                      </wps:wsp>
+                      <wps:wsp>
+                        <wps:cNvPr id="4" name="Straight Arrow Connector 4"/>
+                        <wps:cNvCnPr/>
+                        <wps:spPr>
+                          <a:xfrm flipV="1">
+                            <a:off x="742950" y="866775"/>
+                            <a:ext cx="970915" cy="0"/>
+                          </a:xfrm>
+                          <a:prstGeom prst="straightConnector1">
+                            <a:avLst/>
+                          </a:prstGeom>
+                          <a:ln w="15875">
+                            <a:tailEnd type="arrow"/>
+                          </a:ln>
+                        </wps:spPr>
+                        <wps:style>
+                          <a:lnRef idx="1">
+                            <a:schemeClr val="accent6"/>
+                          </a:lnRef>
+                          <a:fillRef idx="0">
+                            <a:schemeClr val="accent6"/>
+                          </a:fillRef>
+                          <a:effectRef idx="0">
+                            <a:schemeClr val="accent6"/>
+                          </a:effectRef>
+                          <a:fontRef idx="minor">
+                            <a:schemeClr val="tx1"/>
+                          </a:fontRef>
+                        </wps:style>
+                        <wps:bodyPr/>
+                      </wps:wsp>
+                      <wps:wsp>
+                        <wps:cNvPr id="5" name="Straight Arrow Connector 5"/>
+                        <wps:cNvCnPr/>
+                        <wps:spPr>
+                          <a:xfrm flipH="1">
+                            <a:off x="171450" y="876300"/>
+                            <a:ext cx="561975" cy="428625"/>
+                          </a:xfrm>
+                          <a:prstGeom prst="straightConnector1">
+                            <a:avLst/>
+                          </a:prstGeom>
+                          <a:ln w="15875">
+                            <a:tailEnd type="arrow"/>
+                          </a:ln>
+                        </wps:spPr>
+                        <wps:style>
+                          <a:lnRef idx="1">
+                            <a:schemeClr val="accent6"/>
+                          </a:lnRef>
+                          <a:fillRef idx="0">
+                            <a:schemeClr val="accent6"/>
+                          </a:fillRef>
+                          <a:effectRef idx="0">
+                            <a:schemeClr val="accent6"/>
+                          </a:effectRef>
+                          <a:fontRef idx="minor">
+                            <a:schemeClr val="tx1"/>
+                          </a:fontRef>
+                        </wps:style>
+                        <wps:bodyPr/>
+                      </wps:wsp>
+                      <wps:wsp>
+                        <wps:cNvPr id="307" name="Text Box 2"/>
+                        <wps:cNvSpPr txBox="1">
+                          <a:spLocks noChangeArrowheads="1"/>
+                        </wps:cNvSpPr>
+                        <wps:spPr bwMode="auto">
+                          <a:xfrm>
+                            <a:off x="733425" y="133350"/>
+                            <a:ext cx="276225" cy="266700"/>
+                          </a:xfrm>
+                          <a:prstGeom prst="rect">
+                            <a:avLst/>
+                          </a:prstGeom>
+                          <a:noFill/>
+                          <a:ln w="9525">
+                            <a:noFill/>
+                            <a:miter lim="800000"/>
+                            <a:headEnd/>
+                            <a:tailEnd/>
+                          </a:ln>
+                        </wps:spPr>
+                        <wps:txbx>
+                          <w:txbxContent>
+                            <w:p>
+                              <w:pPr>
+                                <w:rPr>
+                                  <w:b/>
+                                  <w:color w:val="FF0000"/>
+                                </w:rPr>
+                              </w:pPr>
+                              <w:r>
+                                <w:rPr>
+                                  <w:b/>
+                                  <w:color w:val="FF0000"/>
+                                </w:rPr>
+                                <w:t>Z</w:t>
+                              </w:r>
+                            </w:p>
+                          </w:txbxContent>
+                        </wps:txbx>
+                        <wps:bodyPr rot="0" vert="horz" wrap="square" lIns="91440" tIns="45720" rIns="91440" bIns="45720" anchor="t" anchorCtr="0">
+                          <a:noAutofit/>
+                        </wps:bodyPr>
+                      </wps:wsp>
+                      <wps:wsp>
+                        <wps:cNvPr id="13" name="Text Box 2"/>
+                        <wps:cNvSpPr txBox="1">
+                          <a:spLocks noChangeArrowheads="1"/>
+                        </wps:cNvSpPr>
+                        <wps:spPr bwMode="auto">
+                          <a:xfrm>
+                            <a:off x="1438275" y="866775"/>
+                            <a:ext cx="276225" cy="266700"/>
+                          </a:xfrm>
+                          <a:prstGeom prst="rect">
+                            <a:avLst/>
+                          </a:prstGeom>
+                          <a:noFill/>
+                          <a:ln w="9525">
+                            <a:noFill/>
+                            <a:miter lim="800000"/>
+                            <a:headEnd/>
+                            <a:tailEnd/>
+                          </a:ln>
+                        </wps:spPr>
+                        <wps:txbx>
+                          <w:txbxContent>
+                            <w:p>
+                              <w:pPr>
+                                <w:rPr>
+                                  <w:b/>
+                                  <w:color w:val="FF0000"/>
+                                </w:rPr>
+                              </w:pPr>
+                              <w:proofErr w:type="gramStart"/>
+                              <w:r>
+                                <w:rPr>
+                                  <w:b/>
+                                  <w:color w:val="FF0000"/>
+                                </w:rPr>
+                                <w:t>x</w:t>
+                              </w:r>
+                              <w:proofErr w:type="gramEnd"/>
+                            </w:p>
+                          </w:txbxContent>
+                        </wps:txbx>
+                        <wps:bodyPr rot="0" vert="horz" wrap="square" lIns="91440" tIns="45720" rIns="91440" bIns="45720" anchor="t" anchorCtr="0">
+                          <a:noAutofit/>
+                        </wps:bodyPr>
+                      </wps:wsp>
+                      <wps:wsp>
+                        <wps:cNvPr id="14" name="Text Box 2"/>
+                        <wps:cNvSpPr txBox="1">
+                          <a:spLocks noChangeArrowheads="1"/>
+                        </wps:cNvSpPr>
+                        <wps:spPr bwMode="auto">
+                          <a:xfrm>
+                            <a:off x="0" y="906651"/>
+                            <a:ext cx="276225" cy="342981"/>
+                          </a:xfrm>
+                          <a:prstGeom prst="rect">
+                            <a:avLst/>
+                          </a:prstGeom>
+                          <a:noFill/>
+                          <a:ln w="9525">
+                            <a:noFill/>
+                            <a:miter lim="800000"/>
+                            <a:headEnd/>
+                            <a:tailEnd/>
+                          </a:ln>
+                        </wps:spPr>
+                        <wps:txbx>
+                          <w:txbxContent>
+                            <w:p>
+                              <w:pPr>
+                                <w:rPr>
+                                  <w:b/>
+                                  <w:color w:val="FF0000"/>
+                                </w:rPr>
+                              </w:pPr>
+                              <w:proofErr w:type="gramStart"/>
+                              <w:r>
+                                <w:rPr>
+                                  <w:b/>
+                                  <w:color w:val="FF0000"/>
+                                </w:rPr>
+                                <w:t>y</w:t>
+                              </w:r>
+                              <w:proofErr w:type="gramEnd"/>
+                            </w:p>
+                          </w:txbxContent>
+                        </wps:txbx>
+                        <wps:bodyPr rot="0" vert="horz" wrap="square" lIns="91440" tIns="45720" rIns="91440" bIns="45720" anchor="t" anchorCtr="0">
+                          <a:noAutofit/>
+                        </wps:bodyPr>
+                      </wps:wsp>
+                    </wpg:wgp>
+                  </a:graphicData>
+                </a:graphic>
+                <wp14:sizeRelH relativeFrom="margin">
+                  <wp14:pctWidth>0</wp14:pctWidth>
+                </wp14:sizeRelH>
+                <wp14:sizeRelV relativeFrom="margin">
+                  <wp14:pctHeight>0</wp14:pctHeight>
+                </wp14:sizeRelV>
+              </wp:anchor>
+            </w:drawing>
+          </mc:Choice>
+          <mc:Fallback>
+            <w:pict>
+              <v:group id="Group 15" o:spid="_x0000_s1026" style="position:absolute;left:0;text-align:left;margin-left:403.55pt;margin-top:3.3pt;width:113.25pt;height:88.5pt;z-index:-251645952;mso-width-relative:margin;mso-height-relative:margin" coordsize="17145,13049" o:gfxdata="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">
+                <v:shapetype id="_x0000_t22" coordsize="21600,21600" o:spt="22" adj="5400" path="m10800,qx0@1l0@2qy10800,21600,21600@2l21600@1qy10800,xem0@1qy10800@0,21600@1nfe">
+                  <v:formulas>
+                    <v:f eqn="val #0"/>
+                    <v:f eqn="prod #0 1 2"/>
+                    <v:f eqn="sum height 0 @1"/>
+                  </v:formulas>
+                  <v:path o:extrusionok="f" gradientshapeok="t" o:connecttype="custom" o:connectlocs="10800,@0;10800,0;0,10800;10800,21600;21600,10800" o:connectangles="270,270,180,90,0" textboxrect="0,@0,21600,@2"/>
+                  <v:handles>
+                    <v:h position="center,#0" yrange="0,10800"/>
+                  </v:handles>
+                  <o:complex v:ext="view"/>
+                </v:shapetype>
+                <v:shape id="Can 2" o:spid="_x0000_s1027" type="#_x0000_t22" style="position:absolute;left:2762;top:5048;width:8858;height:6286;visibility:visible;mso-wrap-style:square;v-text-anchor:middle" o:gfxdata="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" fillcolor="#4f81bd [3204]" strokecolor="#243f60 [1604]" strokeweight="2pt"/>
+                <v:shapetype id="_x0000_t32" coordsize="21600,21600" o:spt="32" o:oned="t" path="m,l21600,21600e" filled="f">
+                  <v:path arrowok="t" fillok="f" o:connecttype="none"/>
+                  <o:lock v:ext="edit" shapetype="t"/>
+                </v:shapetype>
+                <v:shape id="Straight Arrow Connector 3" o:spid="_x0000_s1028" type="#_x0000_t32" style="position:absolute;left:7334;width:95;height:8858;flip:x y;visibility:visible;mso-wrap-style:square" o:connectortype="straight" o:gfxdata="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" strokecolor="#f68c36 [3049]" strokeweight="1.25pt">
+                  <v:stroke endarrow="open"/>
+                </v:shape>
+                <v:shape id="Straight Arrow Connector 4" o:spid="_x0000_s1029" type="#_x0000_t32" style="position:absolute;left:7429;top:8667;width:9709;height:0;flip:y;visibility:visible;mso-wrap-style:square" o:connectortype="straight" o:gfxdata="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" strokecolor="#f68c36 [3049]" strokeweight="1.25pt">
+                  <v:stroke endarrow="open"/>
+                </v:shape>
+                <v:shape id="Straight Arrow Connector 5" o:spid="_x0000_s1030" type="#_x0000_t32" style="position:absolute;left:1714;top:8763;width:5620;height:4286;flip:x;visibility:visible;mso-wrap-style:square" o:connectortype="straight" o:gfxdata="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" strokecolor="#f68c36 [3049]" strokeweight="1.25pt">
+                  <v:stroke endarrow="open"/>
+                </v:shape>
+                <v:shapetype id="_x0000_t202" coordsize="21600,21600" o:spt="202" path="m,l,21600r21600,l21600,xe">
+                  <v:stroke joinstyle="miter"/>
+                  <v:path gradientshapeok="t" o:connecttype="rect"/>
+                </v:shapetype>
+                <v:shape id="Text Box 2" o:spid="_x0000_s1031" type="#_x0000_t202" style="position:absolute;left:7334;top:1333;width:2762;height:2667;visibility:visible;mso-wrap-style:square;v-text-anchor:top" o:gfxdata="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" filled="f" stroked="f">
+                  <v:textbox>
+                    <w:txbxContent>
+                      <w:p>
+                        <w:pPr>
+                          <w:rPr>
+                            <w:b/>
+                            <w:color w:val="FF0000"/>
+                          </w:rPr>
+                        </w:pPr>
+                        <w:r>
+                          <w:rPr>
+                            <w:b/>
+                            <w:color w:val="FF0000"/>
+                          </w:rPr>
+                          <w:t>Z</w:t>
+                        </w:r>
+                      </w:p>
+                    </w:txbxContent>
+                  </v:textbox>
+                </v:shape>
+                <v:shape id="Text Box 2" o:spid="_x0000_s1032" type="#_x0000_t202" style="position:absolute;left:14382;top:8667;width:2763;height:2667;visibility:visible;mso-wrap-style:square;v-text-anchor:top" o:gfxdata="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" filled="f" stroked="f">
+                  <v:textbox>
+                    <w:txbxContent>
+                      <w:p>
+                        <w:pPr>
+                          <w:rPr>
+                            <w:b/>
+                            <w:color w:val="FF0000"/>
+                          </w:rPr>
+                        </w:pPr>
+                        <w:proofErr w:type="gramStart"/>
+                        <w:r>
+                          <w:rPr>
+                            <w:b/>
+                            <w:color w:val="FF0000"/>
+                          </w:rPr>
+                          <w:t>x</w:t>
+                        </w:r>
+                        <w:proofErr w:type="gramEnd"/>
+                      </w:p>
+                    </w:txbxContent>
+                  </v:textbox>
+                </v:shape>
+                <v:shape id="Text Box 2" o:spid="_x0000_s1033" type="#_x0000_t202" style="position:absolute;top:9066;width:2762;height:3430;visibility:visible;mso-wrap-style:square;v-text-anchor:top" o:gfxdata="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" filled="f" stroked="f">
+                  <v:textbox>
+                    <w:txbxContent>
+                      <w:p>
+                        <w:pPr>
+                          <w:rPr>
+                            <w:b/>
+                            <w:color w:val="FF0000"/>
+                          </w:rPr>
+                        </w:pPr>
+                        <w:proofErr w:type="gramStart"/>
+                        <w:r>
+                          <w:rPr>
+                            <w:b/>
+                            <w:color w:val="FF0000"/>
+                          </w:rPr>
+                          <w:t>y</w:t>
+                        </w:r>
+                        <w:proofErr w:type="gramEnd"/>
+                      </w:p>
+                    </w:txbxContent>
+                  </v:textbox>
+                </v:shape>
+                <w10:wrap type="tight"/>
+              </v:group>
+            </w:pict>
+          </mc:Fallback>
+        </mc:AlternateContent>
+      </w:r>
+      <w:r>
+        <w:t xml:space="preserve">Orientation:  </w:t>
+      </w:r>
+      <w:r>
+        <w:t xml:space="preserve">Each </w:t>
+      </w:r>
+      <w:proofErr w:type="spellStart"/>
+      <w:r>
+        <w:t>iLP</w:t>
+      </w:r>
+      <w:proofErr w:type="spellEnd"/>
+      <w:r>
+        <w:t xml:space="preserve"> can be freely rotated along y-axis or x-axis</w:t>
+      </w:r>
+    </w:p>
+    <w:p>
+      <w:pPr>
+        <w:pStyle w:val="ListParagraph"/>
+        <w:ind w:left="2160"/>
+        <w:rPr>
+          <w:color w:val="4F81BD" w:themeColor="accent1"/>
+        </w:rPr>
+      </w:pPr>
+      <w:r>
+        <w:rPr>
+          <w:color w:val="4F81BD" w:themeColor="accent1"/>
+        </w:rPr>
+        <w:t>Below is the three most typical one I choose in this experiment</w:t>
+      </w:r>
+    </w:p>
+    <w:tbl>
+      <w:tblPr>
+        <w:tblStyle w:val="TableGrid"/>
+        <w:tblW w:w="0" w:type="auto"/>
+        <w:tblInd w:w="2160" w:type="dxa"/>
+        <w:tblLook w:val="04A0" w:firstRow="1" w:lastRow="0" w:firstColumn="1" w:lastColumn="0" w:noHBand="0" w:noVBand="1"/>
+      </w:tblPr>
+      <w:tblGrid>
+        <w:gridCol w:w="1800"/>
+        <w:gridCol w:w="1800"/>
+        <w:gridCol w:w="1800"/>
+      </w:tblGrid>
+      <w:tr>
+        <w:trPr>
+          <w:trHeight w:val="284"/>
+        </w:trPr>
+        <w:tc>
+          <w:tcPr>
+            <w:tcW w:w="1800" w:type="dxa"/>
+          </w:tcPr>
+          <w:p>
+            <w:pPr>
+              <w:pStyle w:val="ListParagraph"/>
+              <w:ind w:left="0"/>
+              <w:rPr>
+                <w:color w:val="4F81BD" w:themeColor="accent1"/>
+              </w:rPr>
+            </w:pPr>
+          </w:p>
+        </w:tc>
+        <w:tc>
+          <w:tcPr>
+            <w:tcW w:w="1800" w:type="dxa"/>
+          </w:tcPr>
+          <w:p>
+            <w:pPr>
+              <w:pStyle w:val="ListParagraph"/>
+              <w:ind w:left="0"/>
+              <w:rPr>
+                <w:color w:val="4F81BD" w:themeColor="accent1"/>
+              </w:rPr>
+            </w:pPr>
+            <w:r>
+              <w:rPr>
+                <w:color w:val="4F81BD" w:themeColor="accent1"/>
+              </w:rPr>
+              <w:t>TX’s position</w:t>
+            </w:r>
+          </w:p>
+        </w:tc>
+        <w:tc>
+          <w:tcPr>
+            <w:tcW w:w="1800" w:type="dxa"/>
+          </w:tcPr>
+          <w:p>
+            <w:pPr>
+              <w:pStyle w:val="ListParagraph"/>
+              <w:ind w:left="0"/>
+              <w:rPr>
+                <w:color w:val="4F81BD" w:themeColor="accent1"/>
+              </w:rPr>
+            </w:pPr>
+            <w:r>
+              <w:rPr>
+                <w:color w:val="4F81BD" w:themeColor="accent1"/>
+              </w:rPr>
+              <w:t>RX’s position</w:t>
+            </w:r>
+          </w:p>
+        </w:tc>
+      </w:tr>
+      <w:tr>
+        <w:trPr>
+          <w:trHeight w:val="242"/>
+        </w:trPr>
+        <w:tc>
+          <w:tcPr>
+            <w:tcW w:w="1800" w:type="dxa"/>
+          </w:tcPr>
+          <w:p>
+            <w:pPr>
+              <w:pStyle w:val="ListParagraph"/>
+              <w:ind w:left="0"/>
+              <w:rPr>
+                <w:color w:val="4F81BD" w:themeColor="accent1"/>
+              </w:rPr>
+            </w:pPr>
+            <w:r>
+              <w:rPr>
+                <w:color w:val="4F81BD" w:themeColor="accent1"/>
+              </w:rPr>
+              <w:t>parallel</w:t>
+            </w:r>
+          </w:p>
+        </w:tc>
+        <w:tc>
+          <w:tcPr>
+            <w:tcW w:w="1800" w:type="dxa"/>
+          </w:tcPr>
+          <w:p>
+            <w:pPr>
+              <w:pStyle w:val="ListParagraph"/>
+              <w:ind w:left="0"/>
+              <w:rPr>
+                <w:color w:val="4F81BD" w:themeColor="accent1"/>
+              </w:rPr>
+            </w:pPr>
+            <w:r>
+              <w:rPr>
+                <w:color w:val="4F81BD" w:themeColor="accent1"/>
+              </w:rPr>
+              <w:t>+ y-axis</w:t>
+            </w:r>
+          </w:p>
+        </w:tc>
+        <w:tc>
+          <w:tcPr>
+            <w:tcW w:w="1800" w:type="dxa"/>
+          </w:tcPr>
+          <w:p>
+            <w:pPr>
+              <w:pStyle w:val="ListParagraph"/>
+              <w:ind w:left="0"/>
+              <w:rPr>
+                <w:color w:val="4F81BD" w:themeColor="accent1"/>
+              </w:rPr>
+            </w:pPr>
+            <w:r>
+              <w:rPr>
+                <w:color w:val="4F81BD" w:themeColor="accent1"/>
+              </w:rPr>
+              <w:t xml:space="preserve">+ </w:t>
+            </w:r>
+            <w:r>
+              <w:rPr>
+                <w:color w:val="4F81BD" w:themeColor="accent1"/>
+              </w:rPr>
+              <w:t>y-axis</w:t>
+            </w:r>
+          </w:p>
+        </w:tc>
+      </w:tr>
+      <w:tr>
+        <w:trPr>
+          <w:trHeight w:val="242"/>
+        </w:trPr>
+        <w:tc>
+          <w:tcPr>
+            <w:tcW w:w="1800" w:type="dxa"/>
+          </w:tcPr>
+          <w:p>
+            <w:pPr>
+              <w:pStyle w:val="ListParagraph"/>
+              <w:ind w:left="0"/>
+              <w:rPr>
+                <w:color w:val="4F81BD" w:themeColor="accent1"/>
+              </w:rPr>
+            </w:pPr>
+            <w:r>
+              <w:rPr>
+                <w:color w:val="4F81BD" w:themeColor="accent1"/>
+              </w:rPr>
+              <w:t>cross</w:t>
+            </w:r>
+          </w:p>
+        </w:tc>
+        <w:tc>
+          <w:tcPr>
+            <w:tcW w:w="1800" w:type="dxa"/>
+          </w:tcPr>
+          <w:p>
+            <w:pPr>
+              <w:pStyle w:val="ListParagraph"/>
+              <w:ind w:left="0"/>
+              <w:rPr>
+                <w:color w:val="4F81BD" w:themeColor="accent1"/>
+              </w:rPr>
+            </w:pPr>
+            <w:r>
+              <w:rPr>
+                <w:color w:val="4F81BD" w:themeColor="accent1"/>
+              </w:rPr>
+              <w:t xml:space="preserve">+ </w:t>
+            </w:r>
+            <w:r>
+              <w:rPr>
+                <w:color w:val="4F81BD" w:themeColor="accent1"/>
+              </w:rPr>
+              <w:t>y-axis</w:t>
+            </w:r>
+          </w:p>
+        </w:tc>
+        <w:tc>
+          <w:tcPr>
+            <w:tcW w:w="1800" w:type="dxa"/>
+          </w:tcPr>
+          <w:p>
+            <w:pPr>
+              <w:pStyle w:val="ListParagraph"/>
+              <w:ind w:left="0"/>
+              <w:rPr>
+                <w:color w:val="4F81BD" w:themeColor="accent1"/>
+              </w:rPr>
+            </w:pPr>
+            <w:r>
+              <w:rPr>
+                <w:color w:val="4F81BD" w:themeColor="accent1"/>
+              </w:rPr>
+              <w:t>- x-axis</w:t>
+            </w:r>
+          </w:p>
+        </w:tc>
+      </w:tr>
+      <w:tr>
+        <w:trPr>
+          <w:trHeight w:val="284"/>
+        </w:trPr>
+        <w:tc>
+          <w:tcPr>
+            <w:tcW w:w="1800" w:type="dxa"/>
+          </w:tcPr>
+          <w:p>
+            <w:pPr>
+              <w:pStyle w:val="ListParagraph"/>
+              <w:ind w:left="0"/>
+              <w:rPr>
+                <w:color w:val="4F81BD" w:themeColor="accent1"/>
+              </w:rPr>
+            </w:pPr>
+            <w:r>
+              <w:rPr>
+                <w:color w:val="4F81BD" w:themeColor="accent1"/>
+              </w:rPr>
+              <w:t>Face-to-face</w:t>
+            </w:r>
+          </w:p>
+        </w:tc>
+        <w:tc>
+          <w:tcPr>
+            <w:tcW w:w="1800" w:type="dxa"/>
+          </w:tcPr>
+          <w:p>
+            <w:pPr>
+              <w:pStyle w:val="ListParagraph"/>
+              <w:ind w:left="0"/>
+              <w:rPr>
+                <w:color w:val="4F81BD" w:themeColor="accent1"/>
+              </w:rPr>
+            </w:pPr>
+            <w:r>
+              <w:rPr>
+                <w:color w:val="4F81BD" w:themeColor="accent1"/>
+              </w:rPr>
+              <w:t xml:space="preserve">+ </w:t>
+            </w:r>
+            <w:r>
+              <w:rPr>
+                <w:color w:val="4F81BD" w:themeColor="accent1"/>
+              </w:rPr>
+              <w:t>x-axis</w:t>
+            </w:r>
+          </w:p>
+        </w:tc>
+        <w:tc>
+          <w:tcPr>
+            <w:tcW w:w="1800" w:type="dxa"/>
+          </w:tcPr>
+          <w:p>
+            <w:pPr>
+              <w:pStyle w:val="ListParagraph"/>
+              <w:ind w:left="0"/>
+              <w:rPr>
+                <w:color w:val="4F81BD" w:themeColor="accent1"/>
+              </w:rPr>
+            </w:pPr>
+            <w:r>
+              <w:rPr>
+                <w:color w:val="4F81BD" w:themeColor="accent1"/>
+              </w:rPr>
+              <w:t>-</w:t>
+            </w:r>
+            <w:r>
+              <w:rPr>
+                <w:color w:val="4F81BD" w:themeColor="accent1"/>
+              </w:rPr>
+              <w:t xml:space="preserve"> </w:t>
+            </w:r>
+            <w:r>
+              <w:rPr>
+                <w:color w:val="4F81BD" w:themeColor="accent1"/>
+              </w:rPr>
+              <w:t>x-axis</w:t>
+            </w:r>
+          </w:p>
+        </w:tc>
+      </w:tr>
+    </w:tbl>
+    <w:p>
+      <w:pPr>
+        <w:pStyle w:val="ListParagraph"/>
+        <w:numPr>
+          <w:ilvl w:val="2"/>
+          <w:numId w:val="1"/>
+        </w:numPr>
+      </w:pPr>
+      <w:r>
+        <w:t xml:space="preserve">Distance:  the distance between two middle of </w:t>
+      </w:r>
+      <w:proofErr w:type="spellStart"/>
+      <w:r>
+        <w:t>iLP</w:t>
+      </w:r>
+      <w:proofErr w:type="spellEnd"/>
+      <w:r>
+        <w:t xml:space="preserve">, can varies between 40mm – 250mm. </w:t>
+      </w:r>
+      <w:r>
+        <w:rPr>
+          <w:color w:val="4F81BD" w:themeColor="accent1"/>
+        </w:rPr>
+        <w:t>In this experiment</w:t>
+      </w:r>
+      <w:r>
+        <w:rPr>
+          <w:color w:val="4F81BD" w:themeColor="accent1"/>
+        </w:rPr>
+        <w:t xml:space="preserve"> I choose 100 mm as the most usual distance.</w:t>
+      </w:r>
+    </w:p>
+    <w:p>
+      <w:pPr>
+        <w:pStyle w:val="ListParagraph"/>
+        <w:numPr>
+          <w:ilvl w:val="2"/>
+          <w:numId w:val="1"/>
+        </w:numPr>
+      </w:pPr>
+      <w:r>
+        <w:t xml:space="preserve">Transmission Media: </w:t>
+      </w:r>
+      <w:r>
+        <w:rPr>
+          <w:color w:val="4F81BD" w:themeColor="accent1"/>
+        </w:rPr>
+        <w:t>In this experiment</w:t>
+      </w:r>
+      <w:r>
+        <w:rPr>
+          <w:color w:val="4F81BD" w:themeColor="accent1"/>
+        </w:rPr>
+        <w:t xml:space="preserve"> I </w:t>
+      </w:r>
+      <w:r>
+        <w:rPr>
+          <w:color w:val="4F81BD" w:themeColor="accent1"/>
+        </w:rPr>
+        <w:t>only use water as media.</w:t>
+      </w:r>
+    </w:p>
+    <w:p>
+      <w:pPr>
+        <w:pStyle w:val="ListParagraph"/>
+        <w:numPr>
+          <w:ilvl w:val="3"/>
+          <w:numId w:val="1"/>
+        </w:numPr>
+      </w:pPr>
+      <w:r>
+        <w:t>Water (conductivity = 0.45)</w:t>
+      </w:r>
+    </w:p>
+    <w:p>
+      <w:pPr>
+        <w:pStyle w:val="ListParagraph"/>
+        <w:numPr>
+          <w:ilvl w:val="3"/>
+          <w:numId w:val="1"/>
+        </w:numPr>
+      </w:pPr>
+      <w:r>
+        <w:t>Air (in the balloon)</w:t>
+      </w:r>
     </w:p>
     <w:p>
       <w:pPr>
@@ -385,6 +1332,100 @@
       <w:r>
         <w:t>Environment related:</w:t>
       </w:r>
+      <w:r>
+        <w:rPr>
+          <w:noProof/>
+        </w:rPr>
+        <w:t xml:space="preserve"> </w:t>
+      </w:r>
+    </w:p>
+    <w:p>
+      <w:pPr>
+        <w:pStyle w:val="ListParagraph"/>
+        <w:numPr>
+          <w:ilvl w:val="2"/>
+          <w:numId w:val="1"/>
+        </w:numPr>
+      </w:pPr>
+      <w:r>
+        <w:rPr>
+          <w:noProof/>
+        </w:rPr>
+        <w:t xml:space="preserve">Noise: </w:t>
+      </w:r>
+    </w:p>
+    <w:p>
+      <w:pPr>
+        <w:pStyle w:val="ListParagraph"/>
+        <w:numPr>
+          <w:ilvl w:val="3"/>
+          <w:numId w:val="1"/>
+        </w:numPr>
+      </w:pPr>
+      <w:r>
+        <w:rPr>
+          <w:noProof/>
+        </w:rPr>
+        <w:lastRenderedPageBreak/>
+        <w:t xml:space="preserve">The algorithm is theoretically designed as a Low pass filter to reject noise with frequency out of range carrier_wave+- Total_Bandwidth/2. </w:t>
+      </w:r>
+    </w:p>
+    <w:p>
+      <w:pPr>
+        <w:pStyle w:val="ListParagraph"/>
+        <w:numPr>
+          <w:ilvl w:val="4"/>
+          <w:numId w:val="1"/>
+        </w:numPr>
+      </w:pPr>
+      <w:r>
+        <w:rPr>
+          <w:noProof/>
+        </w:rPr>
+        <w:t>So test the out-of-range noise first, if BER incease a lot, this might due to build-in amplifier for Hackrf.</w:t>
+      </w:r>
+    </w:p>
+    <w:p>
+      <w:pPr>
+        <w:pStyle w:val="ListParagraph"/>
+        <w:numPr>
+          <w:ilvl w:val="4"/>
+          <w:numId w:val="1"/>
+        </w:numPr>
+      </w:pPr>
+      <w:r>
+        <w:rPr>
+          <w:noProof/>
+        </w:rPr>
+        <w:t>If the Low pass filter works, then you can test noise at or slightly within the boundary. The closer the noise is to the carrier wave, the harder it can be filtered out.</w:t>
+      </w:r>
+    </w:p>
+    <w:p>
+      <w:pPr>
+        <w:pStyle w:val="ListParagraph"/>
+        <w:numPr>
+          <w:ilvl w:val="3"/>
+          <w:numId w:val="1"/>
+        </w:numPr>
+      </w:pPr>
+      <w:r>
+        <w:rPr>
+          <w:color w:val="4F81BD" w:themeColor="accent1"/>
+        </w:rPr>
+        <w:t>In this experiment</w:t>
+      </w:r>
+      <w:r>
+        <w:rPr>
+          <w:color w:val="4F81BD" w:themeColor="accent1"/>
+        </w:rPr>
+        <w:t xml:space="preserve"> I </w:t>
+      </w:r>
+      <w:r>
+        <w:rPr>
+          <w:color w:val="4F81BD" w:themeColor="accent1"/>
+        </w:rPr>
+        <w:t>choose noise amplitude with 0V (no noise) and 0.6V</w:t>
+      </w:r>
     </w:p>
     <w:p>
       <w:pPr>
@@ -402,15 +1443,194 @@
       <w:pPr>
         <w:pStyle w:val="ListParagraph"/>
         <w:numPr>
+          <w:ilvl w:val="2"/>
+          <w:numId w:val="1"/>
+        </w:numPr>
+      </w:pPr>
+      <w:r>
+        <w:t>Modulation Algorithm:</w:t>
+      </w:r>
+      <w:r>
+        <w:t xml:space="preserve"> </w:t>
+      </w:r>
+      <w:r>
+        <w:rPr>
+          <w:color w:val="4F81BD" w:themeColor="accent1"/>
+        </w:rPr>
+        <w:t>In this experiment</w:t>
+      </w:r>
+      <w:r>
+        <w:rPr>
+          <w:color w:val="4F81BD" w:themeColor="accent1"/>
+        </w:rPr>
+        <w:t>, FSK is the primary choice.</w:t>
+      </w:r>
+    </w:p>
+    <w:p>
+      <w:pPr>
+        <w:pStyle w:val="ListParagraph"/>
+        <w:numPr>
+          <w:ilvl w:val="3"/>
+          <w:numId w:val="1"/>
+        </w:numPr>
+      </w:pPr>
+      <w:r>
+        <w:t>FSK:  Theoretically this i</w:t>
+      </w:r>
+      <w:r>
+        <w:t xml:space="preserve">s the most preferable algorithm. </w:t>
+      </w:r>
+    </w:p>
+    <w:p>
+      <w:pPr>
+        <w:pStyle w:val="ListParagraph"/>
+        <w:numPr>
+          <w:ilvl w:val="3"/>
+          <w:numId w:val="1"/>
+        </w:numPr>
+      </w:pPr>
+      <w:r>
+        <w:t>PSK:  This one take longer time to process and maybe more power consumption. But can still try.</w:t>
+      </w:r>
+    </w:p>
+    <w:p>
+      <w:pPr>
+        <w:pStyle w:val="ListParagraph"/>
+        <w:numPr>
+          <w:ilvl w:val="3"/>
+          <w:numId w:val="1"/>
+        </w:numPr>
+      </w:pPr>
+      <w:r>
+        <w:t xml:space="preserve">OOK: This one is very subjective to noise. So I not recommended </w:t>
+      </w:r>
+      <w:r>
+        <w:t>trying</w:t>
+      </w:r>
+      <w:r>
+        <w:t xml:space="preserve"> this on.</w:t>
+      </w:r>
+    </w:p>
+    <w:p>
+      <w:pPr>
+        <w:pStyle w:val="ListParagraph"/>
+        <w:numPr>
+          <w:ilvl w:val="2"/>
+          <w:numId w:val="1"/>
+        </w:numPr>
+        <w:rPr>
+          <w:u w:val="single"/>
+        </w:rPr>
+      </w:pPr>
+      <w:r>
+        <w:t>Total Bandwidth (</w:t>
+      </w:r>
+      <w:r>
+        <w:t xml:space="preserve">= </w:t>
+      </w:r>
+      <w:r>
+        <w:t>Minimum required sample rate</w:t>
+      </w:r>
+      <w:r>
+        <w:rPr>
+          <w:u w:val="single"/>
+        </w:rPr>
+        <w:t xml:space="preserve">): </w:t>
+      </w:r>
+      <w:r>
+        <w:rPr>
+          <w:u w:val="single"/>
+        </w:rPr>
+        <w:t xml:space="preserve"> Suppose we are able to do all frequency down-converting in the analog device</w:t>
+      </w:r>
+      <w:r>
+        <w:rPr>
+          <w:u w:val="single"/>
+        </w:rPr>
+        <w:t xml:space="preserve">, </w:t>
+      </w:r>
+      <w:r>
+        <w:t xml:space="preserve">which means after A to D converting, signal in the frequency domain will be zero – centered. This is the total Bandwidth that contains the targeted message information.  </w:t>
+      </w:r>
+    </w:p>
+    <w:p>
+      <w:pPr>
+        <w:pStyle w:val="ListParagraph"/>
+        <w:numPr>
+          <w:ilvl w:val="3"/>
+          <w:numId w:val="1"/>
+        </w:numPr>
+        <w:rPr>
+          <w:u w:val="single"/>
+        </w:rPr>
+      </w:pPr>
+      <w:r>
+        <w:t xml:space="preserve">Total Bandwidth &lt; </w:t>
+      </w:r>
+      <w:proofErr w:type="spellStart"/>
+      <w:r>
+        <w:t>RX_sample_rate</w:t>
+      </w:r>
+      <w:proofErr w:type="spellEnd"/>
+      <w:r>
+        <w:t xml:space="preserve"> &lt;= </w:t>
+      </w:r>
+      <w:proofErr w:type="spellStart"/>
+      <w:r>
+        <w:t>TX_sample_rate</w:t>
+      </w:r>
+      <w:proofErr w:type="spellEnd"/>
+    </w:p>
+    <w:p>
+      <w:pPr>
+        <w:pStyle w:val="ListParagraph"/>
+        <w:numPr>
+          <w:ilvl w:val="3"/>
+          <w:numId w:val="1"/>
+        </w:numPr>
+        <w:rPr>
+          <w:u w:val="single"/>
+        </w:rPr>
+      </w:pPr>
+      <w:r>
+        <w:t>Total Bandwidth</w:t>
+      </w:r>
+      <w:r>
+        <w:t xml:space="preserve"> = BW + EBW</w:t>
+      </w:r>
+    </w:p>
+    <w:p>
+      <w:pPr>
+        <w:pStyle w:val="ListParagraph"/>
+        <w:numPr>
+          <w:ilvl w:val="3"/>
+          <w:numId w:val="1"/>
+        </w:numPr>
+        <w:rPr>
+          <w:u w:val="single"/>
+        </w:rPr>
+      </w:pPr>
+      <w:r>
+        <w:t xml:space="preserve">This parameter depends on other parameters. </w:t>
+      </w:r>
+      <w:r>
+        <w:rPr>
+          <w:highlight w:val="yellow"/>
+        </w:rPr>
+        <w:t>Please refer to the comprehensive excel sheet for more reference.</w:t>
+      </w:r>
+    </w:p>
+    <w:p>
+      <w:pPr>
+        <w:pStyle w:val="ListParagraph"/>
+        <w:numPr>
           <w:ilvl w:val="0"/>
           <w:numId w:val="1"/>
         </w:numPr>
       </w:pPr>
       <w:r>
-        <w:t>Some comments:</w:t>
-      </w:r>
-      <w:bookmarkStart w:id="0" w:name="_GoBack"/>
-      <w:bookmarkEnd w:id="0"/>
+        <w:t>Targeted Result:</w:t>
+      </w:r>
     </w:p>
     <w:p>
       <w:pPr>
@@ -421,155 +1641,215 @@
         </w:numPr>
       </w:pPr>
       <w:r>
+        <w:t>Bit Error Rate (Error Bits/ Total Received Bits)</w:t>
+      </w:r>
+    </w:p>
+    <w:p>
+      <w:pPr>
+        <w:pStyle w:val="ListParagraph"/>
+        <w:numPr>
+          <w:ilvl w:val="1"/>
+          <w:numId w:val="1"/>
+        </w:numPr>
+      </w:pPr>
+      <w:r>
+        <w:t xml:space="preserve">Relative power-consumption (could be roughly estimated from following parameters): </w:t>
+      </w:r>
+    </w:p>
+    <w:p>
+      <w:pPr>
+        <w:pStyle w:val="ListParagraph"/>
+        <w:numPr>
+          <w:ilvl w:val="2"/>
+          <w:numId w:val="1"/>
+        </w:numPr>
+      </w:pPr>
+      <w:r>
+        <w:t>Amplify gain (the lower the better)</w:t>
+      </w:r>
+    </w:p>
+    <w:p>
+      <w:pPr>
+        <w:pStyle w:val="ListParagraph"/>
+        <w:numPr>
+          <w:ilvl w:val="2"/>
+          <w:numId w:val="1"/>
+        </w:numPr>
+      </w:pPr>
+      <w:r>
+        <w:t>Total Bandwidth (= Minimum required sample rate</w:t>
+      </w:r>
+      <w:r>
+        <w:rPr>
+          <w:u w:val="single"/>
+        </w:rPr>
+        <w:t xml:space="preserve">): </w:t>
+      </w:r>
+      <w:r>
+        <w:t>(the lower the better)</w:t>
+      </w:r>
+    </w:p>
+    <w:p>
+      <w:pPr>
+        <w:pStyle w:val="ListParagraph"/>
+        <w:numPr>
+          <w:ilvl w:val="0"/>
+          <w:numId w:val="1"/>
+        </w:numPr>
+      </w:pPr>
+      <w:r>
+        <w:t>Testing examples:</w:t>
+      </w:r>
+    </w:p>
+    <w:p>
+      <w:pPr>
+        <w:pStyle w:val="ListParagraph"/>
+        <w:numPr>
+          <w:ilvl w:val="1"/>
+          <w:numId w:val="1"/>
+        </w:numPr>
+      </w:pPr>
+      <w:r>
+        <w:t>Setting</w:t>
+      </w:r>
+      <w:r>
+        <w:t>s</w:t>
+      </w:r>
+    </w:p>
+    <w:p>
+      <w:pPr>
+        <w:pStyle w:val="ListParagraph"/>
+        <w:numPr>
+          <w:ilvl w:val="2"/>
+          <w:numId w:val="1"/>
+        </w:numPr>
+      </w:pPr>
+      <w:r>
+        <w:t>Message Length</w:t>
+      </w:r>
+      <w:r>
+        <w:t>: 10 bytes (‘</w:t>
+      </w:r>
+      <w:proofErr w:type="spellStart"/>
+      <w:r>
+        <w:t>Helloworld</w:t>
+      </w:r>
+      <w:proofErr w:type="spellEnd"/>
+      <w:r>
+        <w:t>’), sent 10 times</w:t>
+      </w:r>
+    </w:p>
+    <w:p>
+      <w:pPr>
+        <w:pStyle w:val="ListParagraph"/>
+        <w:numPr>
+          <w:ilvl w:val="2"/>
+          <w:numId w:val="1"/>
+        </w:numPr>
+      </w:pPr>
+      <w:r>
+        <w:t>Device: galvanic to galvanic</w:t>
+      </w:r>
+    </w:p>
+    <w:p>
+      <w:pPr>
+        <w:pStyle w:val="ListParagraph"/>
+        <w:numPr>
+          <w:ilvl w:val="2"/>
+          <w:numId w:val="1"/>
+        </w:numPr>
+      </w:pPr>
+      <w:r>
+        <w:t>Orientation: face-to-face</w:t>
+      </w:r>
+    </w:p>
+    <w:p>
+      <w:pPr>
+        <w:pStyle w:val="ListParagraph"/>
+        <w:numPr>
+          <w:ilvl w:val="2"/>
+          <w:numId w:val="1"/>
+        </w:numPr>
+      </w:pPr>
+      <w:r>
+        <w:t>Distance: 100mm</w:t>
+      </w:r>
+    </w:p>
+    <w:p>
+      <w:pPr>
+        <w:pStyle w:val="ListParagraph"/>
+        <w:numPr>
+          <w:ilvl w:val="2"/>
+          <w:numId w:val="1"/>
+        </w:numPr>
+      </w:pPr>
+      <w:r>
+        <w:t>Noise Amplitude: 0V (no noise)</w:t>
+      </w:r>
+    </w:p>
+    <w:p>
+      <w:pPr>
+        <w:pStyle w:val="ListParagraph"/>
+        <w:numPr>
+          <w:ilvl w:val="2"/>
+          <w:numId w:val="1"/>
+        </w:numPr>
+      </w:pPr>
+      <w:r>
+        <w:t>Modulation Algorithm: FSK</w:t>
+      </w:r>
+    </w:p>
+    <w:p>
+      <w:pPr>
+        <w:pStyle w:val="ListParagraph"/>
+        <w:numPr>
+          <w:ilvl w:val="2"/>
+          <w:numId w:val="1"/>
+        </w:numPr>
+      </w:pPr>
+      <w:r>
+        <w:t xml:space="preserve">Total Required bandwidth </w:t>
+      </w:r>
+      <w:r>
+        <w:t>(</w:t>
+      </w:r>
+      <w:r>
+        <w:t>=</w:t>
+      </w:r>
+      <w:r>
+        <w:t>Minimum required sample rate</w:t>
+      </w:r>
+      <w:r>
+        <w:rPr>
+          <w:u w:val="single"/>
+        </w:rPr>
+        <w:t xml:space="preserve">): </w:t>
+      </w:r>
+      <w:r>
+        <w:rPr>
+          <w:u w:val="single"/>
+        </w:rPr>
+        <w:t>20KHz</w:t>
+      </w:r>
+    </w:p>
+    <w:p>
+      <w:pPr>
+        <w:pStyle w:val="ListParagraph"/>
+        <w:numPr>
+          <w:ilvl w:val="1"/>
+          <w:numId w:val="1"/>
+        </w:numPr>
+      </w:pPr>
+      <w:r>
         <w:lastRenderedPageBreak/>
-        <w:t xml:space="preserve">Galvanic </w:t>
-      </w:r>
-      <w:proofErr w:type="spellStart"/>
-      <w:r>
-        <w:t>iLP</w:t>
-      </w:r>
-      <w:proofErr w:type="spellEnd"/>
-      <w:r>
-        <w:t xml:space="preserve"> theoretically can transmit any frequency. But because </w:t>
-      </w:r>
-      <w:proofErr w:type="spellStart"/>
-      <w:r>
-        <w:rPr>
-          <w:u w:val="single"/>
-        </w:rPr>
-        <w:t>Hackrf</w:t>
-      </w:r>
-      <w:proofErr w:type="spellEnd"/>
-      <w:r>
-        <w:rPr>
-          <w:u w:val="single"/>
-        </w:rPr>
-        <w:t xml:space="preserve"> One cannot produce enough amplitude when f &lt; 1M</w:t>
-      </w:r>
-      <w:r>
-        <w:rPr>
-          <w:u w:val="single"/>
-        </w:rPr>
-        <w:t xml:space="preserve"> and will include more noise when amplify low </w:t>
-      </w:r>
-      <w:proofErr w:type="spellStart"/>
-      <w:r>
-        <w:rPr>
-          <w:u w:val="single"/>
-        </w:rPr>
-        <w:t>frequncy</w:t>
-      </w:r>
-      <w:proofErr w:type="spellEnd"/>
-      <w:r>
-        <w:t xml:space="preserve">, so the limitation for testing galvanic </w:t>
-      </w:r>
-      <w:proofErr w:type="spellStart"/>
-      <w:r>
-        <w:t>iLP</w:t>
-      </w:r>
-      <w:proofErr w:type="spellEnd"/>
-      <w:r>
-        <w:t xml:space="preserve"> is:</w:t>
-      </w:r>
-    </w:p>
-    <w:p>
-      <w:pPr>
-        <w:pStyle w:val="ListParagraph"/>
-        <w:numPr>
-          <w:ilvl w:val="2"/>
-          <w:numId w:val="1"/>
-        </w:numPr>
-      </w:pPr>
-      <w:r>
-        <w:t>600 KHz without external noise (</w:t>
-      </w:r>
-      <w:r>
-        <w:t>TX amp ~=92-650mV)</w:t>
-      </w:r>
-    </w:p>
-    <w:p>
-      <w:pPr>
-        <w:pStyle w:val="ListParagraph"/>
-        <w:numPr>
-          <w:ilvl w:val="2"/>
-          <w:numId w:val="1"/>
-        </w:numPr>
-      </w:pPr>
-      <w:r>
-        <w:t xml:space="preserve">700KHz with </w:t>
-      </w:r>
-      <w:r>
-        <w:t>external noise</w:t>
-      </w:r>
-      <w:r>
-        <w:t xml:space="preserve"> </w:t>
-      </w:r>
-      <w:r>
-        <w:t>(TX amp ~=9</w:t>
-      </w:r>
-      <w:r>
-        <w:t>4</w:t>
-      </w:r>
-      <w:r>
-        <w:t>-</w:t>
-      </w:r>
-      <w:r>
-        <w:t>751</w:t>
-      </w:r>
-      <w:r>
-        <w:t>mV)</w:t>
-      </w:r>
-    </w:p>
-    <w:p>
-      <w:pPr>
-        <w:pStyle w:val="ListParagraph"/>
-        <w:numPr>
-          <w:ilvl w:val="0"/>
-          <w:numId w:val="1"/>
-        </w:numPr>
-      </w:pPr>
-      <w:r>
-        <w:t>Testing examples:</w:t>
-      </w:r>
-    </w:p>
-    <w:p>
-      <w:pPr>
-        <w:pStyle w:val="ListParagraph"/>
-        <w:numPr>
-          <w:ilvl w:val="1"/>
-          <w:numId w:val="1"/>
-        </w:numPr>
-      </w:pPr>
-      <w:r>
-        <w:t>Setting (</w:t>
-      </w:r>
-      <w:r>
-        <w:t xml:space="preserve">galvanic </w:t>
-      </w:r>
-      <w:r>
-        <w:t>without external noise</w:t>
-      </w:r>
-      <w:r>
-        <w:t>; the most idealist case</w:t>
-      </w:r>
-      <w:r>
-        <w:t>):</w:t>
-      </w:r>
-    </w:p>
-    <w:p>
-      <w:pPr>
-        <w:pStyle w:val="ListParagraph"/>
-        <w:numPr>
-          <w:ilvl w:val="1"/>
-          <w:numId w:val="1"/>
-        </w:numPr>
-      </w:pPr>
+        <w:t>Software Modem</w:t>
+      </w:r>
       <w:r>
         <w:rPr>
           <w:noProof/>
         </w:rPr>
         <w:drawing>
-          <wp:inline distT="0" distB="0" distL="0" distR="0" wp14:anchorId="19648E2E" wp14:editId="7B3ABA32">
+          <wp:inline distT="0" distB="0" distL="0" distR="0" wp14:anchorId="138D06F3" wp14:editId="24505DE3">
             <wp:extent cx="5867400" cy="1495425"/>
             <wp:effectExtent l="0" t="0" r="0" b="9525"/>
             <wp:docPr id="9" name="Picture 9"/>
@@ -616,7 +1896,7 @@
           <w:noProof/>
         </w:rPr>
         <w:drawing>
-          <wp:inline distT="0" distB="0" distL="0" distR="0" wp14:anchorId="1CFED603" wp14:editId="7765041B">
+          <wp:inline distT="0" distB="0" distL="0" distR="0" wp14:anchorId="3A2E9D7D" wp14:editId="295C9DF4">
             <wp:extent cx="5915025" cy="1695450"/>
             <wp:effectExtent l="0" t="0" r="9525" b="0"/>
             <wp:docPr id="12" name="Picture 12"/>
@@ -668,6 +1948,9 @@
         </w:numPr>
       </w:pPr>
       <w:r>
+        <w:t>Top: Received signal; Bottom: signal after eliminating DC offset and Down-sampling (Low Pass Filter)</w:t>
+      </w:r>
+      <w:r>
         <w:rPr>
           <w:noProof/>
         </w:rPr>
@@ -717,10 +2000,19 @@
         </w:numPr>
       </w:pPr>
       <w:r>
+        <w:lastRenderedPageBreak/>
+        <w:t xml:space="preserve">Received Message </w:t>
+      </w:r>
+      <w:r>
+        <w:t>printout</w:t>
+      </w:r>
+      <w:r>
+        <w:t xml:space="preserve"> in the console</w:t>
+      </w:r>
+      <w:r>
         <w:rPr>
           <w:noProof/>
         </w:rPr>
-        <w:lastRenderedPageBreak/>
         <w:drawing>
           <wp:inline distT="0" distB="0" distL="0" distR="0" wp14:anchorId="7CC67BFA" wp14:editId="658F171C">
             <wp:extent cx="2715013" cy="3943350"/>
@@ -761,6 +2053,94 @@
     <w:p>
       <w:pPr>
         <w:pStyle w:val="ListParagraph"/>
+        <w:numPr>
+          <w:ilvl w:val="1"/>
+          <w:numId w:val="1"/>
+        </w:numPr>
+      </w:pPr>
+      <w:r>
+        <w:t>Check bit error rate and the result:</w:t>
+      </w:r>
+      <w:r>
+        <w:rPr>
+          <w:noProof/>
+        </w:rPr>
+        <w:t xml:space="preserve"> </w:t>
+      </w:r>
+      <w:r>
+        <w:rPr>
+          <w:noProof/>
+        </w:rPr>
+        <w:t xml:space="preserve"> I assess the BER using moving average, so when pool is small, BER will begin with a larger value but wil finally converge towards </w:t>
+      </w:r>
+      <w:r>
+        <w:rPr>
+          <w:noProof/>
+        </w:rPr>
+        <w:t>0.2%</w:t>
+      </w:r>
+      <w:r>
+        <w:rPr>
+          <w:noProof/>
+        </w:rPr>
+        <w:t xml:space="preserve">. </w:t>
+      </w:r>
+      <w:r>
+        <w:rPr>
+          <w:noProof/>
+        </w:rPr>
+        <w:t xml:space="preserve"> (P.S. the end of BER curve always jump to high I think it may due to some Hackrd One problem when turn 0ff the signal. I would recommended ignore that when do assessment)</w:t>
+      </w:r>
+    </w:p>
+    <w:p>
+      <w:pPr>
+        <w:pStyle w:val="ListParagraph"/>
+        <w:ind w:left="1440"/>
+      </w:pPr>
+      <w:r>
+        <w:rPr>
+          <w:noProof/>
+        </w:rPr>
+        <w:drawing>
+          <wp:inline distT="0" distB="0" distL="0" distR="0" wp14:anchorId="43BC39B8" wp14:editId="26FF1B04">
+            <wp:extent cx="4815616" cy="2924355"/>
+            <wp:effectExtent l="0" t="0" r="4445" b="0"/>
+            <wp:docPr id="17" name="Picture 17"/>
+            <wp:cNvGraphicFramePr>
+              <a:graphicFrameLocks xmlns:a="http://schemas.openxmlformats.org/drawingml/2006/main" noChangeAspect="1"/>
+            </wp:cNvGraphicFramePr>
+            <a:graphic xmlns:a="http://schemas.openxmlformats.org/drawingml/2006/main">
+              <a:graphicData uri="http://schemas.openxmlformats.org/drawingml/2006/picture">
+                <pic:pic xmlns:pic="http://schemas.openxmlformats.org/drawingml/2006/picture">
+                  <pic:nvPicPr>
+                    <pic:cNvPr id="0" name=""/>
+                    <pic:cNvPicPr/>
+                  </pic:nvPicPr>
+                  <pic:blipFill>
+                    <a:blip r:embed="rId13"/>
+                    <a:stretch>
+                      <a:fillRect/>
+                    </a:stretch>
+                  </pic:blipFill>
+                  <pic:spPr>
+                    <a:xfrm>
+                      <a:off x="0" y="0"/>
+                      <a:ext cx="4830413" cy="2933341"/>
+                    </a:xfrm>
+                    <a:prstGeom prst="rect">
+                      <a:avLst/>
+                    </a:prstGeom>
+                  </pic:spPr>
+                </pic:pic>
+              </a:graphicData>
+            </a:graphic>
+          </wp:inline>
+        </w:drawing>
+      </w:r>
+    </w:p>
+    <w:p>
+      <w:pPr>
+        <w:pStyle w:val="ListParagraph"/>
       </w:pPr>
     </w:p>
     <w:p>
@@ -772,7 +2152,13 @@
         </w:numPr>
       </w:pPr>
       <w:r>
-        <w:t>Debug Process:</w:t>
+        <w:t xml:space="preserve">Debug </w:t>
+      </w:r>
+      <w:r>
+        <w:t>Suggestions</w:t>
+      </w:r>
+      <w:r>
+        <w:t>:</w:t>
       </w:r>
     </w:p>
     <w:p>
@@ -812,8 +2198,58 @@
         </w:numPr>
       </w:pPr>
       <w:r>
-        <w:t xml:space="preserve">Check if the cable connect </w:t>
-      </w:r>
+        <w:t xml:space="preserve">Check if </w:t>
+      </w:r>
+      <w:r>
+        <w:t xml:space="preserve">all </w:t>
+      </w:r>
+      <w:r>
+        <w:t>the cable connect</w:t>
+      </w:r>
+      <w:r>
+        <w:t>ed works</w:t>
+      </w:r>
+    </w:p>
+    <w:p>
+      <w:pPr>
+        <w:pStyle w:val="ListParagraph"/>
+        <w:numPr>
+          <w:ilvl w:val="1"/>
+          <w:numId w:val="1"/>
+        </w:numPr>
+      </w:pPr>
+      <w:r>
+        <w:t>Check if amplifier works (If you smell something burned or the power supply to amplifier</w:t>
+      </w:r>
+      <w:r>
+        <w:t xml:space="preserve"> </w:t>
+      </w:r>
+      <w:r>
+        <w:t>failed to provide 3.5V power, then some components in amplifier may be short)</w:t>
+      </w:r>
+    </w:p>
+    <w:p>
+      <w:pPr>
+        <w:pStyle w:val="ListParagraph"/>
+        <w:numPr>
+          <w:ilvl w:val="1"/>
+          <w:numId w:val="1"/>
+        </w:numPr>
+      </w:pPr>
+      <w:r>
+        <w:t>When using oscilloscope and function generator to debug: If you see the RX signal from oscilloscope but is very weak, that signal may not from the Receiver but from the</w:t>
+      </w:r>
+      <w:r>
+        <w:t xml:space="preserve"> EM field generated by Function </w:t>
+      </w:r>
+      <w:r>
+        <w:t>Generator</w:t>
+      </w:r>
+      <w:r>
+        <w:t>!</w:t>
+      </w:r>
+      <w:bookmarkStart w:id="0" w:name="_GoBack"/>
+      <w:bookmarkEnd w:id="0"/>
     </w:p>
     <w:sectPr>
       <w:pgSz w:w="12240" w:h="15840"/>
@@ -830,7 +2266,7 @@
   <w:abstractNum w:abstractNumId="0">
     <w:nsid w:val="75256614"/>
     <w:multiLevelType w:val="hybridMultilevel"/>
-    <w:tmpl w:val="6980D292"/>
+    <w:tmpl w:val="7DAEFA52"/>
     <w:lvl w:ilvl="0" w:tplc="04090001">
       <w:start w:val="1"/>
       <w:numFmt w:val="bullet"/>
@@ -867,7 +2303,7 @@
         <w:rFonts w:hint="default"/>
       </w:rPr>
     </w:lvl>
-    <w:lvl w:ilvl="3" w:tplc="04090001" w:tentative="1">
+    <w:lvl w:ilvl="3" w:tplc="04090001">
       <w:start w:val="1"/>
       <w:numFmt w:val="bullet"/>
       <w:lvlText w:val=""/>
@@ -879,7 +2315,7 @@
         <w:rFonts w:ascii="Symbol" w:hAnsi="Symbol" w:hint="default"/>
       </w:rPr>
     </w:lvl>
-    <w:lvl w:ilvl="4" w:tplc="04090003" w:tentative="1">
+    <w:lvl w:ilvl="4" w:tplc="04090003">
       <w:start w:val="1"/>
       <w:numFmt w:val="bullet"/>
       <w:lvlText w:val="o"/>
@@ -1174,6 +2610,25 @@
       <w:szCs w:val="16"/>
     </w:rPr>
   </w:style>
+  <w:style w:type="table" w:styleId="TableGrid">
+    <w:name w:val="Table Grid"/>
+    <w:basedOn w:val="TableNormal"/>
+    <w:uiPriority w:val="59"/>
+    <w:rsid w:val="005B033A"/>
+    <w:pPr>
+      <w:spacing w:after="0" w:line="240" w:lineRule="auto"/>
+    </w:pPr>
+    <w:tblPr>
+      <w:tblBorders>
+        <w:top w:val="single" w:sz="4" w:space="0" w:color="auto"/>
+        <w:left w:val="single" w:sz="4" w:space="0" w:color="auto"/>
+        <w:bottom w:val="single" w:sz="4" w:space="0" w:color="auto"/>
+        <w:right w:val="single" w:sz="4" w:space="0" w:color="auto"/>
+        <w:insideH w:val="single" w:sz="4" w:space="0" w:color="auto"/>
+        <w:insideV w:val="single" w:sz="4" w:space="0" w:color="auto"/>
+      </w:tblBorders>
+    </w:tblPr>
+  </w:style>
 </w:styles>
 </file>
 
@@ -1404,6 +2859,25 @@
       <w:sz w:val="16"/>
       <w:szCs w:val="16"/>
     </w:rPr>
+  </w:style>
+  <w:style w:type="table" w:styleId="TableGrid">
+    <w:name w:val="Table Grid"/>
+    <w:basedOn w:val="TableNormal"/>
+    <w:uiPriority w:val="59"/>
+    <w:rsid w:val="005B033A"/>
+    <w:pPr>
+      <w:spacing w:after="0" w:line="240" w:lineRule="auto"/>
+    </w:pPr>
+    <w:tblPr>
+      <w:tblBorders>
+        <w:top w:val="single" w:sz="4" w:space="0" w:color="auto"/>
+        <w:left w:val="single" w:sz="4" w:space="0" w:color="auto"/>
+        <w:bottom w:val="single" w:sz="4" w:space="0" w:color="auto"/>
+        <w:right w:val="single" w:sz="4" w:space="0" w:color="auto"/>
+        <w:insideH w:val="single" w:sz="4" w:space="0" w:color="auto"/>
+        <w:insideV w:val="single" w:sz="4" w:space="0" w:color="auto"/>
+      </w:tblBorders>
+    </w:tblPr>
   </w:style>
 </w:styles>
 </file>

--- a/Test_doc.docx
+++ b/Test_doc.docx
@@ -1,6 +1,6 @@
 
 <file path=word/document.xml><?xml version="1.0" encoding="utf-8"?>
-<w:document xmlns:wpc="http://schemas.microsoft.com/office/word/2010/wordprocessingCanvas" xmlns:cx="http://schemas.microsoft.com/office/drawing/2014/chartex" xmlns:cx1="http://schemas.microsoft.com/office/drawing/2015/9/8/chartex" xmlns:cx2="http://schemas.microsoft.com/office/drawing/2015/10/21/chartex" xmlns:cx3="http://schemas.microsoft.com/office/drawing/2016/5/9/chartex" xmlns:cx4="http://schemas.microsoft.com/office/drawing/2016/5/10/chartex" xmlns:cx5="http://schemas.microsoft.com/office/drawing/2016/5/11/chartex" xmlns:cx6="http://schemas.microsoft.com/office/drawing/2016/5/12/chartex" xmlns:cx7="http://schemas.microsoft.com/office/drawing/2016/5/13/chartex" xmlns:cx8="http://schemas.microsoft.com/office/drawing/2016/5/14/chartex" xmlns:mc="http://schemas.openxmlformats.org/markup-compatibility/2006" xmlns:aink="http://schemas.microsoft.com/office/drawing/2016/ink" xmlns:am3d="http://schemas.microsoft.com/office/drawing/2017/model3d" xmlns:o="urn:schemas-microsoft-com:office:office" xmlns:r="http://schemas.openxmlformats.org/officeDocument/2006/relationships" xmlns:m="http://schemas.openxmlformats.org/officeDocument/2006/math" xmlns:v="urn:schemas-microsoft-com:vml" xmlns:wp14="http://schemas.microsoft.com/office/word/2010/wordprocessingDrawing" xmlns:wp="http://schemas.openxmlformats.org/drawingml/2006/wordprocessingDrawing" xmlns:w10="urn:schemas-microsoft-com:office:word" xmlns:w="http://schemas.openxmlformats.org/wordprocessingml/2006/main" xmlns:w14="http://schemas.microsoft.com/office/word/2010/wordml" xmlns:w15="http://schemas.microsoft.com/office/word/2012/wordml" xmlns:w16cid="http://schemas.microsoft.com/office/word/2016/wordml/cid" xmlns:w16se="http://schemas.microsoft.com/office/word/2015/wordml/symex" xmlns:wpg="http://schemas.microsoft.com/office/word/2010/wordprocessingGroup" xmlns:wpi="http://schemas.microsoft.com/office/word/2010/wordprocessingInk" xmlns:wne="http://schemas.microsoft.com/office/word/2006/wordml" xmlns:wps="http://schemas.microsoft.com/office/word/2010/wordprocessingShape" mc:Ignorable="w14 w15 w16se w16cid wp14">
+<w:document xmlns:wpc="http://schemas.microsoft.com/office/word/2010/wordprocessingCanvas" xmlns:mc="http://schemas.openxmlformats.org/markup-compatibility/2006" xmlns:o="urn:schemas-microsoft-com:office:office" xmlns:r="http://schemas.openxmlformats.org/officeDocument/2006/relationships" xmlns:m="http://schemas.openxmlformats.org/officeDocument/2006/math" xmlns:v="urn:schemas-microsoft-com:vml" xmlns:wp14="http://schemas.microsoft.com/office/word/2010/wordprocessingDrawing" xmlns:wp="http://schemas.openxmlformats.org/drawingml/2006/wordprocessingDrawing" xmlns:w10="urn:schemas-microsoft-com:office:word" xmlns:w="http://schemas.openxmlformats.org/wordprocessingml/2006/main" xmlns:w14="http://schemas.microsoft.com/office/word/2010/wordml" xmlns:wpg="http://schemas.microsoft.com/office/word/2010/wordprocessingGroup" xmlns:wpi="http://schemas.microsoft.com/office/word/2010/wordprocessingInk" xmlns:wne="http://schemas.microsoft.com/office/word/2006/wordml" xmlns:wps="http://schemas.microsoft.com/office/word/2010/wordprocessingShape" mc:Ignorable="w14 wp14">
   <w:body>
     <w:p>
       <w:bookmarkStart w:id="0" w:name="_Hlk489397991"/>
@@ -60,15 +60,7 @@
         </w:numPr>
       </w:pPr>
       <w:r>
-        <w:t xml:space="preserve">Example: </w:t>
-      </w:r>
-      <w:proofErr w:type="spellStart"/>
-      <w:r>
-        <w:t>iLP_galvanic</w:t>
-      </w:r>
-      <w:proofErr w:type="spellEnd"/>
-      <w:r>
-        <w:t xml:space="preserve"> with FSK under no noise</w:t>
+        <w:t>General Testing process</w:t>
       </w:r>
     </w:p>
     <w:p>
@@ -80,7 +72,15 @@
         </w:numPr>
       </w:pPr>
       <w:r>
-        <w:t>Testing result</w:t>
+        <w:t xml:space="preserve">Example: </w:t>
+      </w:r>
+      <w:proofErr w:type="spellStart"/>
+      <w:r>
+        <w:t>iLP_galvanic</w:t>
+      </w:r>
+      <w:proofErr w:type="spellEnd"/>
+      <w:r>
+        <w:t xml:space="preserve"> with FSK under no noise</w:t>
       </w:r>
     </w:p>
     <w:p>
@@ -92,6 +92,30 @@
         </w:numPr>
       </w:pPr>
       <w:r>
+        <w:t>Testing result</w:t>
+      </w:r>
+    </w:p>
+    <w:p>
+      <w:pPr>
+        <w:pStyle w:val="ListParagraph"/>
+        <w:numPr>
+          <w:ilvl w:val="0"/>
+          <w:numId w:val="6"/>
+        </w:numPr>
+      </w:pPr>
+      <w:r>
+        <w:t>Debug Tips:</w:t>
+      </w:r>
+    </w:p>
+    <w:p>
+      <w:pPr>
+        <w:pStyle w:val="ListParagraph"/>
+        <w:numPr>
+          <w:ilvl w:val="0"/>
+          <w:numId w:val="6"/>
+        </w:numPr>
+      </w:pPr>
+      <w:r>
         <w:t>Future Testing suggestions</w:t>
       </w:r>
     </w:p>
@@ -358,7 +382,7 @@
         </w:rPr>
         <w:lastRenderedPageBreak/>
         <w:drawing>
-          <wp:inline distT="0" distB="0" distL="0" distR="0">
+          <wp:inline distT="0" distB="0" distL="0" distR="0" wp14:anchorId="424D34EB" wp14:editId="26F3EB19">
             <wp:extent cx="4689894" cy="3108036"/>
             <wp:effectExtent l="0" t="0" r="0" b="0"/>
             <wp:docPr id="34" name="Picture 34"/>
@@ -375,7 +399,7 @@
                     </pic:cNvPicPr>
                   </pic:nvPicPr>
                   <pic:blipFill>
-                    <a:blip r:embed="rId5">
+                    <a:blip r:embed="rId6">
                       <a:extLst>
                         <a:ext uri="{28A0092B-C50C-407E-A947-70E740481C1C}">
                           <a14:useLocalDpi xmlns:a14="http://schemas.microsoft.com/office/drawing/2010/main" val="0"/>
@@ -417,7 +441,7 @@
           <w:noProof/>
         </w:rPr>
         <w:drawing>
-          <wp:inline distT="0" distB="0" distL="0" distR="0">
+          <wp:inline distT="0" distB="0" distL="0" distR="0" wp14:anchorId="768EDBBF" wp14:editId="61911B08">
             <wp:extent cx="4765964" cy="3747828"/>
             <wp:effectExtent l="0" t="0" r="0" b="5080"/>
             <wp:docPr id="33" name="Picture 33"/>
@@ -434,7 +458,7 @@
                     </pic:cNvPicPr>
                   </pic:nvPicPr>
                   <pic:blipFill>
-                    <a:blip r:embed="rId6">
+                    <a:blip r:embed="rId7">
                       <a:extLst>
                         <a:ext uri="{28A0092B-C50C-407E-A947-70E740481C1C}">
                           <a14:useLocalDpi xmlns:a14="http://schemas.microsoft.com/office/drawing/2010/main" val="0"/>
@@ -599,7 +623,7 @@
           <w:noProof/>
         </w:rPr>
         <w:drawing>
-          <wp:inline distT="0" distB="0" distL="0" distR="0">
+          <wp:inline distT="0" distB="0" distL="0" distR="0" wp14:anchorId="16C6EA6F" wp14:editId="681C66B5">
             <wp:extent cx="4424680" cy="2343150"/>
             <wp:effectExtent l="0" t="0" r="0" b="0"/>
             <wp:docPr id="32" name="Picture 32"/>
@@ -616,7 +640,7 @@
                     </pic:cNvPicPr>
                   </pic:nvPicPr>
                   <pic:blipFill>
-                    <a:blip r:embed="rId7" cstate="print">
+                    <a:blip r:embed="rId8" cstate="print">
                       <a:extLst>
                         <a:ext uri="{28A0092B-C50C-407E-A947-70E740481C1C}">
                           <a14:useLocalDpi xmlns:a14="http://schemas.microsoft.com/office/drawing/2010/main" val="0"/>
@@ -709,15 +733,7 @@
         </w:rPr>
       </w:pPr>
       <w:r>
-        <w:t xml:space="preserve">Use the hydrophone connected to oscilloscope as RX. You should see the burst signal around 5-15mV. If it is hard to see you can use trigger to capture that. The reason we use hydrophone is that it can only capture the acoustic signal. </w:t>
-      </w:r>
-      <w:proofErr w:type="gramStart"/>
-      <w:r>
-        <w:t>So</w:t>
-      </w:r>
-      <w:proofErr w:type="gramEnd"/>
-      <w:r>
-        <w:t xml:space="preserve"> we get rid of the electrical signal intervene.</w:t>
+        <w:t>Use the hydrophone connected to oscilloscope as RX. You should see the burst signal around 5-15mV. If it is hard to see you can use trigger to capture that. The reason we use hydrophone is that it can only capture the acoustic signal. So we get rid of the electrical signal intervene.</w:t>
       </w:r>
     </w:p>
     <w:p>
@@ -779,63 +795,55 @@
           <w:lang w:eastAsia="zh-CN"/>
         </w:rPr>
       </w:pPr>
+      <w:r>
+        <w:rPr>
+          <w:lang w:eastAsia="zh-CN"/>
+        </w:rPr>
+        <w:t xml:space="preserve">In order to let </w:t>
+      </w:r>
+      <w:proofErr w:type="spellStart"/>
+      <w:r>
+        <w:rPr>
+          <w:lang w:eastAsia="zh-CN"/>
+        </w:rPr>
+        <w:t>Hackrf</w:t>
+      </w:r>
+      <w:proofErr w:type="spellEnd"/>
+      <w:r>
+        <w:rPr>
+          <w:lang w:eastAsia="zh-CN"/>
+        </w:rPr>
+        <w:t xml:space="preserve"> One RX recognize the signal. The output from </w:t>
+      </w:r>
+      <w:proofErr w:type="spellStart"/>
+      <w:r>
+        <w:rPr>
+          <w:lang w:eastAsia="zh-CN"/>
+        </w:rPr>
+        <w:t>iLP</w:t>
+      </w:r>
+      <w:proofErr w:type="spellEnd"/>
+      <w:r>
+        <w:rPr>
+          <w:lang w:eastAsia="zh-CN"/>
+        </w:rPr>
+        <w:t xml:space="preserve"> receiver should </w:t>
+      </w:r>
       <w:proofErr w:type="gramStart"/>
       <w:r>
         <w:rPr>
-          <w:lang w:eastAsia="zh-CN"/>
-        </w:rPr>
-        <w:t>In order to</w:t>
+          <w:highlight w:val="yellow"/>
+          <w:lang w:eastAsia="zh-CN"/>
+        </w:rPr>
+        <w:t>be  …</w:t>
       </w:r>
       <w:proofErr w:type="gramEnd"/>
       <w:r>
         <w:rPr>
-          <w:lang w:eastAsia="zh-CN"/>
-        </w:rPr>
-        <w:t xml:space="preserve"> let </w:t>
-      </w:r>
-      <w:proofErr w:type="spellStart"/>
-      <w:r>
-        <w:rPr>
-          <w:lang w:eastAsia="zh-CN"/>
-        </w:rPr>
-        <w:t>Hackrf</w:t>
-      </w:r>
-      <w:proofErr w:type="spellEnd"/>
-      <w:r>
-        <w:rPr>
-          <w:lang w:eastAsia="zh-CN"/>
-        </w:rPr>
-        <w:t xml:space="preserve"> One RX recognize the signal. The output from </w:t>
-      </w:r>
-      <w:proofErr w:type="spellStart"/>
-      <w:r>
-        <w:rPr>
-          <w:lang w:eastAsia="zh-CN"/>
-        </w:rPr>
-        <w:t>iLP</w:t>
-      </w:r>
-      <w:proofErr w:type="spellEnd"/>
-      <w:r>
-        <w:rPr>
-          <w:lang w:eastAsia="zh-CN"/>
-        </w:rPr>
-        <w:t xml:space="preserve"> receiver should </w:t>
-      </w:r>
-      <w:proofErr w:type="gramStart"/>
-      <w:r>
-        <w:rPr>
           <w:highlight w:val="yellow"/>
           <w:lang w:eastAsia="zh-CN"/>
         </w:rPr>
-        <w:t>be  …..</w:t>
-      </w:r>
-      <w:proofErr w:type="gramEnd"/>
-      <w:r>
-        <w:rPr>
-          <w:highlight w:val="yellow"/>
-          <w:lang w:eastAsia="zh-CN"/>
-        </w:rPr>
-        <w:t xml:space="preserve"> </w:t>
+        <w:t xml:space="preserve">.. </w:t>
       </w:r>
     </w:p>
     <w:p>
@@ -963,7 +971,7 @@
         <mc:AlternateContent>
           <mc:Choice Requires="wps">
             <w:drawing>
-              <wp:anchor distT="0" distB="0" distL="114300" distR="114300" simplePos="0" relativeHeight="251659264" behindDoc="0" locked="0" layoutInCell="1" allowOverlap="1">
+              <wp:anchor distT="0" distB="0" distL="114300" distR="114300" simplePos="0" relativeHeight="251659264" behindDoc="0" locked="0" layoutInCell="1" allowOverlap="1" wp14:anchorId="249D2B69" wp14:editId="3C972613">
                 <wp:simplePos x="0" y="0"/>
                 <wp:positionH relativeFrom="column">
                   <wp:posOffset>2199178</wp:posOffset>
@@ -1029,7 +1037,7 @@
               </wp:anchor>
             </w:drawing>
           </mc:Choice>
-          <mc:Fallback>
+          <mc:Fallback xmlns:w16se="http://schemas.microsoft.com/office/word/2015/wordml/symex" xmlns:w16cid="http://schemas.microsoft.com/office/word/2016/wordml/cid" xmlns:w15="http://schemas.microsoft.com/office/word/2012/wordml" xmlns:am3d="http://schemas.microsoft.com/office/drawing/2017/model3d" xmlns:aink="http://schemas.microsoft.com/office/drawing/2016/ink" xmlns:cx8="http://schemas.microsoft.com/office/drawing/2016/5/14/chartex" xmlns:cx7="http://schemas.microsoft.com/office/drawing/2016/5/13/chartex" xmlns:cx6="http://schemas.microsoft.com/office/drawing/2016/5/12/chartex" xmlns:cx5="http://schemas.microsoft.com/office/drawing/2016/5/11/chartex" xmlns:cx4="http://schemas.microsoft.com/office/drawing/2016/5/10/chartex" xmlns:cx3="http://schemas.microsoft.com/office/drawing/2016/5/9/chartex" xmlns:cx2="http://schemas.microsoft.com/office/drawing/2015/10/21/chartex" xmlns:cx1="http://schemas.microsoft.com/office/drawing/2015/9/8/chartex" xmlns:cx="http://schemas.microsoft.com/office/drawing/2014/chartex">
             <w:pict>
               <v:rect w14:anchorId="0F7FFC8E" id="Rectangle 38" o:spid="_x0000_s1026" style="position:absolute;margin-left:173.15pt;margin-top:112.65pt;width:93.7pt;height:37.5pt;z-index:251659264;visibility:visible;mso-wrap-style:square;mso-width-percent:0;mso-height-percent:0;mso-wrap-distance-left:9pt;mso-wrap-distance-top:0;mso-wrap-distance-right:9pt;mso-wrap-distance-bottom:0;mso-position-horizontal:absolute;mso-position-horizontal-relative:text;mso-position-vertical:absolute;mso-position-vertical-relative:text;mso-width-percent:0;mso-height-percent:0;mso-width-relative:margin;mso-height-relative:margin;v-text-anchor:middle" o:gfxdata="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" filled="f" strokecolor="red" strokeweight="1pt"/>
             </w:pict>
@@ -1043,7 +1051,7 @@
         <mc:AlternateContent>
           <mc:Choice Requires="wps">
             <w:drawing>
-              <wp:anchor distT="0" distB="0" distL="114300" distR="114300" simplePos="0" relativeHeight="251661312" behindDoc="0" locked="0" layoutInCell="1" allowOverlap="1">
+              <wp:anchor distT="0" distB="0" distL="114300" distR="114300" simplePos="0" relativeHeight="251661312" behindDoc="0" locked="0" layoutInCell="1" allowOverlap="1" wp14:anchorId="0D9C72F5" wp14:editId="45F2E27E">
                 <wp:simplePos x="0" y="0"/>
                 <wp:positionH relativeFrom="column">
                   <wp:posOffset>3953568</wp:posOffset>
@@ -1109,7 +1117,7 @@
               </wp:anchor>
             </w:drawing>
           </mc:Choice>
-          <mc:Fallback>
+          <mc:Fallback xmlns:w16se="http://schemas.microsoft.com/office/word/2015/wordml/symex" xmlns:w16cid="http://schemas.microsoft.com/office/word/2016/wordml/cid" xmlns:w15="http://schemas.microsoft.com/office/word/2012/wordml" xmlns:am3d="http://schemas.microsoft.com/office/drawing/2017/model3d" xmlns:aink="http://schemas.microsoft.com/office/drawing/2016/ink" xmlns:cx8="http://schemas.microsoft.com/office/drawing/2016/5/14/chartex" xmlns:cx7="http://schemas.microsoft.com/office/drawing/2016/5/13/chartex" xmlns:cx6="http://schemas.microsoft.com/office/drawing/2016/5/12/chartex" xmlns:cx5="http://schemas.microsoft.com/office/drawing/2016/5/11/chartex" xmlns:cx4="http://schemas.microsoft.com/office/drawing/2016/5/10/chartex" xmlns:cx3="http://schemas.microsoft.com/office/drawing/2016/5/9/chartex" xmlns:cx2="http://schemas.microsoft.com/office/drawing/2015/10/21/chartex" xmlns:cx1="http://schemas.microsoft.com/office/drawing/2015/9/8/chartex" xmlns:cx="http://schemas.microsoft.com/office/drawing/2014/chartex">
             <w:pict>
               <v:rect w14:anchorId="2220C4D7" id="Rectangle 37" o:spid="_x0000_s1026" style="position:absolute;margin-left:311.3pt;margin-top:105.55pt;width:106.1pt;height:48.35pt;z-index:251661312;visibility:visible;mso-wrap-style:square;mso-width-percent:0;mso-height-percent:0;mso-wrap-distance-left:9pt;mso-wrap-distance-top:0;mso-wrap-distance-right:9pt;mso-wrap-distance-bottom:0;mso-position-horizontal:absolute;mso-position-horizontal-relative:text;mso-position-vertical:absolute;mso-position-vertical-relative:text;mso-width-percent:0;mso-height-percent:0;mso-width-relative:margin;mso-height-relative:margin;v-text-anchor:middle" o:gfxdata="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" filled="f" strokecolor="red" strokeweight="1pt"/>
             </w:pict>
@@ -1121,7 +1129,7 @@
           <w:noProof/>
         </w:rPr>
         <w:drawing>
-          <wp:inline distT="0" distB="0" distL="0" distR="0">
+          <wp:inline distT="0" distB="0" distL="0" distR="0" wp14:anchorId="11E7CC2D" wp14:editId="04908A02">
             <wp:extent cx="1990725" cy="1481455"/>
             <wp:effectExtent l="0" t="0" r="9525" b="4445"/>
             <wp:docPr id="31" name="Picture 31"/>
@@ -1138,7 +1146,7 @@
                     </pic:cNvPicPr>
                   </pic:nvPicPr>
                   <pic:blipFill>
-                    <a:blip r:embed="rId8">
+                    <a:blip r:embed="rId9">
                       <a:extLst>
                         <a:ext uri="{28A0092B-C50C-407E-A947-70E740481C1C}">
                           <a14:useLocalDpi xmlns:a14="http://schemas.microsoft.com/office/drawing/2010/main" val="0"/>
@@ -1180,7 +1188,7 @@
           <w:noProof/>
         </w:rPr>
         <w:drawing>
-          <wp:inline distT="0" distB="0" distL="0" distR="0">
+          <wp:inline distT="0" distB="0" distL="0" distR="0" wp14:anchorId="380B0FEC" wp14:editId="1B6E961F">
             <wp:extent cx="1790700" cy="1871980"/>
             <wp:effectExtent l="0" t="0" r="0" b="0"/>
             <wp:docPr id="30" name="Picture 30"/>
@@ -1197,7 +1205,7 @@
                     </pic:cNvPicPr>
                   </pic:nvPicPr>
                   <pic:blipFill>
-                    <a:blip r:embed="rId9">
+                    <a:blip r:embed="rId10">
                       <a:extLst>
                         <a:ext uri="{28A0092B-C50C-407E-A947-70E740481C1C}">
                           <a14:useLocalDpi xmlns:a14="http://schemas.microsoft.com/office/drawing/2010/main" val="0"/>
@@ -1248,7 +1256,7 @@
         <mc:AlternateContent>
           <mc:Choice Requires="wps">
             <w:drawing>
-              <wp:anchor distT="0" distB="0" distL="114300" distR="114300" simplePos="0" relativeHeight="251662336" behindDoc="0" locked="0" layoutInCell="1" allowOverlap="1">
+              <wp:anchor distT="0" distB="0" distL="114300" distR="114300" simplePos="0" relativeHeight="251662336" behindDoc="0" locked="0" layoutInCell="1" allowOverlap="1" wp14:anchorId="7C81DE60" wp14:editId="1D3D1525">
                 <wp:simplePos x="0" y="0"/>
                 <wp:positionH relativeFrom="column">
                   <wp:posOffset>2205355</wp:posOffset>
@@ -1316,7 +1324,7 @@
           </mc:Choice>
           <mc:Fallback>
             <w:pict>
-              <v:rect w14:anchorId="409D651F" id="Rectangle 36" o:spid="_x0000_s1026" style="position:absolute;margin-left:173.65pt;margin-top:147.65pt;width:78.75pt;height:15pt;z-index:251662336;visibility:visible;mso-wrap-style:square;mso-width-percent:0;mso-height-percent:0;mso-wrap-distance-left:9pt;mso-wrap-distance-top:0;mso-wrap-distance-right:9pt;mso-wrap-distance-bottom:0;mso-position-horizontal:absolute;mso-position-horizontal-relative:text;mso-position-vertical:absolute;mso-position-vertical-relative:text;mso-width-percent:0;mso-height-percent:0;mso-width-relative:margin;mso-height-relative:margin;v-text-anchor:middle" o:gfxdata="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" filled="f" strokecolor="red" strokeweight="1pt"/>
+              <v:rect id="Rectangle 36" o:spid="_x0000_s1026" style="position:absolute;margin-left:173.65pt;margin-top:147.65pt;width:78.75pt;height:15pt;z-index:251662336;visibility:visible;mso-wrap-style:square;mso-width-percent:0;mso-height-percent:0;mso-wrap-distance-left:9pt;mso-wrap-distance-top:0;mso-wrap-distance-right:9pt;mso-wrap-distance-bottom:0;mso-position-horizontal:absolute;mso-position-horizontal-relative:text;mso-position-vertical:absolute;mso-position-vertical-relative:text;mso-width-percent:0;mso-height-percent:0;mso-width-relative:margin;mso-height-relative:margin;v-text-anchor:middle" o:gfxdata="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" filled="f" strokecolor="red" strokeweight="1pt"/>
             </w:pict>
           </mc:Fallback>
         </mc:AlternateContent>
@@ -1339,7 +1347,14 @@
           <w:u w:val="single"/>
           <w:lang w:eastAsia="zh-CN"/>
         </w:rPr>
-        <w:t>30.</w:t>
+        <w:t>1</w:t>
+      </w:r>
+      <w:r>
+        <w:rPr>
+          <w:u w:val="single"/>
+          <w:lang w:eastAsia="zh-CN"/>
+        </w:rPr>
+        <w:t>0.</w:t>
       </w:r>
       <w:r>
         <w:rPr>
@@ -1368,7 +1383,7 @@
           <w:noProof/>
         </w:rPr>
         <w:drawing>
-          <wp:inline distT="0" distB="0" distL="0" distR="0">
+          <wp:inline distT="0" distB="0" distL="0" distR="0" wp14:anchorId="4B60E11E" wp14:editId="5EA909F9">
             <wp:extent cx="1866900" cy="971550"/>
             <wp:effectExtent l="0" t="0" r="0" b="0"/>
             <wp:docPr id="29" name="Picture 29"/>
@@ -1385,7 +1400,7 @@
                     </pic:cNvPicPr>
                   </pic:nvPicPr>
                   <pic:blipFill>
-                    <a:blip r:embed="rId10">
+                    <a:blip r:embed="rId11">
                       <a:extLst>
                         <a:ext uri="{28A0092B-C50C-407E-A947-70E740481C1C}">
                           <a14:useLocalDpi xmlns:a14="http://schemas.microsoft.com/office/drawing/2010/main" val="0"/>
@@ -1475,7 +1490,7 @@
         <mc:AlternateContent>
           <mc:Choice Requires="wps">
             <w:drawing>
-              <wp:anchor distT="0" distB="0" distL="114300" distR="114300" simplePos="0" relativeHeight="251660288" behindDoc="0" locked="0" layoutInCell="1" allowOverlap="1">
+              <wp:anchor distT="0" distB="0" distL="114300" distR="114300" simplePos="0" relativeHeight="251660288" behindDoc="0" locked="0" layoutInCell="1" allowOverlap="1" wp14:anchorId="15F079A4" wp14:editId="4577366F">
                 <wp:simplePos x="0" y="0"/>
                 <wp:positionH relativeFrom="column">
                   <wp:posOffset>1995516</wp:posOffset>
@@ -1541,7 +1556,7 @@
               </wp:anchor>
             </w:drawing>
           </mc:Choice>
-          <mc:Fallback>
+          <mc:Fallback xmlns:w16se="http://schemas.microsoft.com/office/word/2015/wordml/symex" xmlns:w16cid="http://schemas.microsoft.com/office/word/2016/wordml/cid" xmlns:w15="http://schemas.microsoft.com/office/word/2012/wordml" xmlns:am3d="http://schemas.microsoft.com/office/drawing/2017/model3d" xmlns:aink="http://schemas.microsoft.com/office/drawing/2016/ink" xmlns:cx8="http://schemas.microsoft.com/office/drawing/2016/5/14/chartex" xmlns:cx7="http://schemas.microsoft.com/office/drawing/2016/5/13/chartex" xmlns:cx6="http://schemas.microsoft.com/office/drawing/2016/5/12/chartex" xmlns:cx5="http://schemas.microsoft.com/office/drawing/2016/5/11/chartex" xmlns:cx4="http://schemas.microsoft.com/office/drawing/2016/5/10/chartex" xmlns:cx3="http://schemas.microsoft.com/office/drawing/2016/5/9/chartex" xmlns:cx2="http://schemas.microsoft.com/office/drawing/2015/10/21/chartex" xmlns:cx1="http://schemas.microsoft.com/office/drawing/2015/9/8/chartex" xmlns:cx="http://schemas.microsoft.com/office/drawing/2014/chartex">
             <w:pict>
               <v:rect w14:anchorId="53A48E71" id="Rectangle 35" o:spid="_x0000_s1026" style="position:absolute;margin-left:157.15pt;margin-top:152.65pt;width:121.85pt;height:13.85pt;z-index:251660288;visibility:visible;mso-wrap-style:square;mso-width-percent:0;mso-height-percent:0;mso-wrap-distance-left:9pt;mso-wrap-distance-top:0;mso-wrap-distance-right:9pt;mso-wrap-distance-bottom:0;mso-position-horizontal:absolute;mso-position-horizontal-relative:text;mso-position-vertical:absolute;mso-position-vertical-relative:text;mso-width-percent:0;mso-height-percent:0;mso-width-relative:page;mso-height-relative:page;v-text-anchor:middle" o:gfxdata="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" filled="f" strokecolor="red" strokeweight="1pt"/>
             </w:pict>
@@ -1587,7 +1602,7 @@
           <w:noProof/>
         </w:rPr>
         <w:drawing>
-          <wp:inline distT="0" distB="0" distL="0" distR="0">
+          <wp:inline distT="0" distB="0" distL="0" distR="0" wp14:anchorId="09702076" wp14:editId="2D9A0411">
             <wp:extent cx="2390775" cy="1757680"/>
             <wp:effectExtent l="0" t="0" r="9525" b="0"/>
             <wp:docPr id="28" name="Picture 28"/>
@@ -1604,7 +1619,7 @@
                     </pic:cNvPicPr>
                   </pic:nvPicPr>
                   <pic:blipFill>
-                    <a:blip r:embed="rId11">
+                    <a:blip r:embed="rId12">
                       <a:extLst>
                         <a:ext uri="{28A0092B-C50C-407E-A947-70E740481C1C}">
                           <a14:useLocalDpi xmlns:a14="http://schemas.microsoft.com/office/drawing/2010/main" val="0"/>
@@ -1896,6 +1911,108 @@
       <w:pPr>
         <w:pStyle w:val="ListParagraph"/>
         <w:numPr>
+          <w:ilvl w:val="3"/>
+          <w:numId w:val="1"/>
+        </w:numPr>
+        <w:rPr>
+          <w:lang w:eastAsia="zh-CN"/>
+        </w:rPr>
+      </w:pPr>
+      <w:r>
+        <w:rPr>
+          <w:lang w:eastAsia="zh-CN"/>
+        </w:rPr>
+        <w:t>Container must be surrounded by anechoic material</w:t>
+      </w:r>
+    </w:p>
+    <w:p>
+      <w:pPr>
+        <w:pStyle w:val="ListParagraph"/>
+        <w:numPr>
+          <w:ilvl w:val="3"/>
+          <w:numId w:val="1"/>
+        </w:numPr>
+        <w:rPr>
+          <w:lang w:eastAsia="zh-CN"/>
+        </w:rPr>
+      </w:pPr>
+      <w:r>
+        <w:rPr>
+          <w:lang w:eastAsia="zh-CN"/>
+        </w:rPr>
+        <w:t>Water Saline Concentration ~=1.8g/L, with electrical conductivity = 2.85mS/</w:t>
+      </w:r>
+      <w:proofErr w:type="gramStart"/>
+      <w:r>
+        <w:rPr>
+          <w:lang w:eastAsia="zh-CN"/>
+        </w:rPr>
+        <w:t>cm .</w:t>
+      </w:r>
+      <w:proofErr w:type="gramEnd"/>
+      <w:r>
+        <w:rPr>
+          <w:lang w:eastAsia="zh-CN"/>
+        </w:rPr>
+        <w:t xml:space="preserve"> This may </w:t>
+      </w:r>
+      <w:proofErr w:type="gramStart"/>
+      <w:r>
+        <w:rPr>
+          <w:lang w:eastAsia="zh-CN"/>
+        </w:rPr>
+        <w:t>varies</w:t>
+      </w:r>
+      <w:proofErr w:type="gramEnd"/>
+      <w:r>
+        <w:rPr>
+          <w:lang w:eastAsia="zh-CN"/>
+        </w:rPr>
+        <w:t xml:space="preserve"> case to case. </w:t>
+      </w:r>
+    </w:p>
+    <w:p>
+      <w:pPr>
+        <w:pStyle w:val="ListParagraph"/>
+        <w:numPr>
+          <w:ilvl w:val="3"/>
+          <w:numId w:val="1"/>
+        </w:numPr>
+        <w:rPr>
+          <w:lang w:eastAsia="zh-CN"/>
+        </w:rPr>
+      </w:pPr>
+      <w:r>
+        <w:rPr>
+          <w:lang w:eastAsia="zh-CN"/>
+        </w:rPr>
+        <w:t xml:space="preserve">When you hang the clip from </w:t>
+      </w:r>
+      <w:proofErr w:type="gramStart"/>
+      <w:r>
+        <w:rPr>
+          <w:lang w:eastAsia="zh-CN"/>
+        </w:rPr>
+        <w:t xml:space="preserve">generator </w:t>
+      </w:r>
+      <w:r>
+        <w:rPr>
+          <w:lang w:eastAsia="zh-CN"/>
+        </w:rPr>
+        <w:t xml:space="preserve"> to</w:t>
+      </w:r>
+      <w:proofErr w:type="gramEnd"/>
+      <w:r>
+        <w:rPr>
+          <w:lang w:eastAsia="zh-CN"/>
+        </w:rPr>
+        <w:t xml:space="preserve"> introduce noise, try to keep the clip in the same position during whole test. Different position may result different result.</w:t>
+      </w:r>
+    </w:p>
+    <w:p>
+      <w:pPr>
+        <w:pStyle w:val="ListParagraph"/>
+        <w:numPr>
           <w:ilvl w:val="1"/>
           <w:numId w:val="1"/>
         </w:numPr>
@@ -1914,7 +2031,7 @@
           <w:noProof/>
         </w:rPr>
         <w:drawing>
-          <wp:inline distT="0" distB="0" distL="0" distR="0">
+          <wp:inline distT="0" distB="0" distL="0" distR="0" wp14:anchorId="089AD8AB" wp14:editId="3776DF74">
             <wp:extent cx="2510155" cy="1881505"/>
             <wp:effectExtent l="0" t="0" r="4445" b="4445"/>
             <wp:docPr id="27" name="Picture 27"/>
@@ -1931,7 +2048,7 @@
                     </pic:cNvPicPr>
                   </pic:nvPicPr>
                   <pic:blipFill>
-                    <a:blip r:embed="rId12" cstate="print">
+                    <a:blip r:embed="rId13" cstate="print">
                       <a:extLst>
                         <a:ext uri="{28A0092B-C50C-407E-A947-70E740481C1C}">
                           <a14:useLocalDpi xmlns:a14="http://schemas.microsoft.com/office/drawing/2010/main" val="0"/>
@@ -1967,10 +2084,156 @@
           <w:noProof/>
         </w:rPr>
         <w:drawing>
-          <wp:inline distT="0" distB="0" distL="0" distR="0">
-            <wp:extent cx="2333625" cy="2333625"/>
-            <wp:effectExtent l="0" t="0" r="9525" b="9525"/>
-            <wp:docPr id="26" name="Picture 26"/>
+          <wp:inline distT="0" distB="0" distL="0" distR="0" wp14:anchorId="66673BFB" wp14:editId="2174FA08">
+            <wp:extent cx="2438003" cy="2454917"/>
+            <wp:effectExtent l="0" t="8572" r="0" b="0"/>
+            <wp:docPr id="23" name="Picture Placeholder 9"/>
+            <wp:cNvGraphicFramePr>
+              <a:graphicFrameLocks xmlns:a="http://schemas.openxmlformats.org/drawingml/2006/main" noGrp="1" noChangeAspect="1"/>
+            </wp:cNvGraphicFramePr>
+            <a:graphic xmlns:a="http://schemas.openxmlformats.org/drawingml/2006/main">
+              <a:graphicData uri="http://schemas.openxmlformats.org/drawingml/2006/picture">
+                <pic:pic xmlns:pic="http://schemas.openxmlformats.org/drawingml/2006/picture">
+                  <pic:nvPicPr>
+                    <pic:cNvPr id="10" name="Picture Placeholder 9"/>
+                    <pic:cNvPicPr>
+                      <a:picLocks noGrp="1" noChangeAspect="1"/>
+                    </pic:cNvPicPr>
+                  </pic:nvPicPr>
+                  <pic:blipFill rotWithShape="1">
+                    <a:blip r:embed="rId14" cstate="print">
+                      <a:extLst>
+                        <a:ext uri="{BEBA8EAE-BF5A-486C-A8C5-ECC9F3942E4B}">
+                          <a14:imgProps xmlns:a14="http://schemas.microsoft.com/office/drawing/2010/main">
+                            <a14:imgLayer r:embed="rId15">
+                              <a14:imgEffect>
+                                <a14:sharpenSoften amount="64000"/>
+                              </a14:imgEffect>
+                              <a14:imgEffect>
+                                <a14:brightnessContrast bright="-7000" contrast="4000"/>
+                              </a14:imgEffect>
+                            </a14:imgLayer>
+                          </a14:imgProps>
+                        </a:ext>
+                        <a:ext uri="{28A0092B-C50C-407E-A947-70E740481C1C}">
+                          <a14:useLocalDpi xmlns:a14="http://schemas.microsoft.com/office/drawing/2010/main" val="0"/>
+                        </a:ext>
+                      </a:extLst>
+                    </a:blip>
+                    <a:srcRect t="-1057" r="2292" b="2645"/>
+                    <a:stretch/>
+                  </pic:blipFill>
+                  <pic:spPr bwMode="gray">
+                    <a:xfrm rot="16200000">
+                      <a:off x="0" y="0"/>
+                      <a:ext cx="2438003" cy="2454917"/>
+                    </a:xfrm>
+                    <a:prstGeom prst="rect">
+                      <a:avLst/>
+                    </a:prstGeom>
+                    <a:blipFill>
+                      <a:blip r:embed="rId16" cstate="print">
+                        <a:extLst>
+                          <a:ext uri="{28A0092B-C50C-407E-A947-70E740481C1C}">
+                            <a14:useLocalDpi xmlns:a14="http://schemas.microsoft.com/office/drawing/2010/main"/>
+                          </a:ext>
+                        </a:extLst>
+                      </a:blip>
+                      <a:stretch>
+                        <a:fillRect/>
+                      </a:stretch>
+                    </a:blipFill>
+                  </pic:spPr>
+                </pic:pic>
+              </a:graphicData>
+            </a:graphic>
+          </wp:inline>
+        </w:drawing>
+      </w:r>
+    </w:p>
+    <w:p>
+      <w:pPr>
+        <w:pStyle w:val="ListParagraph"/>
+      </w:pPr>
+    </w:p>
+    <w:p>
+      <w:pPr>
+        <w:pStyle w:val="ListParagraph"/>
+        <w:numPr>
+          <w:ilvl w:val="0"/>
+          <w:numId w:val="1"/>
+        </w:numPr>
+      </w:pPr>
+      <w:r>
+        <w:t>Parameter Explanation:</w:t>
+      </w:r>
+      <w:r>
+        <w:rPr>
+          <w:noProof/>
+        </w:rPr>
+        <w:t xml:space="preserve"> </w:t>
+      </w:r>
+    </w:p>
+    <w:p>
+      <w:pPr>
+        <w:pStyle w:val="ListParagraph"/>
+        <w:numPr>
+          <w:ilvl w:val="1"/>
+          <w:numId w:val="1"/>
+        </w:numPr>
+      </w:pPr>
+      <w:r>
+        <w:rPr>
+          <w:noProof/>
+        </w:rPr>
+        <w:t>Some helper parameters:</w:t>
+      </w:r>
+    </w:p>
+    <w:p>
+      <w:pPr>
+        <w:pStyle w:val="ListParagraph"/>
+        <w:numPr>
+          <w:ilvl w:val="2"/>
+          <w:numId w:val="1"/>
+        </w:numPr>
+      </w:pPr>
+      <w:r>
+        <w:rPr>
+          <w:noProof/>
+        </w:rPr>
+        <w:t>Dst: the destination folder I want put all my signal file in.</w:t>
+      </w:r>
+    </w:p>
+    <w:p>
+      <w:pPr>
+        <w:pStyle w:val="ListParagraph"/>
+        <w:numPr>
+          <w:ilvl w:val="3"/>
+          <w:numId w:val="1"/>
+        </w:numPr>
+      </w:pPr>
+      <w:r>
+        <w:rPr>
+          <w:noProof/>
+        </w:rPr>
+        <w:lastRenderedPageBreak/>
+        <w:t>Parameter defined here:</w:t>
+      </w:r>
+      <w:r>
+        <w:rPr>
+          <w:noProof/>
+        </w:rPr>
+        <w:t xml:space="preserve"> </w:t>
+      </w:r>
+      <w:r>
+        <w:rPr>
+          <w:noProof/>
+        </w:rPr>
+        <w:drawing>
+          <wp:inline distT="0" distB="0" distL="0" distR="0" wp14:anchorId="1FA8C353" wp14:editId="285A0665">
+            <wp:extent cx="1543050" cy="762000"/>
+            <wp:effectExtent l="0" t="0" r="0" b="0"/>
+            <wp:docPr id="2" name="Picture 2"/>
             <wp:cNvGraphicFramePr>
               <a:graphicFrameLocks xmlns:a="http://schemas.openxmlformats.org/drawingml/2006/main" noChangeAspect="1"/>
             </wp:cNvGraphicFramePr>
@@ -1978,36 +2241,1415 @@
               <a:graphicData uri="http://schemas.openxmlformats.org/drawingml/2006/picture">
                 <pic:pic xmlns:pic="http://schemas.openxmlformats.org/drawingml/2006/picture">
                   <pic:nvPicPr>
-                    <pic:cNvPr id="0" name="Picture 11"/>
+                    <pic:cNvPr id="0" name=""/>
+                    <pic:cNvPicPr/>
+                  </pic:nvPicPr>
+                  <pic:blipFill>
+                    <a:blip r:embed="rId17"/>
+                    <a:stretch>
+                      <a:fillRect/>
+                    </a:stretch>
+                  </pic:blipFill>
+                  <pic:spPr>
+                    <a:xfrm>
+                      <a:off x="0" y="0"/>
+                      <a:ext cx="1543050" cy="762000"/>
+                    </a:xfrm>
+                    <a:prstGeom prst="rect">
+                      <a:avLst/>
+                    </a:prstGeom>
+                  </pic:spPr>
+                </pic:pic>
+              </a:graphicData>
+            </a:graphic>
+          </wp:inline>
+        </w:drawing>
+      </w:r>
+    </w:p>
+    <w:p>
+      <w:pPr>
+        <w:pStyle w:val="ListParagraph"/>
+        <w:numPr>
+          <w:ilvl w:val="3"/>
+          <w:numId w:val="1"/>
+        </w:numPr>
+      </w:pPr>
+      <w:r>
+        <w:rPr>
+          <w:noProof/>
+        </w:rPr>
+        <w:t>Parameter used here:</w:t>
+      </w:r>
+    </w:p>
+    <w:p>
+      <w:pPr>
+        <w:ind w:left="1440" w:firstLine="720"/>
+      </w:pPr>
+      <w:r>
+        <w:rPr>
+          <w:noProof/>
+        </w:rPr>
+        <mc:AlternateContent>
+          <mc:Choice Requires="wps">
+            <w:drawing>
+              <wp:anchor distT="0" distB="0" distL="114300" distR="114300" simplePos="0" relativeHeight="251666432" behindDoc="0" locked="0" layoutInCell="1" allowOverlap="1" wp14:anchorId="20B40FDC" wp14:editId="36D1231E">
+                <wp:simplePos x="0" y="0"/>
+                <wp:positionH relativeFrom="column">
+                  <wp:posOffset>3768090</wp:posOffset>
+                </wp:positionH>
+                <wp:positionV relativeFrom="paragraph">
+                  <wp:posOffset>744855</wp:posOffset>
+                </wp:positionV>
+                <wp:extent cx="1355725" cy="139065"/>
+                <wp:effectExtent l="0" t="0" r="15875" b="13335"/>
+                <wp:wrapNone/>
+                <wp:docPr id="6" name="Rectangle 6"/>
+                <wp:cNvGraphicFramePr/>
+                <a:graphic xmlns:a="http://schemas.openxmlformats.org/drawingml/2006/main">
+                  <a:graphicData uri="http://schemas.microsoft.com/office/word/2010/wordprocessingShape">
+                    <wps:wsp>
+                      <wps:cNvSpPr/>
+                      <wps:spPr>
+                        <a:xfrm>
+                          <a:off x="0" y="0"/>
+                          <a:ext cx="1355725" cy="139065"/>
+                        </a:xfrm>
+                        <a:prstGeom prst="rect">
+                          <a:avLst/>
+                        </a:prstGeom>
+                        <a:noFill/>
+                        <a:ln>
+                          <a:solidFill>
+                            <a:srgbClr val="FF0000"/>
+                          </a:solidFill>
+                        </a:ln>
+                      </wps:spPr>
+                      <wps:style>
+                        <a:lnRef idx="2">
+                          <a:schemeClr val="accent1">
+                            <a:shade val="50000"/>
+                          </a:schemeClr>
+                        </a:lnRef>
+                        <a:fillRef idx="1">
+                          <a:schemeClr val="accent1"/>
+                        </a:fillRef>
+                        <a:effectRef idx="0">
+                          <a:schemeClr val="accent1"/>
+                        </a:effectRef>
+                        <a:fontRef idx="minor">
+                          <a:schemeClr val="lt1"/>
+                        </a:fontRef>
+                      </wps:style>
+                      <wps:bodyPr rot="0" spcFirstLastPara="0" vertOverflow="overflow" horzOverflow="overflow" vert="horz" wrap="square" lIns="91440" tIns="45720" rIns="91440" bIns="45720" numCol="1" spcCol="0" rtlCol="0" fromWordArt="0" anchor="ctr" anchorCtr="0" forceAA="0" compatLnSpc="1">
+                        <a:prstTxWarp prst="textNoShape">
+                          <a:avLst/>
+                        </a:prstTxWarp>
+                        <a:noAutofit/>
+                      </wps:bodyPr>
+                    </wps:wsp>
+                  </a:graphicData>
+                </a:graphic>
+                <wp14:sizeRelH relativeFrom="margin">
+                  <wp14:pctWidth>0</wp14:pctWidth>
+                </wp14:sizeRelH>
+                <wp14:sizeRelV relativeFrom="margin">
+                  <wp14:pctHeight>0</wp14:pctHeight>
+                </wp14:sizeRelV>
+              </wp:anchor>
+            </w:drawing>
+          </mc:Choice>
+          <mc:Fallback>
+            <w:pict>
+              <v:rect id="Rectangle 6" o:spid="_x0000_s1026" style="position:absolute;margin-left:296.7pt;margin-top:58.65pt;width:106.75pt;height:10.95pt;z-index:251666432;visibility:visible;mso-wrap-style:square;mso-width-percent:0;mso-height-percent:0;mso-wrap-distance-left:9pt;mso-wrap-distance-top:0;mso-wrap-distance-right:9pt;mso-wrap-distance-bottom:0;mso-position-horizontal:absolute;mso-position-horizontal-relative:text;mso-position-vertical:absolute;mso-position-vertical-relative:text;mso-width-percent:0;mso-height-percent:0;mso-width-relative:margin;mso-height-relative:margin;v-text-anchor:middle" o:gfxdata="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" filled="f" strokecolor="red" strokeweight="1pt"/>
+            </w:pict>
+          </mc:Fallback>
+        </mc:AlternateContent>
+      </w:r>
+      <w:r>
+        <w:rPr>
+          <w:noProof/>
+        </w:rPr>
+        <mc:AlternateContent>
+          <mc:Choice Requires="wps">
+            <w:drawing>
+              <wp:anchor distT="0" distB="0" distL="114300" distR="114300" simplePos="0" relativeHeight="251664384" behindDoc="0" locked="0" layoutInCell="1" allowOverlap="1" wp14:anchorId="103D1895" wp14:editId="12E4C813">
+                <wp:simplePos x="0" y="0"/>
+                <wp:positionH relativeFrom="column">
+                  <wp:posOffset>1417434</wp:posOffset>
+                </wp:positionH>
+                <wp:positionV relativeFrom="paragraph">
+                  <wp:posOffset>222885</wp:posOffset>
+                </wp:positionV>
+                <wp:extent cx="1355725" cy="139065"/>
+                <wp:effectExtent l="0" t="0" r="15875" b="13335"/>
+                <wp:wrapNone/>
+                <wp:docPr id="4" name="Rectangle 4"/>
+                <wp:cNvGraphicFramePr/>
+                <a:graphic xmlns:a="http://schemas.openxmlformats.org/drawingml/2006/main">
+                  <a:graphicData uri="http://schemas.microsoft.com/office/word/2010/wordprocessingShape">
+                    <wps:wsp>
+                      <wps:cNvSpPr/>
+                      <wps:spPr>
+                        <a:xfrm>
+                          <a:off x="0" y="0"/>
+                          <a:ext cx="1355725" cy="139065"/>
+                        </a:xfrm>
+                        <a:prstGeom prst="rect">
+                          <a:avLst/>
+                        </a:prstGeom>
+                        <a:noFill/>
+                        <a:ln>
+                          <a:solidFill>
+                            <a:srgbClr val="FF0000"/>
+                          </a:solidFill>
+                        </a:ln>
+                      </wps:spPr>
+                      <wps:style>
+                        <a:lnRef idx="2">
+                          <a:schemeClr val="accent1">
+                            <a:shade val="50000"/>
+                          </a:schemeClr>
+                        </a:lnRef>
+                        <a:fillRef idx="1">
+                          <a:schemeClr val="accent1"/>
+                        </a:fillRef>
+                        <a:effectRef idx="0">
+                          <a:schemeClr val="accent1"/>
+                        </a:effectRef>
+                        <a:fontRef idx="minor">
+                          <a:schemeClr val="lt1"/>
+                        </a:fontRef>
+                      </wps:style>
+                      <wps:bodyPr rot="0" spcFirstLastPara="0" vertOverflow="overflow" horzOverflow="overflow" vert="horz" wrap="square" lIns="91440" tIns="45720" rIns="91440" bIns="45720" numCol="1" spcCol="0" rtlCol="0" fromWordArt="0" anchor="ctr" anchorCtr="0" forceAA="0" compatLnSpc="1">
+                        <a:prstTxWarp prst="textNoShape">
+                          <a:avLst/>
+                        </a:prstTxWarp>
+                        <a:noAutofit/>
+                      </wps:bodyPr>
+                    </wps:wsp>
+                  </a:graphicData>
+                </a:graphic>
+                <wp14:sizeRelH relativeFrom="margin">
+                  <wp14:pctWidth>0</wp14:pctWidth>
+                </wp14:sizeRelH>
+                <wp14:sizeRelV relativeFrom="margin">
+                  <wp14:pctHeight>0</wp14:pctHeight>
+                </wp14:sizeRelV>
+              </wp:anchor>
+            </w:drawing>
+          </mc:Choice>
+          <mc:Fallback>
+            <w:pict>
+              <v:rect id="Rectangle 4" o:spid="_x0000_s1026" style="position:absolute;margin-left:111.6pt;margin-top:17.55pt;width:106.75pt;height:10.95pt;z-index:251664384;visibility:visible;mso-wrap-style:square;mso-width-percent:0;mso-height-percent:0;mso-wrap-distance-left:9pt;mso-wrap-distance-top:0;mso-wrap-distance-right:9pt;mso-wrap-distance-bottom:0;mso-position-horizontal:absolute;mso-position-horizontal-relative:text;mso-position-vertical:absolute;mso-position-vertical-relative:text;mso-width-percent:0;mso-height-percent:0;mso-width-relative:margin;mso-height-relative:margin;v-text-anchor:middle" o:gfxdata="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" filled="f" strokecolor="red" strokeweight="1pt"/>
+            </w:pict>
+          </mc:Fallback>
+        </mc:AlternateContent>
+      </w:r>
+      <w:r>
+        <w:rPr>
+          <w:noProof/>
+        </w:rPr>
+        <w:t xml:space="preserve"> </w:t>
+      </w:r>
+      <w:r>
+        <w:rPr>
+          <w:noProof/>
+        </w:rPr>
+        <w:drawing>
+          <wp:inline distT="0" distB="0" distL="0" distR="0" wp14:anchorId="6DDC405D" wp14:editId="359E2A38">
+            <wp:extent cx="2012873" cy="1397285"/>
+            <wp:effectExtent l="0" t="0" r="6985" b="0"/>
+            <wp:docPr id="3" name="Picture 3"/>
+            <wp:cNvGraphicFramePr>
+              <a:graphicFrameLocks xmlns:a="http://schemas.openxmlformats.org/drawingml/2006/main" noChangeAspect="1"/>
+            </wp:cNvGraphicFramePr>
+            <a:graphic xmlns:a="http://schemas.openxmlformats.org/drawingml/2006/main">
+              <a:graphicData uri="http://schemas.openxmlformats.org/drawingml/2006/picture">
+                <pic:pic xmlns:pic="http://schemas.openxmlformats.org/drawingml/2006/picture">
+                  <pic:nvPicPr>
+                    <pic:cNvPr id="1" name=""/>
+                    <pic:cNvPicPr/>
+                  </pic:nvPicPr>
+                  <pic:blipFill rotWithShape="1">
+                    <a:blip r:embed="rId18"/>
+                    <a:srcRect l="5364" t="19277" r="20970" b="23293"/>
+                    <a:stretch/>
+                  </pic:blipFill>
+                  <pic:spPr bwMode="auto">
+                    <a:xfrm>
+                      <a:off x="0" y="0"/>
+                      <a:ext cx="2036290" cy="1413541"/>
+                    </a:xfrm>
+                    <a:prstGeom prst="rect">
+                      <a:avLst/>
+                    </a:prstGeom>
+                    <a:ln>
+                      <a:noFill/>
+                    </a:ln>
+                    <a:extLst>
+                      <a:ext uri="{53640926-AAD7-44D8-BBD7-CCE9431645EC}">
+                        <a14:shadowObscured xmlns:a14="http://schemas.microsoft.com/office/drawing/2010/main"/>
+                      </a:ext>
+                    </a:extLst>
+                  </pic:spPr>
+                </pic:pic>
+              </a:graphicData>
+            </a:graphic>
+          </wp:inline>
+        </w:drawing>
+      </w:r>
+      <w:r>
+        <w:rPr>
+          <w:noProof/>
+        </w:rPr>
+        <w:drawing>
+          <wp:inline distT="0" distB="0" distL="0" distR="0" wp14:anchorId="0FC678B1" wp14:editId="4C10E9AE">
+            <wp:extent cx="2395746" cy="976045"/>
+            <wp:effectExtent l="0" t="0" r="5080" b="0"/>
+            <wp:docPr id="5" name="Picture 5"/>
+            <wp:cNvGraphicFramePr>
+              <a:graphicFrameLocks xmlns:a="http://schemas.openxmlformats.org/drawingml/2006/main" noChangeAspect="1"/>
+            </wp:cNvGraphicFramePr>
+            <a:graphic xmlns:a="http://schemas.openxmlformats.org/drawingml/2006/main">
+              <a:graphicData uri="http://schemas.openxmlformats.org/drawingml/2006/picture">
+                <pic:pic xmlns:pic="http://schemas.openxmlformats.org/drawingml/2006/picture">
+                  <pic:nvPicPr>
+                    <pic:cNvPr id="0" name=""/>
+                    <pic:cNvPicPr/>
+                  </pic:nvPicPr>
+                  <pic:blipFill>
+                    <a:blip r:embed="rId19"/>
+                    <a:stretch>
+                      <a:fillRect/>
+                    </a:stretch>
+                  </pic:blipFill>
+                  <pic:spPr>
+                    <a:xfrm>
+                      <a:off x="0" y="0"/>
+                      <a:ext cx="2398741" cy="977265"/>
+                    </a:xfrm>
+                    <a:prstGeom prst="rect">
+                      <a:avLst/>
+                    </a:prstGeom>
+                  </pic:spPr>
+                </pic:pic>
+              </a:graphicData>
+            </a:graphic>
+          </wp:inline>
+        </w:drawing>
+      </w:r>
+    </w:p>
+    <w:p>
+      <w:pPr>
+        <w:pStyle w:val="ListParagraph"/>
+        <w:numPr>
+          <w:ilvl w:val="3"/>
+          <w:numId w:val="1"/>
+        </w:numPr>
+      </w:pPr>
+      <w:r>
+        <w:rPr>
+          <w:color w:val="2F5496" w:themeColor="accent1" w:themeShade="BF"/>
+        </w:rPr>
+        <w:t>In this experiment,</w:t>
+      </w:r>
+      <w:r>
+        <w:rPr>
+          <w:color w:val="2F5496" w:themeColor="accent1" w:themeShade="BF"/>
+        </w:rPr>
+        <w:t xml:space="preserve"> one </w:t>
+      </w:r>
+      <w:r>
+        <w:rPr>
+          <w:color w:val="2F5496" w:themeColor="accent1" w:themeShade="BF"/>
+        </w:rPr>
+        <w:t xml:space="preserve"> I use</w:t>
+      </w:r>
+      <w:r>
+        <w:rPr>
+          <w:color w:val="2F5496" w:themeColor="accent1" w:themeShade="BF"/>
+        </w:rPr>
+        <w:t>d is</w:t>
+      </w:r>
+      <w:r>
+        <w:rPr>
+          <w:color w:val="2F5496" w:themeColor="accent1" w:themeShade="BF"/>
+        </w:rPr>
+        <w:t xml:space="preserve"> </w:t>
+      </w:r>
+      <w:r>
+        <w:rPr>
+          <w:color w:val="2F5496" w:themeColor="accent1" w:themeShade="BF"/>
+        </w:rPr>
+        <w:t>“User/cheny/Document/Bodyarea_Network_Communications/data/Galvanic_noisetest_700K/”</w:t>
+      </w:r>
+    </w:p>
+    <w:p>
+      <w:pPr>
+        <w:pStyle w:val="ListParagraph"/>
+        <w:numPr>
+          <w:ilvl w:val="2"/>
+          <w:numId w:val="1"/>
+        </w:numPr>
+        <w:rPr>
+          <w:color w:val="000000" w:themeColor="text1"/>
+        </w:rPr>
+      </w:pPr>
+      <w:proofErr w:type="spellStart"/>
+      <w:r>
+        <w:rPr>
+          <w:color w:val="000000" w:themeColor="text1"/>
+        </w:rPr>
+        <w:t>In_file_name</w:t>
+      </w:r>
+      <w:proofErr w:type="spellEnd"/>
+      <w:r>
+        <w:rPr>
+          <w:color w:val="000000" w:themeColor="text1"/>
+        </w:rPr>
+        <w:t xml:space="preserve">: the name of the generated </w:t>
+      </w:r>
+      <w:proofErr w:type="gramStart"/>
+      <w:r>
+        <w:rPr>
+          <w:color w:val="000000" w:themeColor="text1"/>
+        </w:rPr>
+        <w:t>signal ,</w:t>
+      </w:r>
+      <w:proofErr w:type="gramEnd"/>
+      <w:r>
+        <w:rPr>
+          <w:color w:val="000000" w:themeColor="text1"/>
+        </w:rPr>
+        <w:t xml:space="preserve"> used for future reference.</w:t>
+      </w:r>
+      <w:r>
+        <w:rPr>
+          <w:color w:val="000000" w:themeColor="text1"/>
+        </w:rPr>
+        <w:t xml:space="preserve"> </w:t>
+      </w:r>
+      <w:r>
+        <w:rPr>
+          <w:i/>
+          <w:color w:val="000000" w:themeColor="text1"/>
+        </w:rPr>
+        <w:t>The naming rule I use to name is “byteNumber_distance(m)_noiseDeviation_noiseAmp_iLPType_orientaion_in_frequency”</w:t>
+      </w:r>
+    </w:p>
+    <w:p>
+      <w:pPr>
+        <w:pStyle w:val="ListParagraph"/>
+        <w:numPr>
+          <w:ilvl w:val="3"/>
+          <w:numId w:val="1"/>
+        </w:numPr>
+      </w:pPr>
+      <w:r>
+        <w:rPr>
+          <w:noProof/>
+        </w:rPr>
+        <mc:AlternateContent>
+          <mc:Choice Requires="wps">
+            <w:drawing>
+              <wp:anchor distT="0" distB="0" distL="114300" distR="114300" simplePos="0" relativeHeight="251668480" behindDoc="0" locked="0" layoutInCell="1" allowOverlap="1" wp14:anchorId="3FE187B6" wp14:editId="4A20203E">
+                <wp:simplePos x="0" y="0"/>
+                <wp:positionH relativeFrom="column">
+                  <wp:posOffset>3110344</wp:posOffset>
+                </wp:positionH>
+                <wp:positionV relativeFrom="paragraph">
+                  <wp:posOffset>382270</wp:posOffset>
+                </wp:positionV>
+                <wp:extent cx="1355725" cy="139065"/>
+                <wp:effectExtent l="0" t="0" r="15875" b="13335"/>
+                <wp:wrapNone/>
+                <wp:docPr id="8" name="Rectangle 8"/>
+                <wp:cNvGraphicFramePr/>
+                <a:graphic xmlns:a="http://schemas.openxmlformats.org/drawingml/2006/main">
+                  <a:graphicData uri="http://schemas.microsoft.com/office/word/2010/wordprocessingShape">
+                    <wps:wsp>
+                      <wps:cNvSpPr/>
+                      <wps:spPr>
+                        <a:xfrm>
+                          <a:off x="0" y="0"/>
+                          <a:ext cx="1355725" cy="139065"/>
+                        </a:xfrm>
+                        <a:prstGeom prst="rect">
+                          <a:avLst/>
+                        </a:prstGeom>
+                        <a:noFill/>
+                        <a:ln>
+                          <a:solidFill>
+                            <a:srgbClr val="FF0000"/>
+                          </a:solidFill>
+                        </a:ln>
+                      </wps:spPr>
+                      <wps:style>
+                        <a:lnRef idx="2">
+                          <a:schemeClr val="accent1">
+                            <a:shade val="50000"/>
+                          </a:schemeClr>
+                        </a:lnRef>
+                        <a:fillRef idx="1">
+                          <a:schemeClr val="accent1"/>
+                        </a:fillRef>
+                        <a:effectRef idx="0">
+                          <a:schemeClr val="accent1"/>
+                        </a:effectRef>
+                        <a:fontRef idx="minor">
+                          <a:schemeClr val="lt1"/>
+                        </a:fontRef>
+                      </wps:style>
+                      <wps:bodyPr rot="0" spcFirstLastPara="0" vertOverflow="overflow" horzOverflow="overflow" vert="horz" wrap="square" lIns="91440" tIns="45720" rIns="91440" bIns="45720" numCol="1" spcCol="0" rtlCol="0" fromWordArt="0" anchor="ctr" anchorCtr="0" forceAA="0" compatLnSpc="1">
+                        <a:prstTxWarp prst="textNoShape">
+                          <a:avLst/>
+                        </a:prstTxWarp>
+                        <a:noAutofit/>
+                      </wps:bodyPr>
+                    </wps:wsp>
+                  </a:graphicData>
+                </a:graphic>
+                <wp14:sizeRelH relativeFrom="margin">
+                  <wp14:pctWidth>0</wp14:pctWidth>
+                </wp14:sizeRelH>
+                <wp14:sizeRelV relativeFrom="margin">
+                  <wp14:pctHeight>0</wp14:pctHeight>
+                </wp14:sizeRelV>
+              </wp:anchor>
+            </w:drawing>
+          </mc:Choice>
+          <mc:Fallback>
+            <w:pict>
+              <v:rect id="Rectangle 8" o:spid="_x0000_s1026" style="position:absolute;margin-left:244.9pt;margin-top:30.1pt;width:106.75pt;height:10.95pt;z-index:251668480;visibility:visible;mso-wrap-style:square;mso-width-percent:0;mso-height-percent:0;mso-wrap-distance-left:9pt;mso-wrap-distance-top:0;mso-wrap-distance-right:9pt;mso-wrap-distance-bottom:0;mso-position-horizontal:absolute;mso-position-horizontal-relative:text;mso-position-vertical:absolute;mso-position-vertical-relative:text;mso-width-percent:0;mso-height-percent:0;mso-width-relative:margin;mso-height-relative:margin;v-text-anchor:middle" o:gfxdata="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" filled="f" strokecolor="red" strokeweight="1pt"/>
+            </w:pict>
+          </mc:Fallback>
+        </mc:AlternateContent>
+      </w:r>
+      <w:r>
+        <w:rPr>
+          <w:noProof/>
+        </w:rPr>
+        <w:t>Parameter used here:</w:t>
+      </w:r>
+      <w:r>
+        <w:rPr>
+          <w:noProof/>
+        </w:rPr>
+        <w:t xml:space="preserve"> </w:t>
+      </w:r>
+      <w:r>
+        <w:rPr>
+          <w:noProof/>
+        </w:rPr>
+        <w:drawing>
+          <wp:inline distT="0" distB="0" distL="0" distR="0" wp14:anchorId="4D81BD2B" wp14:editId="054301E0">
+            <wp:extent cx="2012873" cy="1397285"/>
+            <wp:effectExtent l="0" t="0" r="6985" b="0"/>
+            <wp:docPr id="7" name="Picture 7"/>
+            <wp:cNvGraphicFramePr>
+              <a:graphicFrameLocks xmlns:a="http://schemas.openxmlformats.org/drawingml/2006/main" noChangeAspect="1"/>
+            </wp:cNvGraphicFramePr>
+            <a:graphic xmlns:a="http://schemas.openxmlformats.org/drawingml/2006/main">
+              <a:graphicData uri="http://schemas.openxmlformats.org/drawingml/2006/picture">
+                <pic:pic xmlns:pic="http://schemas.openxmlformats.org/drawingml/2006/picture">
+                  <pic:nvPicPr>
+                    <pic:cNvPr id="1" name=""/>
+                    <pic:cNvPicPr/>
+                  </pic:nvPicPr>
+                  <pic:blipFill rotWithShape="1">
+                    <a:blip r:embed="rId18"/>
+                    <a:srcRect l="5364" t="19277" r="20970" b="23293"/>
+                    <a:stretch/>
+                  </pic:blipFill>
+                  <pic:spPr bwMode="auto">
+                    <a:xfrm>
+                      <a:off x="0" y="0"/>
+                      <a:ext cx="2036290" cy="1413541"/>
+                    </a:xfrm>
+                    <a:prstGeom prst="rect">
+                      <a:avLst/>
+                    </a:prstGeom>
+                    <a:ln>
+                      <a:noFill/>
+                    </a:ln>
+                    <a:extLst>
+                      <a:ext uri="{53640926-AAD7-44D8-BBD7-CCE9431645EC}">
+                        <a14:shadowObscured xmlns:a14="http://schemas.microsoft.com/office/drawing/2010/main"/>
+                      </a:ext>
+                    </a:extLst>
+                  </pic:spPr>
+                </pic:pic>
+              </a:graphicData>
+            </a:graphic>
+          </wp:inline>
+        </w:drawing>
+      </w:r>
+    </w:p>
+    <w:p>
+      <w:pPr>
+        <w:pStyle w:val="ListParagraph"/>
+        <w:numPr>
+          <w:ilvl w:val="3"/>
+          <w:numId w:val="1"/>
+        </w:numPr>
+      </w:pPr>
+      <w:r>
+        <w:rPr>
+          <w:color w:val="2F5496" w:themeColor="accent1" w:themeShade="BF"/>
+        </w:rPr>
+        <w:t>For example the one I use “1B_100m_noise9_001_galv_po</w:t>
+      </w:r>
+      <w:r>
+        <w:rPr>
+          <w:color w:val="2F5496" w:themeColor="accent1" w:themeShade="BF"/>
+        </w:rPr>
+        <w:t>3</w:t>
+      </w:r>
+      <w:r>
+        <w:rPr>
+          <w:color w:val="2F5496" w:themeColor="accent1" w:themeShade="BF"/>
+        </w:rPr>
+        <w:t>_in_f700”</w:t>
+      </w:r>
+      <w:r>
+        <w:rPr>
+          <w:color w:val="2F5496" w:themeColor="accent1" w:themeShade="BF"/>
+        </w:rPr>
+        <w:t xml:space="preserve">. Means 1Byte, 100mm distance, carrier_frequency+9KHz, 10mV, </w:t>
+      </w:r>
+      <w:proofErr w:type="spellStart"/>
+      <w:r>
+        <w:rPr>
+          <w:color w:val="2F5496" w:themeColor="accent1" w:themeShade="BF"/>
+        </w:rPr>
+        <w:t>iLP_galvanic</w:t>
+      </w:r>
+      <w:proofErr w:type="spellEnd"/>
+      <w:r>
+        <w:rPr>
+          <w:color w:val="2F5496" w:themeColor="accent1" w:themeShade="BF"/>
+        </w:rPr>
+        <w:t>, orientation</w:t>
+      </w:r>
+      <w:r>
+        <w:rPr>
+          <w:color w:val="2F5496" w:themeColor="accent1" w:themeShade="BF"/>
+        </w:rPr>
+        <w:t xml:space="preserve"> 3</w:t>
+      </w:r>
+      <w:r>
+        <w:rPr>
+          <w:color w:val="2F5496" w:themeColor="accent1" w:themeShade="BF"/>
+        </w:rPr>
+        <w:t>, carrier frequency = 700KHz.</w:t>
+      </w:r>
+      <w:r>
+        <w:t xml:space="preserve"> </w:t>
+      </w:r>
+    </w:p>
+    <w:p>
+      <w:pPr>
+        <w:pStyle w:val="ListParagraph"/>
+        <w:numPr>
+          <w:ilvl w:val="2"/>
+          <w:numId w:val="1"/>
+        </w:numPr>
+      </w:pPr>
+      <w:proofErr w:type="spellStart"/>
+      <w:r>
+        <w:t>Out_file_name</w:t>
+      </w:r>
+      <w:proofErr w:type="spellEnd"/>
+      <w:r>
+        <w:t>: file to save the demodulated signal for BER assessment later. The naming rule is same as before, just change ‘in’ to ‘out’</w:t>
+      </w:r>
+    </w:p>
+    <w:p>
+      <w:pPr>
+        <w:pStyle w:val="ListParagraph"/>
+        <w:numPr>
+          <w:ilvl w:val="3"/>
+          <w:numId w:val="1"/>
+        </w:numPr>
+      </w:pPr>
+      <w:r>
+        <w:rPr>
+          <w:noProof/>
+        </w:rPr>
+        <mc:AlternateContent>
+          <mc:Choice Requires="wps">
+            <w:drawing>
+              <wp:anchor distT="0" distB="0" distL="114300" distR="114300" simplePos="0" relativeHeight="251670528" behindDoc="0" locked="0" layoutInCell="1" allowOverlap="1" wp14:anchorId="76ABAD63" wp14:editId="3327A5F4">
+                <wp:simplePos x="0" y="0"/>
+                <wp:positionH relativeFrom="column">
+                  <wp:posOffset>3457054</wp:posOffset>
+                </wp:positionH>
+                <wp:positionV relativeFrom="paragraph">
+                  <wp:posOffset>316865</wp:posOffset>
+                </wp:positionV>
+                <wp:extent cx="1355725" cy="139065"/>
+                <wp:effectExtent l="0" t="0" r="15875" b="13335"/>
+                <wp:wrapNone/>
+                <wp:docPr id="10" name="Rectangle 10"/>
+                <wp:cNvGraphicFramePr/>
+                <a:graphic xmlns:a="http://schemas.openxmlformats.org/drawingml/2006/main">
+                  <a:graphicData uri="http://schemas.microsoft.com/office/word/2010/wordprocessingShape">
+                    <wps:wsp>
+                      <wps:cNvSpPr/>
+                      <wps:spPr>
+                        <a:xfrm>
+                          <a:off x="0" y="0"/>
+                          <a:ext cx="1355725" cy="139065"/>
+                        </a:xfrm>
+                        <a:prstGeom prst="rect">
+                          <a:avLst/>
+                        </a:prstGeom>
+                        <a:noFill/>
+                        <a:ln>
+                          <a:solidFill>
+                            <a:srgbClr val="FF0000"/>
+                          </a:solidFill>
+                        </a:ln>
+                      </wps:spPr>
+                      <wps:style>
+                        <a:lnRef idx="2">
+                          <a:schemeClr val="accent1">
+                            <a:shade val="50000"/>
+                          </a:schemeClr>
+                        </a:lnRef>
+                        <a:fillRef idx="1">
+                          <a:schemeClr val="accent1"/>
+                        </a:fillRef>
+                        <a:effectRef idx="0">
+                          <a:schemeClr val="accent1"/>
+                        </a:effectRef>
+                        <a:fontRef idx="minor">
+                          <a:schemeClr val="lt1"/>
+                        </a:fontRef>
+                      </wps:style>
+                      <wps:bodyPr rot="0" spcFirstLastPara="0" vertOverflow="overflow" horzOverflow="overflow" vert="horz" wrap="square" lIns="91440" tIns="45720" rIns="91440" bIns="45720" numCol="1" spcCol="0" rtlCol="0" fromWordArt="0" anchor="ctr" anchorCtr="0" forceAA="0" compatLnSpc="1">
+                        <a:prstTxWarp prst="textNoShape">
+                          <a:avLst/>
+                        </a:prstTxWarp>
+                        <a:noAutofit/>
+                      </wps:bodyPr>
+                    </wps:wsp>
+                  </a:graphicData>
+                </a:graphic>
+                <wp14:sizeRelH relativeFrom="margin">
+                  <wp14:pctWidth>0</wp14:pctWidth>
+                </wp14:sizeRelH>
+                <wp14:sizeRelV relativeFrom="margin">
+                  <wp14:pctHeight>0</wp14:pctHeight>
+                </wp14:sizeRelV>
+              </wp:anchor>
+            </w:drawing>
+          </mc:Choice>
+          <mc:Fallback>
+            <w:pict>
+              <v:rect id="Rectangle 10" o:spid="_x0000_s1026" style="position:absolute;margin-left:272.2pt;margin-top:24.95pt;width:106.75pt;height:10.95pt;z-index:251670528;visibility:visible;mso-wrap-style:square;mso-width-percent:0;mso-height-percent:0;mso-wrap-distance-left:9pt;mso-wrap-distance-top:0;mso-wrap-distance-right:9pt;mso-wrap-distance-bottom:0;mso-position-horizontal:absolute;mso-position-horizontal-relative:text;mso-position-vertical:absolute;mso-position-vertical-relative:text;mso-width-percent:0;mso-height-percent:0;mso-width-relative:margin;mso-height-relative:margin;v-text-anchor:middle" o:gfxdata="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" filled="f" strokecolor="red" strokeweight="1pt"/>
+            </w:pict>
+          </mc:Fallback>
+        </mc:AlternateContent>
+      </w:r>
+      <w:r>
+        <w:rPr>
+          <w:noProof/>
+        </w:rPr>
+        <w:t>Parameter used here:</w:t>
+      </w:r>
+      <w:r>
+        <w:rPr>
+          <w:noProof/>
+        </w:rPr>
+        <w:t xml:space="preserve"> </w:t>
+      </w:r>
+      <w:r>
+        <w:rPr>
+          <w:noProof/>
+        </w:rPr>
+        <w:drawing>
+          <wp:inline distT="0" distB="0" distL="0" distR="0" wp14:anchorId="13164634" wp14:editId="588FF415">
+            <wp:extent cx="2395746" cy="976045"/>
+            <wp:effectExtent l="0" t="0" r="5080" b="0"/>
+            <wp:docPr id="9" name="Picture 9"/>
+            <wp:cNvGraphicFramePr>
+              <a:graphicFrameLocks xmlns:a="http://schemas.openxmlformats.org/drawingml/2006/main" noChangeAspect="1"/>
+            </wp:cNvGraphicFramePr>
+            <a:graphic xmlns:a="http://schemas.openxmlformats.org/drawingml/2006/main">
+              <a:graphicData uri="http://schemas.openxmlformats.org/drawingml/2006/picture">
+                <pic:pic xmlns:pic="http://schemas.openxmlformats.org/drawingml/2006/picture">
+                  <pic:nvPicPr>
+                    <pic:cNvPr id="0" name=""/>
+                    <pic:cNvPicPr/>
+                  </pic:nvPicPr>
+                  <pic:blipFill>
+                    <a:blip r:embed="rId19"/>
+                    <a:stretch>
+                      <a:fillRect/>
+                    </a:stretch>
+                  </pic:blipFill>
+                  <pic:spPr>
+                    <a:xfrm>
+                      <a:off x="0" y="0"/>
+                      <a:ext cx="2398741" cy="977265"/>
+                    </a:xfrm>
+                    <a:prstGeom prst="rect">
+                      <a:avLst/>
+                    </a:prstGeom>
+                  </pic:spPr>
+                </pic:pic>
+              </a:graphicData>
+            </a:graphic>
+          </wp:inline>
+        </w:drawing>
+      </w:r>
+    </w:p>
+    <w:p>
+      <w:pPr>
+        <w:pStyle w:val="ListParagraph"/>
+        <w:numPr>
+          <w:ilvl w:val="3"/>
+          <w:numId w:val="1"/>
+        </w:numPr>
+      </w:pPr>
+      <w:r>
+        <w:rPr>
+          <w:color w:val="2F5496" w:themeColor="accent1" w:themeShade="BF"/>
+        </w:rPr>
+        <w:t>For example the one I use “1B_100m_noise9_001_galv_po</w:t>
+      </w:r>
+      <w:r>
+        <w:rPr>
+          <w:color w:val="2F5496" w:themeColor="accent1" w:themeShade="BF"/>
+        </w:rPr>
+        <w:t>3</w:t>
+      </w:r>
+      <w:r>
+        <w:rPr>
+          <w:color w:val="2F5496" w:themeColor="accent1" w:themeShade="BF"/>
+        </w:rPr>
+        <w:t>_</w:t>
+      </w:r>
+      <w:r>
+        <w:rPr>
+          <w:color w:val="2F5496" w:themeColor="accent1" w:themeShade="BF"/>
+        </w:rPr>
+        <w:t>out</w:t>
+      </w:r>
+      <w:r>
+        <w:rPr>
+          <w:color w:val="2F5496" w:themeColor="accent1" w:themeShade="BF"/>
+        </w:rPr>
+        <w:t xml:space="preserve">_f700”. </w:t>
+      </w:r>
+    </w:p>
+    <w:p>
+      <w:pPr>
+        <w:pStyle w:val="ListParagraph"/>
+        <w:numPr>
+          <w:ilvl w:val="1"/>
+          <w:numId w:val="1"/>
+        </w:numPr>
+      </w:pPr>
+      <w:r>
+        <w:t xml:space="preserve">Message Related: </w:t>
+      </w:r>
+    </w:p>
+    <w:p>
+      <w:pPr>
+        <w:pStyle w:val="ListParagraph"/>
+        <w:numPr>
+          <w:ilvl w:val="2"/>
+          <w:numId w:val="1"/>
+        </w:numPr>
+      </w:pPr>
+      <w:r>
+        <w:t>Message Length: 1 byte (1 character) ; 10 byte : 1 byte (1 character)</w:t>
+      </w:r>
+    </w:p>
+    <w:p>
+      <w:pPr>
+        <w:pStyle w:val="ListParagraph"/>
+        <w:numPr>
+          <w:ilvl w:val="3"/>
+          <w:numId w:val="1"/>
+        </w:numPr>
+      </w:pPr>
+      <w:r>
+        <w:rPr>
+          <w:noProof/>
+        </w:rPr>
+        <w:lastRenderedPageBreak/>
+        <w:t xml:space="preserve">Parameter </w:t>
+      </w:r>
+      <w:r>
+        <w:rPr>
+          <w:noProof/>
+        </w:rPr>
+        <w:t>defined</w:t>
+      </w:r>
+      <w:r>
+        <w:rPr>
+          <w:noProof/>
+        </w:rPr>
+        <w:t xml:space="preserve"> here:</w:t>
+      </w:r>
+      <w:r>
+        <w:rPr>
+          <w:noProof/>
+        </w:rPr>
+        <w:t xml:space="preserve"> </w:t>
+      </w:r>
+      <w:r>
+        <w:rPr>
+          <w:noProof/>
+        </w:rPr>
+        <w:drawing>
+          <wp:inline distT="0" distB="0" distL="0" distR="0" wp14:anchorId="2593B680" wp14:editId="2ECD236B">
+            <wp:extent cx="952500" cy="704850"/>
+            <wp:effectExtent l="0" t="0" r="0" b="0"/>
+            <wp:docPr id="11" name="Picture 11"/>
+            <wp:cNvGraphicFramePr>
+              <a:graphicFrameLocks xmlns:a="http://schemas.openxmlformats.org/drawingml/2006/main" noChangeAspect="1"/>
+            </wp:cNvGraphicFramePr>
+            <a:graphic xmlns:a="http://schemas.openxmlformats.org/drawingml/2006/main">
+              <a:graphicData uri="http://schemas.openxmlformats.org/drawingml/2006/picture">
+                <pic:pic xmlns:pic="http://schemas.openxmlformats.org/drawingml/2006/picture">
+                  <pic:nvPicPr>
+                    <pic:cNvPr id="0" name=""/>
+                    <pic:cNvPicPr/>
+                  </pic:nvPicPr>
+                  <pic:blipFill>
+                    <a:blip r:embed="rId20"/>
+                    <a:stretch>
+                      <a:fillRect/>
+                    </a:stretch>
+                  </pic:blipFill>
+                  <pic:spPr>
+                    <a:xfrm>
+                      <a:off x="0" y="0"/>
+                      <a:ext cx="952500" cy="704850"/>
+                    </a:xfrm>
+                    <a:prstGeom prst="rect">
+                      <a:avLst/>
+                    </a:prstGeom>
+                  </pic:spPr>
+                </pic:pic>
+              </a:graphicData>
+            </a:graphic>
+          </wp:inline>
+        </w:drawing>
+      </w:r>
+    </w:p>
+    <w:p>
+      <w:pPr>
+        <w:pStyle w:val="ListParagraph"/>
+        <w:numPr>
+          <w:ilvl w:val="3"/>
+          <w:numId w:val="1"/>
+        </w:numPr>
+      </w:pPr>
+      <w:r>
+        <w:rPr>
+          <w:noProof/>
+        </w:rPr>
+        <mc:AlternateContent>
+          <mc:Choice Requires="wps">
+            <w:drawing>
+              <wp:anchor distT="0" distB="0" distL="114300" distR="114300" simplePos="0" relativeHeight="251672576" behindDoc="0" locked="0" layoutInCell="1" allowOverlap="1" wp14:anchorId="0ED48E53" wp14:editId="0B64C073">
+                <wp:simplePos x="0" y="0"/>
+                <wp:positionH relativeFrom="column">
+                  <wp:posOffset>3128645</wp:posOffset>
+                </wp:positionH>
+                <wp:positionV relativeFrom="paragraph">
+                  <wp:posOffset>793229</wp:posOffset>
+                </wp:positionV>
+                <wp:extent cx="1355725" cy="139065"/>
+                <wp:effectExtent l="0" t="0" r="15875" b="13335"/>
+                <wp:wrapNone/>
+                <wp:docPr id="13" name="Rectangle 13"/>
+                <wp:cNvGraphicFramePr/>
+                <a:graphic xmlns:a="http://schemas.openxmlformats.org/drawingml/2006/main">
+                  <a:graphicData uri="http://schemas.microsoft.com/office/word/2010/wordprocessingShape">
+                    <wps:wsp>
+                      <wps:cNvSpPr/>
+                      <wps:spPr>
+                        <a:xfrm>
+                          <a:off x="0" y="0"/>
+                          <a:ext cx="1355725" cy="139065"/>
+                        </a:xfrm>
+                        <a:prstGeom prst="rect">
+                          <a:avLst/>
+                        </a:prstGeom>
+                        <a:noFill/>
+                        <a:ln>
+                          <a:solidFill>
+                            <a:srgbClr val="FF0000"/>
+                          </a:solidFill>
+                        </a:ln>
+                      </wps:spPr>
+                      <wps:style>
+                        <a:lnRef idx="2">
+                          <a:schemeClr val="accent1">
+                            <a:shade val="50000"/>
+                          </a:schemeClr>
+                        </a:lnRef>
+                        <a:fillRef idx="1">
+                          <a:schemeClr val="accent1"/>
+                        </a:fillRef>
+                        <a:effectRef idx="0">
+                          <a:schemeClr val="accent1"/>
+                        </a:effectRef>
+                        <a:fontRef idx="minor">
+                          <a:schemeClr val="lt1"/>
+                        </a:fontRef>
+                      </wps:style>
+                      <wps:bodyPr rot="0" spcFirstLastPara="0" vertOverflow="overflow" horzOverflow="overflow" vert="horz" wrap="square" lIns="91440" tIns="45720" rIns="91440" bIns="45720" numCol="1" spcCol="0" rtlCol="0" fromWordArt="0" anchor="ctr" anchorCtr="0" forceAA="0" compatLnSpc="1">
+                        <a:prstTxWarp prst="textNoShape">
+                          <a:avLst/>
+                        </a:prstTxWarp>
+                        <a:noAutofit/>
+                      </wps:bodyPr>
+                    </wps:wsp>
+                  </a:graphicData>
+                </a:graphic>
+                <wp14:sizeRelH relativeFrom="margin">
+                  <wp14:pctWidth>0</wp14:pctWidth>
+                </wp14:sizeRelH>
+                <wp14:sizeRelV relativeFrom="margin">
+                  <wp14:pctHeight>0</wp14:pctHeight>
+                </wp14:sizeRelV>
+              </wp:anchor>
+            </w:drawing>
+          </mc:Choice>
+          <mc:Fallback>
+            <w:pict>
+              <v:rect id="Rectangle 13" o:spid="_x0000_s1026" style="position:absolute;margin-left:246.35pt;margin-top:62.45pt;width:106.75pt;height:10.95pt;z-index:251672576;visibility:visible;mso-wrap-style:square;mso-width-percent:0;mso-height-percent:0;mso-wrap-distance-left:9pt;mso-wrap-distance-top:0;mso-wrap-distance-right:9pt;mso-wrap-distance-bottom:0;mso-position-horizontal:absolute;mso-position-horizontal-relative:text;mso-position-vertical:absolute;mso-position-vertical-relative:text;mso-width-percent:0;mso-height-percent:0;mso-width-relative:margin;mso-height-relative:margin;v-text-anchor:middle" o:gfxdata="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" filled="f" strokecolor="red" strokeweight="1pt"/>
+            </w:pict>
+          </mc:Fallback>
+        </mc:AlternateContent>
+      </w:r>
+      <w:r>
+        <w:rPr>
+          <w:noProof/>
+        </w:rPr>
+        <w:t xml:space="preserve">Parameter used here:  </w:t>
+      </w:r>
+      <w:r>
+        <w:rPr>
+          <w:noProof/>
+        </w:rPr>
+        <w:drawing>
+          <wp:inline distT="0" distB="0" distL="0" distR="0" wp14:anchorId="3337BB64" wp14:editId="7C1CCD55">
+            <wp:extent cx="2012873" cy="1397285"/>
+            <wp:effectExtent l="0" t="0" r="6985" b="0"/>
+            <wp:docPr id="12" name="Picture 12"/>
+            <wp:cNvGraphicFramePr>
+              <a:graphicFrameLocks xmlns:a="http://schemas.openxmlformats.org/drawingml/2006/main" noChangeAspect="1"/>
+            </wp:cNvGraphicFramePr>
+            <a:graphic xmlns:a="http://schemas.openxmlformats.org/drawingml/2006/main">
+              <a:graphicData uri="http://schemas.openxmlformats.org/drawingml/2006/picture">
+                <pic:pic xmlns:pic="http://schemas.openxmlformats.org/drawingml/2006/picture">
+                  <pic:nvPicPr>
+                    <pic:cNvPr id="1" name=""/>
+                    <pic:cNvPicPr/>
+                  </pic:nvPicPr>
+                  <pic:blipFill rotWithShape="1">
+                    <a:blip r:embed="rId18"/>
+                    <a:srcRect l="5364" t="19277" r="20970" b="23293"/>
+                    <a:stretch/>
+                  </pic:blipFill>
+                  <pic:spPr bwMode="auto">
+                    <a:xfrm>
+                      <a:off x="0" y="0"/>
+                      <a:ext cx="2036290" cy="1413541"/>
+                    </a:xfrm>
+                    <a:prstGeom prst="rect">
+                      <a:avLst/>
+                    </a:prstGeom>
+                    <a:ln>
+                      <a:noFill/>
+                    </a:ln>
+                    <a:extLst>
+                      <a:ext uri="{53640926-AAD7-44D8-BBD7-CCE9431645EC}">
+                        <a14:shadowObscured xmlns:a14="http://schemas.microsoft.com/office/drawing/2010/main"/>
+                      </a:ext>
+                    </a:extLst>
+                  </pic:spPr>
+                </pic:pic>
+              </a:graphicData>
+            </a:graphic>
+          </wp:inline>
+        </w:drawing>
+      </w:r>
+    </w:p>
+    <w:p>
+      <w:pPr>
+        <w:pStyle w:val="ListParagraph"/>
+        <w:numPr>
+          <w:ilvl w:val="3"/>
+          <w:numId w:val="1"/>
+        </w:numPr>
+        <w:rPr>
+          <w:color w:val="2F5496" w:themeColor="accent1" w:themeShade="BF"/>
+        </w:rPr>
+      </w:pPr>
+      <w:r>
+        <w:rPr>
+          <w:color w:val="2F5496" w:themeColor="accent1" w:themeShade="BF"/>
+        </w:rPr>
+        <w:t>Here I use ‘H’ as 1B message and ‘</w:t>
+      </w:r>
+      <w:proofErr w:type="spellStart"/>
+      <w:r>
+        <w:rPr>
+          <w:color w:val="2F5496" w:themeColor="accent1" w:themeShade="BF"/>
+        </w:rPr>
+        <w:t>Helloworld</w:t>
+      </w:r>
+      <w:proofErr w:type="spellEnd"/>
+      <w:r>
+        <w:rPr>
+          <w:color w:val="2F5496" w:themeColor="accent1" w:themeShade="BF"/>
+        </w:rPr>
+        <w:t>’ as 10B message.</w:t>
+      </w:r>
+    </w:p>
+    <w:p>
+      <w:pPr>
+        <w:pStyle w:val="ListParagraph"/>
+        <w:numPr>
+          <w:ilvl w:val="2"/>
+          <w:numId w:val="1"/>
+        </w:numPr>
+      </w:pPr>
+      <w:r>
+        <w:t xml:space="preserve">Message Interval: The interval time between two messages, range from 150 </w:t>
+      </w:r>
+      <w:proofErr w:type="spellStart"/>
+      <w:r>
+        <w:t>ms</w:t>
+      </w:r>
+      <w:proofErr w:type="spellEnd"/>
+      <w:r>
+        <w:t xml:space="preserve"> to 500 </w:t>
+      </w:r>
+      <w:proofErr w:type="spellStart"/>
+      <w:r>
+        <w:t>ms.</w:t>
+      </w:r>
+      <w:proofErr w:type="spellEnd"/>
+      <w:r>
+        <w:t xml:space="preserve">  This parameter might</w:t>
+      </w:r>
+      <w:r>
+        <w:t xml:space="preserve"> </w:t>
+      </w:r>
+      <w:proofErr w:type="gramStart"/>
+      <w:r>
+        <w:t xml:space="preserve">be </w:t>
+      </w:r>
+      <w:r>
+        <w:t xml:space="preserve"> related</w:t>
+      </w:r>
+      <w:proofErr w:type="gramEnd"/>
+      <w:r>
+        <w:t xml:space="preserve"> to human heart rate.</w:t>
+      </w:r>
+    </w:p>
+    <w:p>
+      <w:pPr>
+        <w:pStyle w:val="ListParagraph"/>
+        <w:numPr>
+          <w:ilvl w:val="3"/>
+          <w:numId w:val="1"/>
+        </w:numPr>
+      </w:pPr>
+      <w:r>
+        <w:rPr>
+          <w:noProof/>
+        </w:rPr>
+        <w:t xml:space="preserve"> </w:t>
+      </w:r>
+      <w:r>
+        <w:rPr>
+          <w:noProof/>
+        </w:rPr>
+        <w:t xml:space="preserve">Parameter defined here: </w:t>
+      </w:r>
+      <w:r>
+        <w:rPr>
+          <w:noProof/>
+        </w:rPr>
+        <w:drawing>
+          <wp:inline distT="0" distB="0" distL="0" distR="0" wp14:anchorId="77FE2631" wp14:editId="6C0C30CA">
+            <wp:extent cx="800100" cy="752475"/>
+            <wp:effectExtent l="0" t="0" r="0" b="9525"/>
+            <wp:docPr id="22" name="Picture 22"/>
+            <wp:cNvGraphicFramePr>
+              <a:graphicFrameLocks xmlns:a="http://schemas.openxmlformats.org/drawingml/2006/main" noChangeAspect="1"/>
+            </wp:cNvGraphicFramePr>
+            <a:graphic xmlns:a="http://schemas.openxmlformats.org/drawingml/2006/main">
+              <a:graphicData uri="http://schemas.openxmlformats.org/drawingml/2006/picture">
+                <pic:pic xmlns:pic="http://schemas.openxmlformats.org/drawingml/2006/picture">
+                  <pic:nvPicPr>
+                    <pic:cNvPr id="0" name=""/>
+                    <pic:cNvPicPr/>
+                  </pic:nvPicPr>
+                  <pic:blipFill>
+                    <a:blip r:embed="rId21"/>
+                    <a:stretch>
+                      <a:fillRect/>
+                    </a:stretch>
+                  </pic:blipFill>
+                  <pic:spPr>
+                    <a:xfrm>
+                      <a:off x="0" y="0"/>
+                      <a:ext cx="800100" cy="752475"/>
+                    </a:xfrm>
+                    <a:prstGeom prst="rect">
+                      <a:avLst/>
+                    </a:prstGeom>
+                  </pic:spPr>
+                </pic:pic>
+              </a:graphicData>
+            </a:graphic>
+          </wp:inline>
+        </w:drawing>
+      </w:r>
+    </w:p>
+    <w:p>
+      <w:pPr>
+        <w:pStyle w:val="ListParagraph"/>
+        <w:numPr>
+          <w:ilvl w:val="3"/>
+          <w:numId w:val="1"/>
+        </w:numPr>
+      </w:pPr>
+      <w:r>
+        <w:rPr>
+          <w:noProof/>
+        </w:rPr>
+        <mc:AlternateContent>
+          <mc:Choice Requires="wps">
+            <w:drawing>
+              <wp:anchor distT="0" distB="0" distL="114300" distR="114300" simplePos="0" relativeHeight="251674624" behindDoc="0" locked="0" layoutInCell="1" allowOverlap="1" wp14:anchorId="2AB8B37D" wp14:editId="0ACA90DD">
+                <wp:simplePos x="0" y="0"/>
+                <wp:positionH relativeFrom="column">
+                  <wp:posOffset>3148965</wp:posOffset>
+                </wp:positionH>
+                <wp:positionV relativeFrom="paragraph">
+                  <wp:posOffset>664096</wp:posOffset>
+                </wp:positionV>
+                <wp:extent cx="1355725" cy="139065"/>
+                <wp:effectExtent l="0" t="0" r="15875" b="13335"/>
+                <wp:wrapNone/>
+                <wp:docPr id="19" name="Rectangle 19"/>
+                <wp:cNvGraphicFramePr/>
+                <a:graphic xmlns:a="http://schemas.openxmlformats.org/drawingml/2006/main">
+                  <a:graphicData uri="http://schemas.microsoft.com/office/word/2010/wordprocessingShape">
+                    <wps:wsp>
+                      <wps:cNvSpPr/>
+                      <wps:spPr>
+                        <a:xfrm>
+                          <a:off x="0" y="0"/>
+                          <a:ext cx="1355725" cy="139065"/>
+                        </a:xfrm>
+                        <a:prstGeom prst="rect">
+                          <a:avLst/>
+                        </a:prstGeom>
+                        <a:noFill/>
+                        <a:ln>
+                          <a:solidFill>
+                            <a:srgbClr val="FF0000"/>
+                          </a:solidFill>
+                        </a:ln>
+                      </wps:spPr>
+                      <wps:style>
+                        <a:lnRef idx="2">
+                          <a:schemeClr val="accent1">
+                            <a:shade val="50000"/>
+                          </a:schemeClr>
+                        </a:lnRef>
+                        <a:fillRef idx="1">
+                          <a:schemeClr val="accent1"/>
+                        </a:fillRef>
+                        <a:effectRef idx="0">
+                          <a:schemeClr val="accent1"/>
+                        </a:effectRef>
+                        <a:fontRef idx="minor">
+                          <a:schemeClr val="lt1"/>
+                        </a:fontRef>
+                      </wps:style>
+                      <wps:bodyPr rot="0" spcFirstLastPara="0" vertOverflow="overflow" horzOverflow="overflow" vert="horz" wrap="square" lIns="91440" tIns="45720" rIns="91440" bIns="45720" numCol="1" spcCol="0" rtlCol="0" fromWordArt="0" anchor="ctr" anchorCtr="0" forceAA="0" compatLnSpc="1">
+                        <a:prstTxWarp prst="textNoShape">
+                          <a:avLst/>
+                        </a:prstTxWarp>
+                        <a:noAutofit/>
+                      </wps:bodyPr>
+                    </wps:wsp>
+                  </a:graphicData>
+                </a:graphic>
+                <wp14:sizeRelH relativeFrom="margin">
+                  <wp14:pctWidth>0</wp14:pctWidth>
+                </wp14:sizeRelH>
+                <wp14:sizeRelV relativeFrom="margin">
+                  <wp14:pctHeight>0</wp14:pctHeight>
+                </wp14:sizeRelV>
+              </wp:anchor>
+            </w:drawing>
+          </mc:Choice>
+          <mc:Fallback>
+            <w:pict>
+              <v:rect id="Rectangle 19" o:spid="_x0000_s1026" style="position:absolute;margin-left:247.95pt;margin-top:52.3pt;width:106.75pt;height:10.95pt;z-index:251674624;visibility:visible;mso-wrap-style:square;mso-width-percent:0;mso-height-percent:0;mso-wrap-distance-left:9pt;mso-wrap-distance-top:0;mso-wrap-distance-right:9pt;mso-wrap-distance-bottom:0;mso-position-horizontal:absolute;mso-position-horizontal-relative:text;mso-position-vertical:absolute;mso-position-vertical-relative:text;mso-width-percent:0;mso-height-percent:0;mso-width-relative:margin;mso-height-relative:margin;v-text-anchor:middle" o:gfxdata="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" filled="f" strokecolor="red" strokeweight="1pt"/>
+            </w:pict>
+          </mc:Fallback>
+        </mc:AlternateContent>
+      </w:r>
+      <w:r>
+        <w:rPr>
+          <w:noProof/>
+        </w:rPr>
+        <w:t xml:space="preserve">Parameter used here:  </w:t>
+      </w:r>
+      <w:r>
+        <w:rPr>
+          <w:noProof/>
+        </w:rPr>
+        <w:drawing>
+          <wp:inline distT="0" distB="0" distL="0" distR="0" wp14:anchorId="18242895" wp14:editId="3E359BBE">
+            <wp:extent cx="2012873" cy="1397285"/>
+            <wp:effectExtent l="0" t="0" r="6985" b="0"/>
+            <wp:docPr id="21" name="Picture 21"/>
+            <wp:cNvGraphicFramePr>
+              <a:graphicFrameLocks xmlns:a="http://schemas.openxmlformats.org/drawingml/2006/main" noChangeAspect="1"/>
+            </wp:cNvGraphicFramePr>
+            <a:graphic xmlns:a="http://schemas.openxmlformats.org/drawingml/2006/main">
+              <a:graphicData uri="http://schemas.openxmlformats.org/drawingml/2006/picture">
+                <pic:pic xmlns:pic="http://schemas.openxmlformats.org/drawingml/2006/picture">
+                  <pic:nvPicPr>
+                    <pic:cNvPr id="1" name=""/>
+                    <pic:cNvPicPr/>
+                  </pic:nvPicPr>
+                  <pic:blipFill rotWithShape="1">
+                    <a:blip r:embed="rId18"/>
+                    <a:srcRect l="5364" t="19277" r="20970" b="23293"/>
+                    <a:stretch/>
+                  </pic:blipFill>
+                  <pic:spPr bwMode="auto">
+                    <a:xfrm>
+                      <a:off x="0" y="0"/>
+                      <a:ext cx="2036290" cy="1413541"/>
+                    </a:xfrm>
+                    <a:prstGeom prst="rect">
+                      <a:avLst/>
+                    </a:prstGeom>
+                    <a:ln>
+                      <a:noFill/>
+                    </a:ln>
+                    <a:extLst>
+                      <a:ext uri="{53640926-AAD7-44D8-BBD7-CCE9431645EC}">
+                        <a14:shadowObscured xmlns:a14="http://schemas.microsoft.com/office/drawing/2010/main"/>
+                      </a:ext>
+                    </a:extLst>
+                  </pic:spPr>
+                </pic:pic>
+              </a:graphicData>
+            </a:graphic>
+          </wp:inline>
+        </w:drawing>
+      </w:r>
+    </w:p>
+    <w:p>
+      <w:pPr>
+        <w:pStyle w:val="ListParagraph"/>
+        <w:numPr>
+          <w:ilvl w:val="3"/>
+          <w:numId w:val="1"/>
+        </w:numPr>
+        <w:rPr>
+          <w:color w:val="4472C4" w:themeColor="accent1"/>
+        </w:rPr>
+      </w:pPr>
+      <w:r>
+        <w:rPr>
+          <w:color w:val="4472C4" w:themeColor="accent1"/>
+        </w:rPr>
+        <w:t>Here I test 150ms</w:t>
+      </w:r>
+    </w:p>
+    <w:p>
+      <w:pPr>
+        <w:pStyle w:val="ListParagraph"/>
+        <w:numPr>
+          <w:ilvl w:val="1"/>
+          <w:numId w:val="1"/>
+        </w:numPr>
+      </w:pPr>
+      <w:r>
+        <w:lastRenderedPageBreak/>
+        <w:t>Physical Setting related:</w:t>
+      </w:r>
+      <w:r>
+        <w:rPr>
+          <w:noProof/>
+        </w:rPr>
+        <w:t xml:space="preserve"> </w:t>
+      </w:r>
+      <w:r>
+        <w:rPr>
+          <w:noProof/>
+        </w:rPr>
+        <w:drawing>
+          <wp:inline distT="0" distB="0" distL="0" distR="0" wp14:anchorId="29A4AA08" wp14:editId="2D1BBEDD">
+            <wp:extent cx="5388851" cy="3474542"/>
+            <wp:effectExtent l="0" t="0" r="2540" b="0"/>
+            <wp:docPr id="25" name="Picture 16" descr="A close up of a device&#10;&#10;Description generated with very high confidence">
+              <a:extLst xmlns:a="http://schemas.openxmlformats.org/drawingml/2006/main">
+                <a:ext uri="{FF2B5EF4-FFF2-40B4-BE49-F238E27FC236}">
+                  <a16:creationId xmlns="" xmlns:p="http://schemas.openxmlformats.org/presentationml/2006/main" xmlns:a16="http://schemas.microsoft.com/office/drawing/2014/main" xmlns:lc="http://schemas.openxmlformats.org/drawingml/2006/lockedCanvas" id="{B7774A60-6ABA-413B-904A-24E5875FCFC8}"/>
+                </a:ext>
+              </a:extLst>
+            </wp:docPr>
+            <wp:cNvGraphicFramePr>
+              <a:graphicFrameLocks xmlns:a="http://schemas.openxmlformats.org/drawingml/2006/main" noChangeAspect="1"/>
+            </wp:cNvGraphicFramePr>
+            <a:graphic xmlns:a="http://schemas.openxmlformats.org/drawingml/2006/main">
+              <a:graphicData uri="http://schemas.openxmlformats.org/drawingml/2006/picture">
+                <pic:pic xmlns:pic="http://schemas.openxmlformats.org/drawingml/2006/picture">
+                  <pic:nvPicPr>
+                    <pic:cNvPr id="17" name="Picture 16" descr="A close up of a device&#10;&#10;Description generated with very high confidence">
+                      <a:extLst>
+                        <a:ext uri="{FF2B5EF4-FFF2-40B4-BE49-F238E27FC236}">
+                          <a16:creationId xmlns="" xmlns:p="http://schemas.openxmlformats.org/presentationml/2006/main" xmlns:a16="http://schemas.microsoft.com/office/drawing/2014/main" xmlns:lc="http://schemas.openxmlformats.org/drawingml/2006/lockedCanvas" id="{B7774A60-6ABA-413B-904A-24E5875FCFC8}"/>
+                        </a:ext>
+                      </a:extLst>
+                    </pic:cNvPr>
                     <pic:cNvPicPr>
-                      <a:picLocks noChangeAspect="1" noChangeArrowheads="1"/>
+                      <a:picLocks noChangeAspect="1"/>
                     </pic:cNvPicPr>
                   </pic:nvPicPr>
                   <pic:blipFill>
-                    <a:blip r:embed="rId13">
+                    <a:blip r:embed="rId22">
                       <a:extLst>
                         <a:ext uri="{28A0092B-C50C-407E-A947-70E740481C1C}">
                           <a14:useLocalDpi xmlns:a14="http://schemas.microsoft.com/office/drawing/2010/main" val="0"/>
                         </a:ext>
                       </a:extLst>
                     </a:blip>
-                    <a:srcRect/>
                     <a:stretch>
                       <a:fillRect/>
                     </a:stretch>
                   </pic:blipFill>
-                  <pic:spPr bwMode="auto">
+                  <pic:spPr>
                     <a:xfrm>
                       <a:off x="0" y="0"/>
-                      <a:ext cx="2333625" cy="2333625"/>
+                      <a:ext cx="5388800" cy="3474509"/>
                     </a:xfrm>
                     <a:prstGeom prst="rect">
                       <a:avLst/>
                     </a:prstGeom>
-                    <a:noFill/>
-                    <a:ln>
-                      <a:noFill/>
-                    </a:ln>
                   </pic:spPr>
                 </pic:pic>
               </a:graphicData>
@@ -2019,54 +3661,68 @@
     <w:p>
       <w:pPr>
         <w:pStyle w:val="ListParagraph"/>
-      </w:pPr>
-    </w:p>
-    <w:p>
-      <w:pPr>
-        <w:pStyle w:val="ListParagraph"/>
-        <w:numPr>
-          <w:ilvl w:val="0"/>
-          <w:numId w:val="1"/>
-        </w:numPr>
-      </w:pPr>
-      <w:r>
-        <w:t>Parameter Explanation:</w:t>
-      </w:r>
-      <w:r>
-        <w:rPr>
-          <w:noProof/>
-        </w:rPr>
-        <w:t xml:space="preserve"> </w:t>
-      </w:r>
-    </w:p>
-    <w:p>
-      <w:pPr>
-        <w:pStyle w:val="ListParagraph"/>
-        <w:numPr>
-          <w:ilvl w:val="1"/>
-          <w:numId w:val="1"/>
-        </w:numPr>
-      </w:pPr>
-      <w:r>
-        <w:rPr>
-          <w:noProof/>
-        </w:rPr>
-        <w:t>Some helper parameters:</w:t>
-      </w:r>
-    </w:p>
-    <w:p>
-      <w:pPr>
-        <w:pStyle w:val="ListParagraph"/>
         <w:numPr>
           <w:ilvl w:val="2"/>
           <w:numId w:val="1"/>
         </w:numPr>
-      </w:pPr>
-      <w:r>
-        <w:rPr>
-          <w:noProof/>
-        </w:rPr>
-        <w:t>Dst: the destination folder I want put all my signal file in.</w:t>
+        <w:rPr>
+          <w:b/>
+        </w:rPr>
+      </w:pPr>
+      <w:proofErr w:type="spellStart"/>
+      <w:proofErr w:type="gramStart"/>
+      <w:r>
+        <w:t>iLP</w:t>
+      </w:r>
+      <w:proofErr w:type="spellEnd"/>
+      <w:r>
+        <w:t xml:space="preserve">  d</w:t>
+      </w:r>
+      <w:r>
+        <w:t>evice</w:t>
+      </w:r>
+      <w:proofErr w:type="gramEnd"/>
+      <w:r>
+        <w:t>: Acoustic and galvanic. Please refer to</w:t>
+      </w:r>
+      <w:r>
+        <w:rPr>
+          <w:b/>
+        </w:rPr>
+        <w:t xml:space="preserve"> &lt;Test preparation:</w:t>
+      </w:r>
+      <w:r>
+        <w:rPr>
+          <w:b/>
+          <w:lang w:eastAsia="zh-CN"/>
+        </w:rPr>
+        <w:t xml:space="preserve"> Requirements and limitation during testing&gt; </w:t>
+      </w:r>
+      <w:r>
+        <w:rPr>
+          <w:lang w:eastAsia="zh-CN"/>
+        </w:rPr>
+        <w:t>for detail requirement.</w:t>
+      </w:r>
+    </w:p>
+    <w:p>
+      <w:pPr>
+        <w:pStyle w:val="ListParagraph"/>
+        <w:numPr>
+          <w:ilvl w:val="2"/>
+          <w:numId w:val="1"/>
+        </w:numPr>
+      </w:pPr>
+      <w:r>
+        <w:t xml:space="preserve">Orientation:  Each </w:t>
+      </w:r>
+      <w:proofErr w:type="spellStart"/>
+      <w:r>
+        <w:t>iLP</w:t>
+      </w:r>
+      <w:proofErr w:type="spellEnd"/>
+      <w:r>
+        <w:t xml:space="preserve"> can be freely rotated along y-axis or x-axis for any degree.</w:t>
       </w:r>
     </w:p>
     <w:p>
@@ -2079,428 +3735,8 @@
       </w:pPr>
       <w:r>
         <w:rPr>
-          <w:color w:val="2F5496" w:themeColor="accent1" w:themeShade="BF"/>
-        </w:rPr>
-        <w:t>In this experiment,</w:t>
-      </w:r>
-      <w:r>
-        <w:rPr>
-          <w:color w:val="2F5496" w:themeColor="accent1" w:themeShade="BF"/>
-        </w:rPr>
-        <w:t xml:space="preserve"> </w:t>
-      </w:r>
-      <w:proofErr w:type="gramStart"/>
-      <w:r>
-        <w:rPr>
-          <w:color w:val="2F5496" w:themeColor="accent1" w:themeShade="BF"/>
-        </w:rPr>
-        <w:t xml:space="preserve">one </w:t>
-      </w:r>
-      <w:r>
-        <w:rPr>
-          <w:color w:val="2F5496" w:themeColor="accent1" w:themeShade="BF"/>
-        </w:rPr>
-        <w:t xml:space="preserve"> I</w:t>
-      </w:r>
-      <w:proofErr w:type="gramEnd"/>
-      <w:r>
-        <w:rPr>
-          <w:color w:val="2F5496" w:themeColor="accent1" w:themeShade="BF"/>
-        </w:rPr>
-        <w:t xml:space="preserve"> use</w:t>
-      </w:r>
-      <w:r>
-        <w:rPr>
-          <w:color w:val="2F5496" w:themeColor="accent1" w:themeShade="BF"/>
-        </w:rPr>
-        <w:t>d is</w:t>
-      </w:r>
-      <w:r>
-        <w:rPr>
-          <w:color w:val="2F5496" w:themeColor="accent1" w:themeShade="BF"/>
-        </w:rPr>
-        <w:t xml:space="preserve"> </w:t>
-      </w:r>
-      <w:r>
-        <w:rPr>
-          <w:color w:val="2F5496" w:themeColor="accent1" w:themeShade="BF"/>
-        </w:rPr>
-        <w:t>“User/cheny/Document/Bodyarea_Network_Communications/data/Galvanic_noisetest_700K/”</w:t>
-      </w:r>
-    </w:p>
-    <w:p>
-      <w:pPr>
-        <w:pStyle w:val="ListParagraph"/>
-        <w:numPr>
-          <w:ilvl w:val="2"/>
-          <w:numId w:val="1"/>
-        </w:numPr>
-        <w:rPr>
-          <w:color w:val="000000" w:themeColor="text1"/>
-        </w:rPr>
-      </w:pPr>
-      <w:proofErr w:type="spellStart"/>
-      <w:r>
-        <w:rPr>
-          <w:color w:val="000000" w:themeColor="text1"/>
-        </w:rPr>
-        <w:t>In_file_name</w:t>
-      </w:r>
-      <w:proofErr w:type="spellEnd"/>
-      <w:r>
-        <w:rPr>
-          <w:color w:val="000000" w:themeColor="text1"/>
-        </w:rPr>
-        <w:t xml:space="preserve">: the name of the generated </w:t>
-      </w:r>
-      <w:proofErr w:type="gramStart"/>
-      <w:r>
-        <w:rPr>
-          <w:color w:val="000000" w:themeColor="text1"/>
-        </w:rPr>
-        <w:t>signal ,</w:t>
-      </w:r>
-      <w:proofErr w:type="gramEnd"/>
-      <w:r>
-        <w:rPr>
-          <w:color w:val="000000" w:themeColor="text1"/>
-        </w:rPr>
-        <w:t xml:space="preserve"> used for future reference.</w:t>
-      </w:r>
-      <w:r>
-        <w:rPr>
-          <w:color w:val="000000" w:themeColor="text1"/>
-        </w:rPr>
-        <w:t xml:space="preserve"> </w:t>
-      </w:r>
-      <w:r>
-        <w:rPr>
-          <w:i/>
-          <w:color w:val="000000" w:themeColor="text1"/>
-        </w:rPr>
-        <w:t>The naming rule I use to name is “byteNumber_distance(m)_noiseDeviation_noiseAmp_iLPType_orientaion_in_frequency”</w:t>
-      </w:r>
-    </w:p>
-    <w:p>
-      <w:pPr>
-        <w:pStyle w:val="ListParagraph"/>
-        <w:numPr>
-          <w:ilvl w:val="3"/>
-          <w:numId w:val="1"/>
-        </w:numPr>
-      </w:pPr>
-      <w:r>
-        <w:rPr>
-          <w:color w:val="2F5496" w:themeColor="accent1" w:themeShade="BF"/>
-        </w:rPr>
-        <w:lastRenderedPageBreak/>
-        <w:t xml:space="preserve">For </w:t>
-      </w:r>
-      <w:proofErr w:type="gramStart"/>
-      <w:r>
-        <w:rPr>
-          <w:color w:val="2F5496" w:themeColor="accent1" w:themeShade="BF"/>
-        </w:rPr>
-        <w:t>example</w:t>
-      </w:r>
-      <w:proofErr w:type="gramEnd"/>
-      <w:r>
-        <w:rPr>
-          <w:color w:val="2F5496" w:themeColor="accent1" w:themeShade="BF"/>
-        </w:rPr>
-        <w:t xml:space="preserve"> the one I use “1B_100m_noise9_001_galv_po1_in_f700”</w:t>
-      </w:r>
-      <w:r>
-        <w:rPr>
-          <w:color w:val="2F5496" w:themeColor="accent1" w:themeShade="BF"/>
-        </w:rPr>
-        <w:t xml:space="preserve">. Means 1Byte, 100mm distance, carrier_frequency+9KHz, 10mV, </w:t>
-      </w:r>
-      <w:proofErr w:type="spellStart"/>
-      <w:r>
-        <w:rPr>
-          <w:color w:val="2F5496" w:themeColor="accent1" w:themeShade="BF"/>
-        </w:rPr>
-        <w:t>iLP_galvanic</w:t>
-      </w:r>
-      <w:proofErr w:type="spellEnd"/>
-      <w:r>
-        <w:rPr>
-          <w:color w:val="2F5496" w:themeColor="accent1" w:themeShade="BF"/>
-        </w:rPr>
-        <w:t>, orientation1, carrier frequency = 700KHz.</w:t>
-      </w:r>
-      <w:r>
-        <w:t xml:space="preserve"> </w:t>
-      </w:r>
-      <w:bookmarkStart w:id="2" w:name="_GoBack"/>
-      <w:bookmarkEnd w:id="2"/>
-    </w:p>
-    <w:p>
-      <w:pPr>
-        <w:pStyle w:val="ListParagraph"/>
-        <w:numPr>
-          <w:ilvl w:val="2"/>
-          <w:numId w:val="1"/>
-        </w:numPr>
-      </w:pPr>
-      <w:proofErr w:type="spellStart"/>
-      <w:r>
-        <w:t>Out_file_name</w:t>
-      </w:r>
-      <w:proofErr w:type="spellEnd"/>
-      <w:r>
-        <w:t>: file to save the demodulated signal for BER assessment later. The naming rule is same as before, just change ‘in’ to ‘out’</w:t>
-      </w:r>
-    </w:p>
-    <w:p>
-      <w:pPr>
-        <w:pStyle w:val="ListParagraph"/>
-        <w:numPr>
-          <w:ilvl w:val="3"/>
-          <w:numId w:val="1"/>
-        </w:numPr>
-      </w:pPr>
-      <w:r>
-        <w:rPr>
-          <w:color w:val="2F5496" w:themeColor="accent1" w:themeShade="BF"/>
-        </w:rPr>
-        <w:t xml:space="preserve">For </w:t>
-      </w:r>
-      <w:proofErr w:type="gramStart"/>
-      <w:r>
-        <w:rPr>
-          <w:color w:val="2F5496" w:themeColor="accent1" w:themeShade="BF"/>
-        </w:rPr>
-        <w:t>example</w:t>
-      </w:r>
-      <w:proofErr w:type="gramEnd"/>
-      <w:r>
-        <w:rPr>
-          <w:color w:val="2F5496" w:themeColor="accent1" w:themeShade="BF"/>
-        </w:rPr>
-        <w:t xml:space="preserve"> the one I use “1B_100m_noise9_001_galv_po1_</w:t>
-      </w:r>
-      <w:r>
-        <w:rPr>
-          <w:color w:val="2F5496" w:themeColor="accent1" w:themeShade="BF"/>
-        </w:rPr>
-        <w:t>out</w:t>
-      </w:r>
-      <w:r>
-        <w:rPr>
-          <w:color w:val="2F5496" w:themeColor="accent1" w:themeShade="BF"/>
-        </w:rPr>
-        <w:t xml:space="preserve">_f700”. </w:t>
-      </w:r>
-    </w:p>
-    <w:p>
-      <w:pPr>
-        <w:pStyle w:val="ListParagraph"/>
-        <w:numPr>
-          <w:ilvl w:val="1"/>
-          <w:numId w:val="1"/>
-        </w:numPr>
-      </w:pPr>
-      <w:r>
-        <w:t xml:space="preserve">Message Related: </w:t>
-      </w:r>
-    </w:p>
-    <w:p>
-      <w:pPr>
-        <w:pStyle w:val="ListParagraph"/>
-        <w:numPr>
-          <w:ilvl w:val="2"/>
-          <w:numId w:val="1"/>
-        </w:numPr>
-      </w:pPr>
-      <w:r>
-        <w:t>Message Length: 1 byte (1 character</w:t>
-      </w:r>
-      <w:proofErr w:type="gramStart"/>
-      <w:r>
-        <w:t>) ;</w:t>
-      </w:r>
-      <w:proofErr w:type="gramEnd"/>
-      <w:r>
-        <w:t xml:space="preserve"> 10 byte : 1 byte (1 character)</w:t>
-      </w:r>
-    </w:p>
-    <w:p>
-      <w:pPr>
-        <w:pStyle w:val="ListParagraph"/>
-        <w:numPr>
-          <w:ilvl w:val="3"/>
-          <w:numId w:val="1"/>
-        </w:numPr>
-        <w:rPr>
-          <w:color w:val="2F5496" w:themeColor="accent1" w:themeShade="BF"/>
-        </w:rPr>
-      </w:pPr>
-      <w:r>
-        <w:rPr>
-          <w:color w:val="2F5496" w:themeColor="accent1" w:themeShade="BF"/>
-        </w:rPr>
-        <w:t>Here I use ‘H’ as 1B message and ‘</w:t>
-      </w:r>
-      <w:proofErr w:type="spellStart"/>
-      <w:r>
-        <w:rPr>
-          <w:color w:val="2F5496" w:themeColor="accent1" w:themeShade="BF"/>
-        </w:rPr>
-        <w:t>Helloworld</w:t>
-      </w:r>
-      <w:proofErr w:type="spellEnd"/>
-      <w:r>
-        <w:rPr>
-          <w:color w:val="2F5496" w:themeColor="accent1" w:themeShade="BF"/>
-        </w:rPr>
-        <w:t>’ as 10B message.</w:t>
-      </w:r>
-    </w:p>
-    <w:p>
-      <w:pPr>
-        <w:pStyle w:val="ListParagraph"/>
-        <w:numPr>
-          <w:ilvl w:val="2"/>
-          <w:numId w:val="1"/>
-        </w:numPr>
-      </w:pPr>
-      <w:r>
-        <w:t xml:space="preserve">Message Interval: The interval time between two messages, range from 150 </w:t>
-      </w:r>
-      <w:proofErr w:type="spellStart"/>
-      <w:r>
-        <w:t>ms</w:t>
-      </w:r>
-      <w:proofErr w:type="spellEnd"/>
-      <w:r>
-        <w:t xml:space="preserve"> to 500 </w:t>
-      </w:r>
-      <w:proofErr w:type="spellStart"/>
-      <w:r>
-        <w:t>ms.</w:t>
-      </w:r>
-      <w:proofErr w:type="spellEnd"/>
-      <w:r>
-        <w:t xml:space="preserve">  This parameter might </w:t>
-      </w:r>
-      <w:proofErr w:type="gramStart"/>
-      <w:r>
-        <w:t>related</w:t>
-      </w:r>
-      <w:proofErr w:type="gramEnd"/>
-      <w:r>
-        <w:t xml:space="preserve"> to human heart rate.</w:t>
-      </w:r>
-    </w:p>
-    <w:p>
-      <w:pPr>
-        <w:pStyle w:val="ListParagraph"/>
-        <w:numPr>
-          <w:ilvl w:val="3"/>
-          <w:numId w:val="1"/>
-        </w:numPr>
-        <w:rPr>
           <w:color w:val="4472C4" w:themeColor="accent1"/>
         </w:rPr>
-      </w:pPr>
-      <w:r>
-        <w:rPr>
-          <w:color w:val="4472C4" w:themeColor="accent1"/>
-        </w:rPr>
-        <w:t>Here I test 150ms</w:t>
-      </w:r>
-    </w:p>
-    <w:p>
-      <w:pPr>
-        <w:pStyle w:val="ListParagraph"/>
-        <w:numPr>
-          <w:ilvl w:val="1"/>
-          <w:numId w:val="1"/>
-        </w:numPr>
-      </w:pPr>
-      <w:r>
-        <w:t>Physical Setting related:</w:t>
-      </w:r>
-      <w:r>
-        <w:rPr>
-          <w:noProof/>
-        </w:rPr>
-        <w:t xml:space="preserve"> </w:t>
-      </w:r>
-    </w:p>
-    <w:p>
-      <w:pPr>
-        <w:pStyle w:val="ListParagraph"/>
-        <w:numPr>
-          <w:ilvl w:val="2"/>
-          <w:numId w:val="1"/>
-        </w:numPr>
-        <w:rPr>
-          <w:b/>
-        </w:rPr>
-      </w:pPr>
-      <w:proofErr w:type="spellStart"/>
-      <w:r>
-        <w:t>iLP_device</w:t>
-      </w:r>
-      <w:proofErr w:type="spellEnd"/>
-      <w:r>
-        <w:t>: Acoustic and galvanic. Please refer to</w:t>
-      </w:r>
-      <w:r>
-        <w:rPr>
-          <w:b/>
-        </w:rPr>
-        <w:t xml:space="preserve"> &lt;Test preparation:</w:t>
-      </w:r>
-      <w:r>
-        <w:rPr>
-          <w:b/>
-          <w:lang w:eastAsia="zh-CN"/>
-        </w:rPr>
-        <w:t xml:space="preserve"> Requirements and limitation during testing&gt; </w:t>
-      </w:r>
-      <w:r>
-        <w:rPr>
-          <w:lang w:eastAsia="zh-CN"/>
-        </w:rPr>
-        <w:t>for detail requirement.</w:t>
-      </w:r>
-    </w:p>
-    <w:p>
-      <w:pPr>
-        <w:pStyle w:val="ListParagraph"/>
-        <w:numPr>
-          <w:ilvl w:val="2"/>
-          <w:numId w:val="1"/>
-        </w:numPr>
-      </w:pPr>
-      <w:r>
-        <w:t xml:space="preserve">Orientation:  Each </w:t>
-      </w:r>
-      <w:proofErr w:type="spellStart"/>
-      <w:r>
-        <w:t>iLP</w:t>
-      </w:r>
-      <w:proofErr w:type="spellEnd"/>
-      <w:r>
-        <w:t xml:space="preserve"> can be freely rotated along y-axis or x-axis for any degree.</w:t>
-      </w:r>
-    </w:p>
-    <w:p>
-      <w:pPr>
-        <w:pStyle w:val="ListParagraph"/>
-        <w:numPr>
-          <w:ilvl w:val="3"/>
-          <w:numId w:val="1"/>
-        </w:numPr>
-      </w:pPr>
-      <w:r>
-        <w:rPr>
-          <w:color w:val="4472C4" w:themeColor="accent1"/>
-        </w:rPr>
         <w:t>Below is the three most typical one I choose in this experiment</w:t>
       </w:r>
     </w:p>
@@ -2513,7 +3749,7 @@
           <w:noProof/>
         </w:rPr>
         <w:drawing>
-          <wp:inline distT="0" distB="0" distL="0" distR="0">
+          <wp:inline distT="0" distB="0" distL="0" distR="0" wp14:anchorId="1C75E27A" wp14:editId="717E3304">
             <wp:extent cx="5939155" cy="2219325"/>
             <wp:effectExtent l="0" t="0" r="4445" b="9525"/>
             <wp:docPr id="24" name="Picture 24"/>
@@ -2530,7 +3766,7 @@
                     </pic:cNvPicPr>
                   </pic:nvPicPr>
                   <pic:blipFill>
-                    <a:blip r:embed="rId14" cstate="print">
+                    <a:blip r:embed="rId23" cstate="print">
                       <a:extLst>
                         <a:ext uri="{28A0092B-C50C-407E-A947-70E740481C1C}">
                           <a14:useLocalDpi xmlns:a14="http://schemas.microsoft.com/office/drawing/2010/main" val="0"/>
@@ -2573,24 +3809,182 @@
       <w:r>
         <w:t xml:space="preserve">Distance:  the distance between two </w:t>
       </w:r>
+      <w:r>
+        <w:rPr>
+          <w:u w:val="single"/>
+        </w:rPr>
+        <w:t>middle</w:t>
+      </w:r>
+      <w:r>
+        <w:t xml:space="preserve"> of </w:t>
+      </w:r>
+      <w:proofErr w:type="spellStart"/>
+      <w:r>
+        <w:t>iLP</w:t>
+      </w:r>
+      <w:proofErr w:type="spellEnd"/>
+      <w:r>
+        <w:t xml:space="preserve">, can varies between 40mm – 250mm. </w:t>
+      </w:r>
+    </w:p>
+    <w:p>
+      <w:pPr>
+        <w:pStyle w:val="ListParagraph"/>
+        <w:numPr>
+          <w:ilvl w:val="3"/>
+          <w:numId w:val="1"/>
+        </w:numPr>
+      </w:pPr>
+      <w:r>
+        <w:rPr>
+          <w:color w:val="4472C4" w:themeColor="accent1"/>
+        </w:rPr>
+        <w:t>In this experiment I choose 100 mm as the most usual distance.</w:t>
+      </w:r>
+    </w:p>
+    <w:p>
+      <w:pPr>
+        <w:pStyle w:val="ListParagraph"/>
+        <w:numPr>
+          <w:ilvl w:val="2"/>
+          <w:numId w:val="1"/>
+        </w:numPr>
+      </w:pPr>
+      <w:r>
+        <w:t>Transmission Media</w:t>
+      </w:r>
+    </w:p>
+    <w:p>
+      <w:pPr>
+        <w:pStyle w:val="ListParagraph"/>
+        <w:numPr>
+          <w:ilvl w:val="3"/>
+          <w:numId w:val="1"/>
+        </w:numPr>
+      </w:pPr>
+      <w:r>
+        <w:t xml:space="preserve">Water with certain conductivity to </w:t>
+      </w:r>
+      <w:r>
+        <w:t>simulate the blood</w:t>
+      </w:r>
+      <w:r>
+        <w:t>/body fluid</w:t>
+      </w:r>
+      <w:r>
+        <w:t>)</w:t>
+      </w:r>
+    </w:p>
+    <w:p>
+      <w:pPr>
+        <w:pStyle w:val="ListParagraph"/>
+        <w:numPr>
+          <w:ilvl w:val="3"/>
+          <w:numId w:val="1"/>
+        </w:numPr>
+      </w:pPr>
+      <w:r>
+        <w:t xml:space="preserve">Water + </w:t>
+      </w:r>
+      <w:r>
+        <w:t>Air (in the balloon</w:t>
+      </w:r>
+      <w:r>
+        <w:t>)</w:t>
+      </w:r>
+      <w:r>
+        <w:t xml:space="preserve"> to simulate the lungs</w:t>
+      </w:r>
+      <w:r>
+        <w:t xml:space="preserve"> and body fluid</w:t>
+      </w:r>
+      <w:r>
+        <w:t>. This is only needed in the S-ICD case</w:t>
+      </w:r>
+    </w:p>
+    <w:p>
+      <w:pPr>
+        <w:pStyle w:val="ListParagraph"/>
+        <w:numPr>
+          <w:ilvl w:val="3"/>
+          <w:numId w:val="1"/>
+        </w:numPr>
+        <w:rPr>
+          <w:color w:val="4472C4" w:themeColor="accent1"/>
+        </w:rPr>
+      </w:pPr>
+      <w:r>
+        <w:rPr>
+          <w:color w:val="4472C4" w:themeColor="accent1"/>
+        </w:rPr>
+        <w:lastRenderedPageBreak/>
+        <w:t xml:space="preserve">In this experiment I only use water </w:t>
+      </w:r>
+      <w:r>
+        <w:rPr>
+          <w:color w:val="4472C4" w:themeColor="accent1"/>
+        </w:rPr>
+        <w:t>with saline ~= 1.8g/L</w:t>
+      </w:r>
       <w:proofErr w:type="gramStart"/>
       <w:r>
         <w:rPr>
-          <w:u w:val="single"/>
-        </w:rPr>
-        <w:t>middle</w:t>
+          <w:color w:val="4472C4" w:themeColor="accent1"/>
+        </w:rPr>
+        <w:t>,.</w:t>
       </w:r>
       <w:proofErr w:type="gramEnd"/>
       <w:r>
-        <w:t xml:space="preserve"> of </w:t>
-      </w:r>
-      <w:proofErr w:type="spellStart"/>
-      <w:r>
-        <w:t>iLP</w:t>
-      </w:r>
-      <w:proofErr w:type="spellEnd"/>
-      <w:r>
-        <w:t xml:space="preserve">, can varies between 40mm – 250mm. </w:t>
+        <w:rPr>
+          <w:color w:val="4472C4" w:themeColor="accent1"/>
+        </w:rPr>
+        <w:t xml:space="preserve"> Conductivity ~=2/85mS/cm </w:t>
+      </w:r>
+      <w:r>
+        <w:rPr>
+          <w:color w:val="4472C4" w:themeColor="accent1"/>
+        </w:rPr>
+        <w:t>as media.</w:t>
+      </w:r>
+    </w:p>
+    <w:p>
+      <w:pPr>
+        <w:pStyle w:val="ListParagraph"/>
+        <w:numPr>
+          <w:ilvl w:val="1"/>
+          <w:numId w:val="1"/>
+        </w:numPr>
+      </w:pPr>
+      <w:r>
+        <w:t>Software algorithm related:</w:t>
+      </w:r>
+      <w:r>
+        <w:t xml:space="preserve"> (refer to the </w:t>
+      </w:r>
+      <w:r>
+        <w:rPr>
+          <w:b/>
+          <w:lang w:eastAsia="zh-CN"/>
+        </w:rPr>
+        <w:t xml:space="preserve">Software modem instruction </w:t>
+      </w:r>
+      <w:r>
+        <w:rPr>
+          <w:lang w:eastAsia="zh-CN"/>
+        </w:rPr>
+        <w:t>for more details)</w:t>
+      </w:r>
+    </w:p>
+    <w:p>
+      <w:pPr>
+        <w:pStyle w:val="ListParagraph"/>
+        <w:numPr>
+          <w:ilvl w:val="2"/>
+          <w:numId w:val="1"/>
+        </w:numPr>
+      </w:pPr>
+      <w:r>
+        <w:t xml:space="preserve">Modulation Algorithm: </w:t>
       </w:r>
     </w:p>
     <w:p>
@@ -2602,393 +3996,253 @@
         </w:numPr>
       </w:pPr>
       <w:r>
+        <w:t xml:space="preserve">FSK:  Theoretically this is the most preferable algorithm. </w:t>
+      </w:r>
+      <w:r>
+        <w:t xml:space="preserve">This one has good noise immunity and is </w:t>
+      </w:r>
+    </w:p>
+    <w:p>
+      <w:pPr>
+        <w:pStyle w:val="ListParagraph"/>
+        <w:numPr>
+          <w:ilvl w:val="3"/>
+          <w:numId w:val="1"/>
+        </w:numPr>
+      </w:pPr>
+      <w:r>
+        <w:t>PSK:  This one take longer time to process and maybe more power consumption. But can still try.</w:t>
+      </w:r>
+    </w:p>
+    <w:p>
+      <w:pPr>
+        <w:pStyle w:val="ListParagraph"/>
+        <w:numPr>
+          <w:ilvl w:val="3"/>
+          <w:numId w:val="1"/>
+        </w:numPr>
+      </w:pPr>
+      <w:r>
+        <w:t>OOK: This one is very subjective to noise</w:t>
+      </w:r>
+      <w:r>
+        <w:t xml:space="preserve"> and is less bandwidth efficient</w:t>
+      </w:r>
+      <w:r>
+        <w:t>. So I not recommended trying this on.</w:t>
+      </w:r>
+    </w:p>
+    <w:p>
+      <w:pPr>
+        <w:pStyle w:val="ListParagraph"/>
+        <w:numPr>
+          <w:ilvl w:val="3"/>
+          <w:numId w:val="1"/>
+        </w:numPr>
+        <w:rPr>
+          <w:highlight w:val="yellow"/>
+        </w:rPr>
+      </w:pPr>
+      <w:r>
         <w:rPr>
           <w:color w:val="4472C4" w:themeColor="accent1"/>
         </w:rPr>
-        <w:t xml:space="preserve">In this </w:t>
-      </w:r>
-      <w:proofErr w:type="gramStart"/>
-      <w:r>
-        <w:rPr>
-          <w:color w:val="4472C4" w:themeColor="accent1"/>
-        </w:rPr>
-        <w:t>experiment</w:t>
-      </w:r>
-      <w:proofErr w:type="gramEnd"/>
-      <w:r>
-        <w:rPr>
-          <w:color w:val="4472C4" w:themeColor="accent1"/>
-        </w:rPr>
-        <w:t xml:space="preserve"> I choose 100 mm as the most usual distance.</w:t>
-      </w:r>
-    </w:p>
-    <w:p>
-      <w:pPr>
-        <w:pStyle w:val="ListParagraph"/>
-        <w:numPr>
-          <w:ilvl w:val="3"/>
-          <w:numId w:val="1"/>
-        </w:numPr>
-        <w:rPr>
-          <w:highlight w:val="yellow"/>
-        </w:rPr>
-      </w:pPr>
-      <w:r>
-        <w:rPr>
-          <w:highlight w:val="yellow"/>
-        </w:rPr>
-        <w:t xml:space="preserve">On problem: I am not sure if the signal is sent from the head or the middle.  If the signal is sent from the head, </w:t>
-      </w:r>
-      <w:proofErr w:type="gramStart"/>
-      <w:r>
-        <w:rPr>
-          <w:highlight w:val="yellow"/>
-        </w:rPr>
-        <w:t>than</w:t>
-      </w:r>
-      <w:proofErr w:type="gramEnd"/>
-      <w:r>
-        <w:rPr>
-          <w:highlight w:val="yellow"/>
-        </w:rPr>
-        <w:t xml:space="preserve"> take middle ad reference point will change the distance when changing the orientation. Need further experiment.</w:t>
-      </w:r>
-    </w:p>
-    <w:p>
-      <w:pPr>
-        <w:pStyle w:val="ListParagraph"/>
-        <w:numPr>
-          <w:ilvl w:val="2"/>
-          <w:numId w:val="1"/>
-        </w:numPr>
-      </w:pPr>
-      <w:r>
-        <w:t>Transmission Media</w:t>
-      </w:r>
-    </w:p>
-    <w:p>
-      <w:pPr>
-        <w:pStyle w:val="ListParagraph"/>
-        <w:numPr>
-          <w:ilvl w:val="3"/>
-          <w:numId w:val="1"/>
-        </w:numPr>
-      </w:pPr>
-      <w:r>
-        <w:t>Water (conductivity = ?? to simulate the blood)</w:t>
-      </w:r>
-    </w:p>
-    <w:p>
-      <w:pPr>
-        <w:pStyle w:val="ListParagraph"/>
-        <w:numPr>
-          <w:ilvl w:val="3"/>
-          <w:numId w:val="1"/>
-        </w:numPr>
-      </w:pPr>
-      <w:r>
-        <w:t>Air (in the balloon to simulate the lungs). This is only needed in the S-ICD case</w:t>
-      </w:r>
-    </w:p>
-    <w:p>
-      <w:pPr>
-        <w:pStyle w:val="ListParagraph"/>
-        <w:numPr>
-          <w:ilvl w:val="3"/>
-          <w:numId w:val="1"/>
-        </w:numPr>
-        <w:rPr>
-          <w:color w:val="4472C4" w:themeColor="accent1"/>
-        </w:rPr>
-      </w:pPr>
-      <w:r>
-        <w:rPr>
-          <w:color w:val="4472C4" w:themeColor="accent1"/>
-        </w:rPr>
-        <w:t xml:space="preserve">In this </w:t>
-      </w:r>
-      <w:proofErr w:type="gramStart"/>
-      <w:r>
-        <w:rPr>
-          <w:color w:val="4472C4" w:themeColor="accent1"/>
-        </w:rPr>
-        <w:t>experiment</w:t>
-      </w:r>
-      <w:proofErr w:type="gramEnd"/>
-      <w:r>
-        <w:rPr>
-          <w:color w:val="4472C4" w:themeColor="accent1"/>
-        </w:rPr>
-        <w:t xml:space="preserve"> I only use water as media.</w:t>
-      </w:r>
-    </w:p>
-    <w:p>
-      <w:pPr>
-        <w:pStyle w:val="ListParagraph"/>
-        <w:numPr>
-          <w:ilvl w:val="1"/>
-          <w:numId w:val="1"/>
-        </w:numPr>
-      </w:pPr>
-      <w:r>
-        <w:t>Software algorithm related:</w:t>
-      </w:r>
-      <w:r>
-        <w:t xml:space="preserve"> (refer to the </w:t>
-      </w:r>
-      <w:r>
-        <w:rPr>
-          <w:b/>
-          <w:lang w:eastAsia="zh-CN"/>
-        </w:rPr>
-        <w:t xml:space="preserve">Software modem instruction </w:t>
-      </w:r>
-      <w:r>
-        <w:rPr>
-          <w:lang w:eastAsia="zh-CN"/>
-        </w:rPr>
-        <w:t>for more details)</w:t>
-      </w:r>
-    </w:p>
-    <w:p>
-      <w:pPr>
-        <w:pStyle w:val="ListParagraph"/>
-        <w:numPr>
-          <w:ilvl w:val="2"/>
-          <w:numId w:val="1"/>
-        </w:numPr>
-      </w:pPr>
-      <w:r>
-        <w:lastRenderedPageBreak/>
-        <w:t xml:space="preserve">Modulation Algorithm: </w:t>
-      </w:r>
-    </w:p>
-    <w:p>
-      <w:pPr>
-        <w:pStyle w:val="ListParagraph"/>
-        <w:numPr>
-          <w:ilvl w:val="3"/>
-          <w:numId w:val="1"/>
-        </w:numPr>
-      </w:pPr>
-      <w:r>
-        <w:t xml:space="preserve">FSK:  Theoretically this is the most preferable algorithm. </w:t>
-      </w:r>
-      <w:r>
-        <w:t xml:space="preserve">This one has good noise immunity and is </w:t>
-      </w:r>
-    </w:p>
-    <w:p>
-      <w:pPr>
-        <w:pStyle w:val="ListParagraph"/>
-        <w:numPr>
-          <w:ilvl w:val="3"/>
-          <w:numId w:val="1"/>
-        </w:numPr>
-      </w:pPr>
-      <w:r>
-        <w:t xml:space="preserve">PSK:  This one </w:t>
-      </w:r>
-      <w:proofErr w:type="gramStart"/>
-      <w:r>
-        <w:t>take</w:t>
-      </w:r>
-      <w:proofErr w:type="gramEnd"/>
-      <w:r>
-        <w:t xml:space="preserve"> longer time to process and maybe more power consumption. But can still try.</w:t>
-      </w:r>
-    </w:p>
-    <w:p>
-      <w:pPr>
-        <w:pStyle w:val="ListParagraph"/>
-        <w:numPr>
-          <w:ilvl w:val="3"/>
-          <w:numId w:val="1"/>
-        </w:numPr>
-      </w:pPr>
-      <w:r>
-        <w:t>OOK: This one is very subjective to noise</w:t>
-      </w:r>
-      <w:r>
-        <w:t xml:space="preserve"> and is less bandwidth efficient</w:t>
-      </w:r>
-      <w:r>
-        <w:t xml:space="preserve">. </w:t>
-      </w:r>
-      <w:proofErr w:type="gramStart"/>
-      <w:r>
-        <w:t>So</w:t>
-      </w:r>
-      <w:proofErr w:type="gramEnd"/>
-      <w:r>
-        <w:t xml:space="preserve"> I not recommended trying this on.</w:t>
-      </w:r>
-    </w:p>
-    <w:p>
-      <w:pPr>
-        <w:pStyle w:val="ListParagraph"/>
-        <w:numPr>
-          <w:ilvl w:val="3"/>
-          <w:numId w:val="1"/>
-        </w:numPr>
-        <w:rPr>
-          <w:highlight w:val="yellow"/>
-        </w:rPr>
-      </w:pPr>
-      <w:r>
-        <w:rPr>
-          <w:color w:val="4472C4" w:themeColor="accent1"/>
-        </w:rPr>
         <w:t xml:space="preserve">In this experiment, I test FSK. </w:t>
       </w:r>
-      <w:proofErr w:type="gramStart"/>
       <w:r>
         <w:rPr>
           <w:color w:val="4472C4" w:themeColor="accent1"/>
           <w:highlight w:val="yellow"/>
         </w:rPr>
-        <w:t>Also</w:t>
-      </w:r>
-      <w:proofErr w:type="gramEnd"/>
+        <w:t>Also FSK might not work</w:t>
+      </w:r>
       <w:r>
         <w:rPr>
           <w:color w:val="4472C4" w:themeColor="accent1"/>
           <w:highlight w:val="yellow"/>
         </w:rPr>
-        <w:t xml:space="preserve"> FSK might not work</w:t>
+        <w:t xml:space="preserve"> or need a larger frequency deviation</w:t>
       </w:r>
       <w:r>
         <w:rPr>
           <w:color w:val="4472C4" w:themeColor="accent1"/>
           <w:highlight w:val="yellow"/>
         </w:rPr>
-        <w:t xml:space="preserve"> or need a larger frequency deviation</w:t>
-      </w:r>
+        <w:t xml:space="preserve"> for the acoustic </w:t>
+      </w:r>
+      <w:proofErr w:type="spellStart"/>
       <w:r>
         <w:rPr>
           <w:color w:val="4472C4" w:themeColor="accent1"/>
           <w:highlight w:val="yellow"/>
         </w:rPr>
-        <w:t xml:space="preserve"> for the acoustic </w:t>
-      </w:r>
-      <w:proofErr w:type="spellStart"/>
+        <w:t>iLP</w:t>
+      </w:r>
+      <w:proofErr w:type="spellEnd"/>
       <w:r>
         <w:rPr>
           <w:color w:val="4472C4" w:themeColor="accent1"/>
           <w:highlight w:val="yellow"/>
         </w:rPr>
-        <w:t>iLP</w:t>
+        <w:t xml:space="preserve">, need further testing.  </w:t>
+      </w:r>
+    </w:p>
+    <w:p>
+      <w:pPr>
+        <w:pStyle w:val="ListParagraph"/>
+        <w:numPr>
+          <w:ilvl w:val="2"/>
+          <w:numId w:val="1"/>
+        </w:numPr>
+        <w:rPr>
+          <w:u w:val="single"/>
+        </w:rPr>
+      </w:pPr>
+      <w:r>
+        <w:t>Total Bandwidth (= Minimum required sample rate</w:t>
+      </w:r>
+      <w:r>
+        <w:rPr>
+          <w:u w:val="single"/>
+        </w:rPr>
+        <w:t xml:space="preserve">):  Suppose we are able to do all frequency down-converting in the analog device, </w:t>
+      </w:r>
+      <w:r>
+        <w:t xml:space="preserve">which means after A to D converting, signal in the frequency domain will be zero – centered. This is the total Bandwidth that contains the targeted message information.  </w:t>
+      </w:r>
+    </w:p>
+    <w:p>
+      <w:pPr>
+        <w:pStyle w:val="ListParagraph"/>
+        <w:numPr>
+          <w:ilvl w:val="3"/>
+          <w:numId w:val="1"/>
+        </w:numPr>
+        <w:rPr>
+          <w:u w:val="single"/>
+        </w:rPr>
+      </w:pPr>
+      <w:r>
+        <w:t xml:space="preserve">Total Bandwidth &lt; </w:t>
+      </w:r>
+      <w:proofErr w:type="spellStart"/>
+      <w:r>
+        <w:t>RX_sample_rate</w:t>
       </w:r>
       <w:proofErr w:type="spellEnd"/>
       <w:r>
-        <w:rPr>
-          <w:color w:val="4472C4" w:themeColor="accent1"/>
+        <w:t xml:space="preserve"> &lt;= </w:t>
+      </w:r>
+      <w:proofErr w:type="spellStart"/>
+      <w:r>
+        <w:t>TX_sample_rate</w:t>
+      </w:r>
+      <w:proofErr w:type="spellEnd"/>
+    </w:p>
+    <w:p>
+      <w:pPr>
+        <w:pStyle w:val="ListParagraph"/>
+        <w:numPr>
+          <w:ilvl w:val="3"/>
+          <w:numId w:val="1"/>
+        </w:numPr>
+        <w:rPr>
+          <w:u w:val="single"/>
+        </w:rPr>
+      </w:pPr>
+      <w:r>
+        <w:t xml:space="preserve">Total Bandwidth = </w:t>
+      </w:r>
+      <w:proofErr w:type="spellStart"/>
+      <w:r>
+        <w:t>ideal_</w:t>
+      </w:r>
+      <w:r>
+        <w:t>BW</w:t>
+      </w:r>
+      <w:proofErr w:type="spellEnd"/>
+      <w:r>
+        <w:t xml:space="preserve"> + EBW</w:t>
+      </w:r>
+      <w:r>
+        <w:t xml:space="preserve">. </w:t>
+      </w:r>
+    </w:p>
+    <w:p>
+      <w:pPr>
+        <w:pStyle w:val="ListParagraph"/>
+        <w:numPr>
+          <w:ilvl w:val="4"/>
+          <w:numId w:val="1"/>
+        </w:numPr>
+        <w:rPr>
+          <w:u w:val="single"/>
+        </w:rPr>
+      </w:pPr>
+      <w:r>
+        <w:t xml:space="preserve">For </w:t>
+      </w:r>
+      <w:proofErr w:type="spellStart"/>
+      <w:r>
+        <w:t>FSk</w:t>
+      </w:r>
+      <w:proofErr w:type="spellEnd"/>
+      <w:r>
+        <w:t>,</w:t>
+      </w:r>
+      <w:r>
+        <w:t xml:space="preserve"> EBW is close to 0.</w:t>
+      </w:r>
+      <w:r>
+        <w:t xml:space="preserve"> </w:t>
+      </w:r>
+    </w:p>
+    <w:p>
+      <w:pPr>
+        <w:pStyle w:val="ListParagraph"/>
+        <w:numPr>
+          <w:ilvl w:val="4"/>
+          <w:numId w:val="1"/>
+        </w:numPr>
+        <w:rPr>
+          <w:u w:val="single"/>
+        </w:rPr>
+      </w:pPr>
+      <w:r>
+        <w:t>For ASK,EBW is hard to assess</w:t>
+      </w:r>
+    </w:p>
+    <w:p>
+      <w:pPr>
+        <w:pStyle w:val="ListParagraph"/>
+        <w:numPr>
+          <w:ilvl w:val="3"/>
+          <w:numId w:val="1"/>
+        </w:numPr>
+        <w:rPr>
           <w:highlight w:val="yellow"/>
-        </w:rPr>
-        <w:t xml:space="preserve">, need further testing.  </w:t>
-      </w:r>
-    </w:p>
-    <w:p>
-      <w:pPr>
-        <w:pStyle w:val="ListParagraph"/>
-        <w:numPr>
-          <w:ilvl w:val="2"/>
-          <w:numId w:val="1"/>
-        </w:numPr>
-        <w:rPr>
           <w:u w:val="single"/>
         </w:rPr>
       </w:pPr>
       <w:r>
-        <w:t>Total Bandwidth (= Minimum required sample rate</w:t>
-      </w:r>
-      <w:r>
-        <w:rPr>
+        <w:rPr>
+          <w:highlight w:val="yellow"/>
+        </w:rPr>
+        <w:t>Parameter defined here:</w:t>
+      </w:r>
+    </w:p>
+    <w:p>
+      <w:pPr>
+        <w:pStyle w:val="ListParagraph"/>
+        <w:numPr>
+          <w:ilvl w:val="3"/>
+          <w:numId w:val="1"/>
+        </w:numPr>
+        <w:rPr>
+          <w:highlight w:val="yellow"/>
           <w:u w:val="single"/>
         </w:rPr>
-        <w:t xml:space="preserve">):  Suppose we </w:t>
-      </w:r>
-      <w:proofErr w:type="gramStart"/>
-      <w:r>
-        <w:rPr>
-          <w:u w:val="single"/>
-        </w:rPr>
-        <w:t>are able to</w:t>
-      </w:r>
-      <w:proofErr w:type="gramEnd"/>
-      <w:r>
-        <w:rPr>
-          <w:u w:val="single"/>
-        </w:rPr>
-        <w:t xml:space="preserve"> do all frequency down-converting in the analog device, </w:t>
-      </w:r>
-      <w:r>
-        <w:t xml:space="preserve">which means after A to D converting, signal in the frequency domain will be zero – centered. This is the total Bandwidth that contains the targeted message information.  </w:t>
-      </w:r>
-    </w:p>
-    <w:p>
-      <w:pPr>
-        <w:pStyle w:val="ListParagraph"/>
-        <w:numPr>
-          <w:ilvl w:val="3"/>
-          <w:numId w:val="1"/>
-        </w:numPr>
-        <w:rPr>
-          <w:u w:val="single"/>
-        </w:rPr>
-      </w:pPr>
-      <w:r>
-        <w:t xml:space="preserve">Total Bandwidth &lt; </w:t>
-      </w:r>
-      <w:proofErr w:type="spellStart"/>
-      <w:r>
-        <w:t>RX_sample_rate</w:t>
-      </w:r>
-      <w:proofErr w:type="spellEnd"/>
-      <w:r>
-        <w:t xml:space="preserve"> &lt;= </w:t>
-      </w:r>
-      <w:proofErr w:type="spellStart"/>
-      <w:r>
-        <w:t>TX_sample_rate</w:t>
-      </w:r>
-      <w:proofErr w:type="spellEnd"/>
-    </w:p>
-    <w:p>
-      <w:pPr>
-        <w:pStyle w:val="ListParagraph"/>
-        <w:numPr>
-          <w:ilvl w:val="3"/>
-          <w:numId w:val="1"/>
-        </w:numPr>
-        <w:rPr>
-          <w:u w:val="single"/>
-        </w:rPr>
-      </w:pPr>
-      <w:r>
-        <w:t>Total Bandwidth = BW + EBW</w:t>
-      </w:r>
-    </w:p>
-    <w:p>
-      <w:pPr>
-        <w:pStyle w:val="ListParagraph"/>
-        <w:numPr>
-          <w:ilvl w:val="3"/>
-          <w:numId w:val="1"/>
-        </w:numPr>
-        <w:rPr>
-          <w:u w:val="single"/>
-        </w:rPr>
-      </w:pPr>
-      <w:r>
-        <w:t xml:space="preserve">This parameter depends on other parameters. </w:t>
-      </w:r>
-      <w:r>
-        <w:rPr>
-          <w:highlight w:val="yellow"/>
-        </w:rPr>
-        <w:t>Please refer to the comprehensive excel sheet for more reference.</w:t>
-      </w:r>
+      </w:pPr>
     </w:p>
     <w:p>
       <w:pPr>
@@ -3012,21 +4266,25 @@
         <w:rPr>
           <w:color w:val="2F5496" w:themeColor="accent1" w:themeShade="BF"/>
         </w:rPr>
-        <w:t xml:space="preserve"> this </w:t>
-      </w:r>
-      <w:proofErr w:type="gramStart"/>
+        <w:t xml:space="preserve"> this experiment I choose </w:t>
+      </w:r>
       <w:r>
         <w:rPr>
           <w:color w:val="2F5496" w:themeColor="accent1" w:themeShade="BF"/>
         </w:rPr>
-        <w:t>experiment</w:t>
-      </w:r>
-      <w:proofErr w:type="gramEnd"/>
+        <w:t>10KHz total Bandwidth for FSK, 1</w:t>
+      </w:r>
       <w:r>
         <w:rPr>
           <w:color w:val="2F5496" w:themeColor="accent1" w:themeShade="BF"/>
         </w:rPr>
-        <w:t xml:space="preserve"> I choose 20KHz total Bandwidth.</w:t>
+        <w:t>3.5</w:t>
+      </w:r>
+      <w:r>
+        <w:rPr>
+          <w:color w:val="2F5496" w:themeColor="accent1" w:themeShade="BF"/>
+        </w:rPr>
+        <w:t>KHz for PSK and 20KHz for ASK.</w:t>
       </w:r>
     </w:p>
     <w:p>
@@ -3091,6 +4349,24 @@
       </w:pPr>
       <w:r>
         <w:rPr>
+          <w:noProof/>
+        </w:rPr>
+        <w:t>Use function generator to generate the noise</w:t>
+      </w:r>
+    </w:p>
+    <w:p>
+      <w:pPr>
+        <w:pStyle w:val="ListParagraph"/>
+        <w:numPr>
+          <w:ilvl w:val="3"/>
+          <w:numId w:val="1"/>
+        </w:numPr>
+        <w:rPr>
+          <w:noProof/>
+        </w:rPr>
+      </w:pPr>
+      <w:r>
+        <w:rPr>
           <w:color w:val="4472C4" w:themeColor="accent1"/>
         </w:rPr>
         <w:t>For galvanic one with f = 700KHz, I choose noise with f=709KHz and amplitude = 0mV, 10mV, 20mV, 30mV,40mV</w:t>
@@ -3111,7 +4387,15 @@
         <w:rPr>
           <w:color w:val="4472C4" w:themeColor="accent1"/>
         </w:rPr>
-        <w:t>For galvanic one with f = 1990KHz, I choose noise with f=1999KHz and amplitude = 0mV, 200mV, 220mV, 240mV, 260mV,280mV,300mV</w:t>
+        <w:t xml:space="preserve">For galvanic one with f = 1990KHz, I choose noise with f=1999KHz and </w:t>
+      </w:r>
+      <w:bookmarkStart w:id="2" w:name="_GoBack"/>
+      <w:bookmarkEnd w:id="2"/>
+      <w:r>
+        <w:rPr>
+          <w:color w:val="4472C4" w:themeColor="accent1"/>
+        </w:rPr>
+        <w:t>amplitude = 0mV, 200mV, 220mV, 240mV, 260mV,280mV,300mV</w:t>
       </w:r>
     </w:p>
     <w:p>
@@ -3157,22 +4441,386 @@
         </w:numPr>
       </w:pPr>
       <w:r>
-        <w:t xml:space="preserve">Bit Error Rate: It is </w:t>
+        <w:t xml:space="preserve">Bit Error Rate: It is actually impossible to get exact </w:t>
+      </w:r>
+      <w:r>
+        <w:t>BER so I consider the result below.</w:t>
+      </w:r>
+      <w:r>
+        <w:t xml:space="preserve"> </w:t>
+      </w:r>
+    </w:p>
+    <w:p>
+      <w:pPr>
+        <w:pStyle w:val="ListParagraph"/>
+        <w:numPr>
+          <w:ilvl w:val="3"/>
+          <w:numId w:val="1"/>
+        </w:numPr>
+      </w:pPr>
+      <w:r>
+        <w:rPr>
+          <w:b/>
+        </w:rPr>
+        <w:lastRenderedPageBreak/>
+        <w:t>Received Packet Percentage</w:t>
+      </w:r>
+      <w:r>
+        <w:t xml:space="preserve">. The packet decoder will check the access code first to synchronize the demodulated data and the sent data. The total length of access code is 96 while maximum wrong data I allowed is </w:t>
+      </w:r>
+      <w:r>
+        <w:t>1</w:t>
+      </w:r>
+      <w:r>
+        <w:t xml:space="preserve">0. So received packet number means the </w:t>
+      </w:r>
+      <w:r>
+        <w:t>percent</w:t>
+      </w:r>
+      <w:r>
+        <w:t xml:space="preserve"> of packet</w:t>
+      </w:r>
+      <w:r>
+        <w:t>s in total 100 packets that</w:t>
+      </w:r>
+      <w:r>
+        <w:t xml:space="preserve"> </w:t>
+      </w:r>
+      <w:r>
+        <w:t>has</w:t>
+      </w:r>
+      <w:r>
+        <w:t xml:space="preserve"> BER of access code &lt; </w:t>
+      </w:r>
+      <w:r>
+        <w:t>1</w:t>
+      </w:r>
+      <w:r>
+        <w:t xml:space="preserve">0/96 = </w:t>
+      </w:r>
+      <w:r>
+        <w:t>10.41</w:t>
+      </w:r>
+      <w:r>
+        <w:t>%.</w:t>
+      </w:r>
+    </w:p>
+    <w:p>
+      <w:pPr>
+        <w:pStyle w:val="ListParagraph"/>
+        <w:numPr>
+          <w:ilvl w:val="4"/>
+          <w:numId w:val="1"/>
+        </w:numPr>
+      </w:pPr>
+      <w:r>
+        <w:t xml:space="preserve">I have encountered a very rare case that received packets number = 100, but the BER of received signal is 21.3%. </w:t>
+      </w:r>
+      <w:r>
+        <w:t xml:space="preserve">That might just be an exceptional that the random generated access code is accidentally close </w:t>
       </w:r>
       <w:proofErr w:type="gramStart"/>
       <w:r>
-        <w:t>actually impossible</w:t>
+        <w:t>to  the</w:t>
       </w:r>
       <w:proofErr w:type="gramEnd"/>
       <w:r>
-        <w:t xml:space="preserve"> to get exact </w:t>
-      </w:r>
-      <w:r>
-        <w:t>BER so I consider the result below.</w:t>
-      </w:r>
-      <w:r>
+        <w:t xml:space="preserve"> message itself. It rarely </w:t>
+      </w:r>
+      <w:proofErr w:type="gramStart"/>
+      <w:r>
+        <w:t>occur</w:t>
+      </w:r>
+      <w:proofErr w:type="gramEnd"/>
+      <w:r>
+        <w:t xml:space="preserve"> so we can just throw out this data.</w:t>
+      </w:r>
+      <w:r>
+        <w:rPr>
+          <w:noProof/>
+        </w:rPr>
+        <w:drawing>
+          <wp:inline distT="0" distB="0" distL="0" distR="0" wp14:anchorId="6F754029" wp14:editId="1B6226CD">
+            <wp:extent cx="4536302" cy="1102550"/>
+            <wp:effectExtent l="0" t="0" r="0" b="2540"/>
+            <wp:docPr id="44" name="Picture 44"/>
+            <wp:cNvGraphicFramePr>
+              <a:graphicFrameLocks xmlns:a="http://schemas.openxmlformats.org/drawingml/2006/main" noChangeAspect="1"/>
+            </wp:cNvGraphicFramePr>
+            <a:graphic xmlns:a="http://schemas.openxmlformats.org/drawingml/2006/main">
+              <a:graphicData uri="http://schemas.openxmlformats.org/drawingml/2006/picture">
+                <pic:pic xmlns:pic="http://schemas.openxmlformats.org/drawingml/2006/picture">
+                  <pic:nvPicPr>
+                    <pic:cNvPr id="0" name=""/>
+                    <pic:cNvPicPr/>
+                  </pic:nvPicPr>
+                  <pic:blipFill rotWithShape="1">
+                    <a:blip r:embed="rId24"/>
+                    <a:srcRect l="9524"/>
+                    <a:stretch/>
+                  </pic:blipFill>
+                  <pic:spPr bwMode="auto">
+                    <a:xfrm>
+                      <a:off x="0" y="0"/>
+                      <a:ext cx="4536674" cy="1102640"/>
+                    </a:xfrm>
+                    <a:prstGeom prst="rect">
+                      <a:avLst/>
+                    </a:prstGeom>
+                    <a:ln>
+                      <a:noFill/>
+                    </a:ln>
+                    <a:extLst>
+                      <a:ext uri="{53640926-AAD7-44D8-BBD7-CCE9431645EC}">
+                        <a14:shadowObscured xmlns:a14="http://schemas.microsoft.com/office/drawing/2010/main"/>
+                      </a:ext>
+                    </a:extLst>
+                  </pic:spPr>
+                </pic:pic>
+              </a:graphicData>
+            </a:graphic>
+          </wp:inline>
+        </w:drawing>
+      </w:r>
+    </w:p>
+    <w:p>
+      <w:pPr>
+        <w:pStyle w:val="ListParagraph"/>
+        <w:numPr>
+          <w:ilvl w:val="3"/>
+          <w:numId w:val="1"/>
+        </w:numPr>
+      </w:pPr>
+      <w:r>
+        <w:rPr>
+          <w:b/>
+        </w:rPr>
+        <w:t>Received BER</w:t>
+      </w:r>
+      <w:r>
+        <w:t>.</w:t>
+      </w:r>
+      <w:r>
+        <w:t xml:space="preserve"> The bit error rate of received signal. Because we already reject those packet with BER &gt; 31.35%. So the Receiver BER will usually be lower than actual value.</w:t>
+      </w:r>
+    </w:p>
+    <w:p>
+      <w:pPr>
+        <w:pStyle w:val="ListParagraph"/>
+        <w:numPr>
+          <w:ilvl w:val="3"/>
+          <w:numId w:val="1"/>
+        </w:numPr>
+      </w:pPr>
+      <w:r>
+        <w:rPr>
+          <w:b/>
+        </w:rPr>
+        <w:t xml:space="preserve">Estimated Total BER. </w:t>
+      </w:r>
+      <w:r>
+        <w:t>The</w:t>
+      </w:r>
+      <w:r>
+        <w:t xml:space="preserve"> way I calculate the estimated Total BER is: (</w:t>
+      </w:r>
+      <w:proofErr w:type="spellStart"/>
+      <w:r>
+        <w:rPr>
+          <w:i/>
+        </w:rPr>
+        <w:t>Received_BER</w:t>
+      </w:r>
+      <w:proofErr w:type="spellEnd"/>
+      <w:r>
+        <w:rPr>
+          <w:i/>
+        </w:rPr>
+        <w:t xml:space="preserve"> * </w:t>
+      </w:r>
+      <w:proofErr w:type="spellStart"/>
+      <w:r>
+        <w:rPr>
+          <w:i/>
+        </w:rPr>
+        <w:t>Received_Packet_number</w:t>
+      </w:r>
+      <w:proofErr w:type="spellEnd"/>
+      <w:r>
+        <w:rPr>
+          <w:i/>
+        </w:rPr>
         <w:t xml:space="preserve"> </w:t>
       </w:r>
+      <w:r>
+        <w:rPr>
+          <w:i/>
+        </w:rPr>
+        <w:t>*8*</w:t>
+      </w:r>
+      <w:proofErr w:type="spellStart"/>
+      <w:r>
+        <w:rPr>
+          <w:i/>
+        </w:rPr>
+        <w:t>Packet_length</w:t>
+      </w:r>
+      <w:proofErr w:type="spellEnd"/>
+      <w:r>
+        <w:rPr>
+          <w:i/>
+        </w:rPr>
+        <w:t xml:space="preserve">+ </w:t>
+      </w:r>
+      <w:r>
+        <w:rPr>
+          <w:i/>
+        </w:rPr>
+        <w:t>10.41</w:t>
+      </w:r>
+      <w:r>
+        <w:rPr>
+          <w:i/>
+        </w:rPr>
+        <w:t>%*(100-</w:t>
+      </w:r>
+      <w:r>
+        <w:rPr>
+          <w:i/>
+        </w:rPr>
+        <w:t xml:space="preserve"> </w:t>
+      </w:r>
+      <w:proofErr w:type="spellStart"/>
+      <w:r>
+        <w:rPr>
+          <w:i/>
+        </w:rPr>
+        <w:t>Received_Packet_number</w:t>
+      </w:r>
+      <w:proofErr w:type="spellEnd"/>
+      <w:r>
+        <w:rPr>
+          <w:i/>
+        </w:rPr>
+        <w:t>)</w:t>
+      </w:r>
+      <w:r>
+        <w:rPr>
+          <w:i/>
+        </w:rPr>
+        <w:t>*96</w:t>
+      </w:r>
+      <w:r>
+        <w:rPr>
+          <w:i/>
+        </w:rPr>
+        <w:t>)/</w:t>
+      </w:r>
+      <w:r>
+        <w:rPr>
+          <w:i/>
+        </w:rPr>
+        <w:t xml:space="preserve"> </w:t>
+      </w:r>
+      <w:r>
+        <w:rPr>
+          <w:i/>
+        </w:rPr>
+        <w:t>(</w:t>
+      </w:r>
+      <w:r>
+        <w:rPr>
+          <w:i/>
+        </w:rPr>
+        <w:t xml:space="preserve"> </w:t>
+      </w:r>
+      <w:proofErr w:type="spellStart"/>
+      <w:r>
+        <w:rPr>
+          <w:i/>
+        </w:rPr>
+        <w:t>Received_Packet_number</w:t>
+      </w:r>
+      <w:proofErr w:type="spellEnd"/>
+      <w:r>
+        <w:rPr>
+          <w:i/>
+        </w:rPr>
+        <w:t xml:space="preserve"> *8*</w:t>
+      </w:r>
+      <w:proofErr w:type="spellStart"/>
+      <w:r>
+        <w:rPr>
+          <w:i/>
+        </w:rPr>
+        <w:t>Packet_length</w:t>
+      </w:r>
+      <w:proofErr w:type="spellEnd"/>
+      <w:r>
+        <w:rPr>
+          <w:i/>
+        </w:rPr>
+        <w:t>+</w:t>
+      </w:r>
+      <w:r>
+        <w:rPr>
+          <w:i/>
+        </w:rPr>
+        <w:t>%*(100-</w:t>
+      </w:r>
+      <w:r>
+        <w:rPr>
+          <w:i/>
+        </w:rPr>
+        <w:t xml:space="preserve"> </w:t>
+      </w:r>
+      <w:proofErr w:type="spellStart"/>
+      <w:r>
+        <w:rPr>
+          <w:i/>
+        </w:rPr>
+        <w:t>Received_Packet_number</w:t>
+      </w:r>
+      <w:proofErr w:type="spellEnd"/>
+      <w:r>
+        <w:rPr>
+          <w:i/>
+        </w:rPr>
+        <w:t>)*96)</w:t>
+      </w:r>
+      <w:r>
+        <w:rPr>
+          <w:i/>
+        </w:rPr>
+        <w:t xml:space="preserve"> </w:t>
+      </w:r>
+      <w:r>
+        <w:rPr>
+          <w:i/>
+        </w:rPr>
+        <w:t xml:space="preserve">. </w:t>
+      </w:r>
+      <w:r>
+        <w:t xml:space="preserve">Because it will automatically reject BER &gt; </w:t>
+      </w:r>
+      <w:r>
+        <w:t>10.41</w:t>
+      </w:r>
+      <w:r>
+        <w:t xml:space="preserve">%, so the actual total BER are likely to be higher. </w:t>
+      </w:r>
+    </w:p>
+    <w:p>
+      <w:pPr>
+        <w:pStyle w:val="ListParagraph"/>
+        <w:numPr>
+          <w:ilvl w:val="2"/>
+          <w:numId w:val="1"/>
+        </w:numPr>
+      </w:pPr>
+      <w:r>
+        <w:t xml:space="preserve">Relative power-consumption (could be roughly estimated from following parameters): </w:t>
+      </w:r>
     </w:p>
     <w:p>
       <w:pPr>
@@ -3183,371 +4831,478 @@
         </w:numPr>
       </w:pPr>
       <w:r>
+        <w:t>Amplify gain (the lower the better)</w:t>
+      </w:r>
+    </w:p>
+    <w:p>
+      <w:pPr>
+        <w:pStyle w:val="ListParagraph"/>
+        <w:numPr>
+          <w:ilvl w:val="3"/>
+          <w:numId w:val="1"/>
+        </w:numPr>
+      </w:pPr>
+      <w:r>
+        <w:t>Total Bandwidth (= Minimum required sample rate</w:t>
+      </w:r>
+      <w:r>
+        <w:t>):</w:t>
+      </w:r>
+      <w:r>
+        <w:rPr>
+          <w:u w:val="single"/>
+        </w:rPr>
+        <w:t xml:space="preserve"> </w:t>
+      </w:r>
+      <w:r>
+        <w:t>the lower the better)</w:t>
+      </w:r>
+    </w:p>
+    <w:p>
+      <w:pPr>
+        <w:pStyle w:val="ListParagraph"/>
+        <w:numPr>
+          <w:ilvl w:val="4"/>
+          <w:numId w:val="1"/>
+        </w:numPr>
+        <w:rPr>
+          <w:color w:val="2F5496" w:themeColor="accent1" w:themeShade="BF"/>
+          <w:u w:val="single"/>
+        </w:rPr>
+      </w:pPr>
+      <w:r>
+        <w:t xml:space="preserve">For example in this experiment is I choose </w:t>
+      </w:r>
+      <w:r>
+        <w:rPr>
+          <w:color w:val="2F5496" w:themeColor="accent1" w:themeShade="BF"/>
+        </w:rPr>
+        <w:t>10KHz total Bandwidth for FSK, 13.5KHz for PSK and 20KHz for ASK.</w:t>
+      </w:r>
+      <w:r>
+        <w:rPr>
+          <w:color w:val="2F5496" w:themeColor="accent1" w:themeShade="BF"/>
+        </w:rPr>
+        <w:t xml:space="preserve">  </w:t>
+      </w:r>
+      <w:r>
+        <w:t>Then if each of them is able to get similar accuracy then we say the general trend for increasing power consumption order is FSK, PSK, ASK</w:t>
+      </w:r>
+    </w:p>
+    <w:p>
+      <w:pPr>
+        <w:pStyle w:val="ListParagraph"/>
+        <w:numPr>
+          <w:ilvl w:val="4"/>
+          <w:numId w:val="1"/>
+        </w:numPr>
+        <w:rPr>
+          <w:color w:val="2F5496" w:themeColor="accent1" w:themeShade="BF"/>
+          <w:u w:val="single"/>
+        </w:rPr>
+      </w:pPr>
+      <w:r>
+        <w:rPr>
+          <w:color w:val="4472C4" w:themeColor="accent1"/>
+        </w:rPr>
+        <w:t>I haven’t do the actual testing on PSK and ASK.</w:t>
+      </w:r>
+    </w:p>
+    <w:p>
+      <w:pPr>
+        <w:pStyle w:val="ListParagraph"/>
+        <w:numPr>
+          <w:ilvl w:val="3"/>
+          <w:numId w:val="1"/>
+        </w:numPr>
+      </w:pPr>
+      <w:r>
+        <w:t xml:space="preserve">Activation Time (This one seems need the code on more basic level and is unachievable by </w:t>
+      </w:r>
+      <w:proofErr w:type="spellStart"/>
+      <w:r>
+        <w:t>GNUradio</w:t>
+      </w:r>
+      <w:proofErr w:type="spellEnd"/>
+      <w:r>
+        <w:t>)</w:t>
+      </w:r>
+    </w:p>
+    <w:p>
+      <w:pPr>
+        <w:pStyle w:val="ListParagraph"/>
+        <w:ind w:left="2880"/>
+      </w:pPr>
+    </w:p>
+    <w:p>
+      <w:pPr>
+        <w:pStyle w:val="ListParagraph"/>
+        <w:numPr>
+          <w:ilvl w:val="0"/>
+          <w:numId w:val="1"/>
+        </w:numPr>
+      </w:pPr>
+      <w:r>
+        <w:t>General Testing Process:</w:t>
+      </w:r>
+    </w:p>
+    <w:p>
+      <w:pPr>
+        <w:pStyle w:val="ListParagraph"/>
+        <w:numPr>
+          <w:ilvl w:val="1"/>
+          <w:numId w:val="1"/>
+        </w:numPr>
+      </w:pPr>
+      <w:r>
+        <w:lastRenderedPageBreak/>
+        <w:t xml:space="preserve">Use the desired parameter, select the modulation method and run </w:t>
+      </w:r>
+      <w:r>
         <w:rPr>
           <w:b/>
-        </w:rPr>
-        <w:t>Received Packet Percentage</w:t>
-      </w:r>
-      <w:r>
-        <w:t xml:space="preserve">. The packet decoder will check the access code first to synchronize the demodulated data and the sent data. The total length of access code is 96 while maximum wrong data I allowed is 30. </w:t>
+          <w:sz w:val="24"/>
+          <w:u w:val="single"/>
+        </w:rPr>
+        <w:t>BAN modem</w:t>
+      </w:r>
+      <w:r>
+        <w:rPr>
+          <w:sz w:val="24"/>
+        </w:rPr>
+        <w:t xml:space="preserve"> </w:t>
+      </w:r>
+      <w:r>
+        <w:t xml:space="preserve">until no more received message printed to the screen.  You will see a continuous sequence of “UUU” is printed out in </w:t>
       </w:r>
       <w:proofErr w:type="gramStart"/>
       <w:r>
-        <w:t>So</w:t>
+        <w:t>a</w:t>
       </w:r>
       <w:proofErr w:type="gramEnd"/>
       <w:r>
-        <w:t xml:space="preserve"> received packet number means the </w:t>
-      </w:r>
-      <w:r>
-        <w:t>percent</w:t>
-      </w:r>
-      <w:r>
-        <w:t xml:space="preserve"> of packet</w:t>
-      </w:r>
-      <w:r>
-        <w:t>s in total 100 packets that</w:t>
-      </w:r>
-      <w:r>
+        <w:t xml:space="preserve"> obviously higher speed than before.  </w:t>
+      </w:r>
+    </w:p>
+    <w:p>
+      <w:pPr>
+        <w:pStyle w:val="ListParagraph"/>
+        <w:numPr>
+          <w:ilvl w:val="1"/>
+          <w:numId w:val="1"/>
+        </w:numPr>
+      </w:pPr>
+      <w:r>
+        <w:t xml:space="preserve">Select the saved original signal file and the saved demodulated file. Run the </w:t>
+      </w:r>
+      <w:r>
+        <w:rPr>
+          <w:b/>
+          <w:sz w:val="24"/>
+          <w:u w:val="single"/>
+        </w:rPr>
+        <w:t xml:space="preserve">Check Bit </w:t>
+      </w:r>
+      <w:r>
+        <w:rPr>
+          <w:b/>
+          <w:u w:val="single"/>
+        </w:rPr>
+        <w:t>Error</w:t>
+      </w:r>
+      <w:r>
+        <w:t xml:space="preserve"> to calculate the final BER. </w:t>
+      </w:r>
+      <w:proofErr w:type="gramStart"/>
+      <w:r>
+        <w:t>If  the</w:t>
+      </w:r>
+      <w:proofErr w:type="gramEnd"/>
+      <w:r>
+        <w:t xml:space="preserve"> BER = 0 and nothing shows in the signal time domain, </w:t>
+      </w:r>
+      <w:r>
+        <w:rPr>
+          <w:noProof/>
+        </w:rPr>
+        <w:drawing>
+          <wp:inline distT="0" distB="0" distL="0" distR="0" wp14:anchorId="24C712D9" wp14:editId="78C8F2B8">
+            <wp:extent cx="5342562" cy="1424112"/>
+            <wp:effectExtent l="0" t="0" r="0" b="5080"/>
+            <wp:docPr id="42" name="Picture 42"/>
+            <wp:cNvGraphicFramePr>
+              <a:graphicFrameLocks xmlns:a="http://schemas.openxmlformats.org/drawingml/2006/main" noChangeAspect="1"/>
+            </wp:cNvGraphicFramePr>
+            <a:graphic xmlns:a="http://schemas.openxmlformats.org/drawingml/2006/main">
+              <a:graphicData uri="http://schemas.openxmlformats.org/drawingml/2006/picture">
+                <pic:pic xmlns:pic="http://schemas.openxmlformats.org/drawingml/2006/picture">
+                  <pic:nvPicPr>
+                    <pic:cNvPr id="0" name=""/>
+                    <pic:cNvPicPr/>
+                  </pic:nvPicPr>
+                  <pic:blipFill>
+                    <a:blip r:embed="rId25"/>
+                    <a:stretch>
+                      <a:fillRect/>
+                    </a:stretch>
+                  </pic:blipFill>
+                  <pic:spPr>
+                    <a:xfrm>
+                      <a:off x="0" y="0"/>
+                      <a:ext cx="5349670" cy="1426007"/>
+                    </a:xfrm>
+                    <a:prstGeom prst="rect">
+                      <a:avLst/>
+                    </a:prstGeom>
+                  </pic:spPr>
+                </pic:pic>
+              </a:graphicData>
+            </a:graphic>
+          </wp:inline>
+        </w:drawing>
+      </w:r>
+      <w:r>
+        <w:t xml:space="preserve">then you may not receive all the packets. Adjust </w:t>
+      </w:r>
+      <w:proofErr w:type="spellStart"/>
+      <w:r>
+        <w:rPr>
+          <w:i/>
+        </w:rPr>
+        <w:t>message_repeatNum</w:t>
+      </w:r>
+      <w:proofErr w:type="spellEnd"/>
+      <w:r>
+        <w:rPr>
+          <w:i/>
+        </w:rPr>
         <w:t xml:space="preserve"> </w:t>
       </w:r>
       <w:r>
-        <w:t>has</w:t>
-      </w:r>
-      <w:r>
-        <w:t xml:space="preserve"> BER of access code &lt; 30/96 = 31.25%.</w:t>
-      </w:r>
-    </w:p>
-    <w:p>
-      <w:pPr>
-        <w:pStyle w:val="ListParagraph"/>
-        <w:numPr>
-          <w:ilvl w:val="3"/>
-          <w:numId w:val="1"/>
-        </w:numPr>
-      </w:pPr>
-      <w:r>
-        <w:rPr>
-          <w:b/>
-        </w:rPr>
-        <w:t>Received BER</w:t>
-      </w:r>
-      <w:r>
-        <w:t>.</w:t>
-      </w:r>
-      <w:r>
-        <w:t xml:space="preserve"> The bit error rate of received signal. Because we already reject those packet with BER &gt; 31.35%. </w:t>
-      </w:r>
-      <w:proofErr w:type="gramStart"/>
-      <w:r>
-        <w:t>So</w:t>
-      </w:r>
-      <w:proofErr w:type="gramEnd"/>
-      <w:r>
-        <w:t xml:space="preserve"> the Receiver BER will usually be lower than actual value.</w:t>
-      </w:r>
-    </w:p>
-    <w:p>
-      <w:pPr>
-        <w:pStyle w:val="ListParagraph"/>
-        <w:numPr>
-          <w:ilvl w:val="3"/>
-          <w:numId w:val="1"/>
-        </w:numPr>
-      </w:pPr>
-      <w:r>
-        <w:rPr>
-          <w:b/>
-        </w:rPr>
+        <w:rPr>
+          <w:noProof/>
+        </w:rPr>
+        <w:drawing>
+          <wp:inline distT="0" distB="0" distL="0" distR="0" wp14:anchorId="55384F9A" wp14:editId="6C52A50E">
+            <wp:extent cx="1295400" cy="762000"/>
+            <wp:effectExtent l="0" t="0" r="0" b="0"/>
+            <wp:docPr id="43" name="Picture 43"/>
+            <wp:cNvGraphicFramePr>
+              <a:graphicFrameLocks xmlns:a="http://schemas.openxmlformats.org/drawingml/2006/main" noChangeAspect="1"/>
+            </wp:cNvGraphicFramePr>
+            <a:graphic xmlns:a="http://schemas.openxmlformats.org/drawingml/2006/main">
+              <a:graphicData uri="http://schemas.openxmlformats.org/drawingml/2006/picture">
+                <pic:pic xmlns:pic="http://schemas.openxmlformats.org/drawingml/2006/picture">
+                  <pic:nvPicPr>
+                    <pic:cNvPr id="0" name=""/>
+                    <pic:cNvPicPr/>
+                  </pic:nvPicPr>
+                  <pic:blipFill>
+                    <a:blip r:embed="rId26"/>
+                    <a:stretch>
+                      <a:fillRect/>
+                    </a:stretch>
+                  </pic:blipFill>
+                  <pic:spPr>
+                    <a:xfrm>
+                      <a:off x="0" y="0"/>
+                      <a:ext cx="1295400" cy="762000"/>
+                    </a:xfrm>
+                    <a:prstGeom prst="rect">
+                      <a:avLst/>
+                    </a:prstGeom>
+                  </pic:spPr>
+                </pic:pic>
+              </a:graphicData>
+            </a:graphic>
+          </wp:inline>
+        </w:drawing>
+      </w:r>
+      <w:r>
+        <w:t>to find the actual received packets Number until something shows on the screen.</w:t>
+      </w:r>
+    </w:p>
+    <w:p>
+      <w:pPr>
+        <w:pStyle w:val="ListParagraph"/>
+        <w:numPr>
+          <w:ilvl w:val="0"/>
+          <w:numId w:val="1"/>
+        </w:numPr>
+      </w:pPr>
+      <w:r>
+        <w:t>Testing examples:</w:t>
+      </w:r>
+    </w:p>
+    <w:p>
+      <w:pPr>
+        <w:pStyle w:val="ListParagraph"/>
+        <w:numPr>
+          <w:ilvl w:val="1"/>
+          <w:numId w:val="1"/>
+        </w:numPr>
+      </w:pPr>
+      <w:r>
+        <w:t>Settings</w:t>
+      </w:r>
+    </w:p>
+    <w:p>
+      <w:pPr>
+        <w:pStyle w:val="ListParagraph"/>
+        <w:numPr>
+          <w:ilvl w:val="2"/>
+          <w:numId w:val="1"/>
+        </w:numPr>
+      </w:pPr>
+      <w:r>
+        <w:t>Message Length: 10 bytes (‘</w:t>
+      </w:r>
+      <w:proofErr w:type="spellStart"/>
+      <w:r>
+        <w:t>Helloworld</w:t>
+      </w:r>
+      <w:proofErr w:type="spellEnd"/>
+      <w:r>
+        <w:t>’), sent 10</w:t>
+      </w:r>
+      <w:r>
+        <w:t>0</w:t>
+      </w:r>
+      <w:r>
+        <w:t xml:space="preserve"> times</w:t>
+      </w:r>
+    </w:p>
+    <w:p>
+      <w:pPr>
+        <w:pStyle w:val="ListParagraph"/>
+        <w:numPr>
+          <w:ilvl w:val="2"/>
+          <w:numId w:val="1"/>
+        </w:numPr>
+      </w:pPr>
+      <w:r>
+        <w:t>Device: galvanic to galvanic</w:t>
+      </w:r>
+    </w:p>
+    <w:p>
+      <w:pPr>
+        <w:pStyle w:val="ListParagraph"/>
+        <w:numPr>
+          <w:ilvl w:val="2"/>
+          <w:numId w:val="1"/>
+        </w:numPr>
+      </w:pPr>
+      <w:r>
+        <w:t>Orientation: face-to-face</w:t>
+      </w:r>
+    </w:p>
+    <w:p>
+      <w:pPr>
+        <w:pStyle w:val="ListParagraph"/>
+        <w:numPr>
+          <w:ilvl w:val="2"/>
+          <w:numId w:val="1"/>
+        </w:numPr>
+      </w:pPr>
+      <w:r>
+        <w:t>Distance: 100mm</w:t>
+      </w:r>
+    </w:p>
+    <w:p>
+      <w:pPr>
+        <w:pStyle w:val="ListParagraph"/>
+        <w:numPr>
+          <w:ilvl w:val="2"/>
+          <w:numId w:val="1"/>
+        </w:numPr>
+      </w:pPr>
+      <w:r>
+        <w:t>Noise Amplitude: 0V (no noise)</w:t>
+      </w:r>
+    </w:p>
+    <w:p>
+      <w:pPr>
+        <w:pStyle w:val="ListParagraph"/>
+        <w:numPr>
+          <w:ilvl w:val="2"/>
+          <w:numId w:val="1"/>
+        </w:numPr>
+      </w:pPr>
+      <w:r>
+        <w:t>Modulation Algorithm: FSK</w:t>
+      </w:r>
+    </w:p>
+    <w:p>
+      <w:pPr>
+        <w:pStyle w:val="ListParagraph"/>
+        <w:numPr>
+          <w:ilvl w:val="2"/>
+          <w:numId w:val="1"/>
+        </w:numPr>
+      </w:pPr>
+      <w:r>
+        <w:t>Total Required bandwidth (=Minimum required sample rate</w:t>
+      </w:r>
+      <w:r>
+        <w:t xml:space="preserve">): </w:t>
+      </w:r>
+      <w:r>
+        <w:t>10</w:t>
+      </w:r>
+      <w:r>
+        <w:t>KHz</w:t>
+      </w:r>
+    </w:p>
+    <w:p>
+      <w:pPr>
+        <w:pStyle w:val="ListParagraph"/>
+        <w:numPr>
+          <w:ilvl w:val="2"/>
+          <w:numId w:val="1"/>
+        </w:numPr>
+      </w:pPr>
+      <w:r>
+        <w:t xml:space="preserve">Conductivity: 3.01 </w:t>
+      </w:r>
+      <w:proofErr w:type="spellStart"/>
+      <w:r>
+        <w:t>mS</w:t>
+      </w:r>
+      <w:proofErr w:type="spellEnd"/>
+      <w:r>
+        <w:t>/cm</w:t>
+      </w:r>
+    </w:p>
+    <w:p>
+      <w:pPr>
+        <w:pStyle w:val="ListParagraph"/>
+        <w:numPr>
+          <w:ilvl w:val="1"/>
+          <w:numId w:val="1"/>
+        </w:numPr>
+      </w:pPr>
+      <w:r>
         <w:lastRenderedPageBreak/>
-        <w:t xml:space="preserve">Estimated Total BER. </w:t>
-      </w:r>
-      <w:r>
-        <w:t>The</w:t>
-      </w:r>
-      <w:r>
-        <w:t xml:space="preserve"> way I calculate the estimated Total BER is: (</w:t>
-      </w:r>
-      <w:proofErr w:type="spellStart"/>
-      <w:r>
-        <w:rPr>
-          <w:i/>
-        </w:rPr>
-        <w:t>Received_BER</w:t>
-      </w:r>
-      <w:proofErr w:type="spellEnd"/>
-      <w:r>
-        <w:rPr>
-          <w:i/>
-        </w:rPr>
-        <w:t xml:space="preserve"> * </w:t>
-      </w:r>
-      <w:proofErr w:type="spellStart"/>
-      <w:r>
-        <w:rPr>
-          <w:i/>
-        </w:rPr>
-        <w:t>Received_Packet_number</w:t>
-      </w:r>
-      <w:proofErr w:type="spellEnd"/>
-      <w:r>
-        <w:rPr>
-          <w:i/>
-        </w:rPr>
-        <w:t xml:space="preserve"> + 31.25%*(100-</w:t>
-      </w:r>
-      <w:r>
-        <w:rPr>
-          <w:i/>
+        <w:t>Software Modem</w:t>
+      </w:r>
+      <w:r>
+        <w:rPr>
+          <w:noProof/>
+        </w:rPr>
+        <w:t>:</w:t>
+      </w:r>
+      <w:r>
+        <w:rPr>
+          <w:noProof/>
         </w:rPr>
         <w:t xml:space="preserve"> </w:t>
       </w:r>
-      <w:proofErr w:type="spellStart"/>
-      <w:r>
-        <w:rPr>
-          <w:i/>
-        </w:rPr>
-        <w:t>Received_Packet_number</w:t>
-      </w:r>
-      <w:proofErr w:type="spellEnd"/>
-      <w:r>
-        <w:rPr>
-          <w:i/>
-        </w:rPr>
-        <w:t xml:space="preserve">))/100. </w:t>
-      </w:r>
-      <w:r>
-        <w:t xml:space="preserve">Because it will automatically reject BER &gt; 31.25%, so the actual total BER are likely to be higher. </w:t>
-      </w:r>
-    </w:p>
-    <w:p>
-      <w:pPr>
-        <w:pStyle w:val="ListParagraph"/>
-        <w:numPr>
-          <w:ilvl w:val="2"/>
-          <w:numId w:val="1"/>
-        </w:numPr>
-      </w:pPr>
-      <w:r>
-        <w:t xml:space="preserve">Relative power-consumption (could be roughly estimated from following parameters): </w:t>
-      </w:r>
-    </w:p>
-    <w:p>
-      <w:pPr>
-        <w:pStyle w:val="ListParagraph"/>
-        <w:numPr>
-          <w:ilvl w:val="3"/>
-          <w:numId w:val="1"/>
-        </w:numPr>
-      </w:pPr>
-      <w:r>
-        <w:t>Amplify gain (the lower the better)</w:t>
-      </w:r>
-    </w:p>
-    <w:p>
-      <w:pPr>
-        <w:pStyle w:val="ListParagraph"/>
-        <w:numPr>
-          <w:ilvl w:val="3"/>
-          <w:numId w:val="1"/>
-        </w:numPr>
-      </w:pPr>
-      <w:r>
-        <w:t>Total Bandwidth (= Minimum required sample rate</w:t>
-      </w:r>
-      <w:r>
-        <w:rPr>
-          <w:u w:val="single"/>
-        </w:rPr>
-        <w:t xml:space="preserve">): </w:t>
-      </w:r>
-      <w:r>
-        <w:t>(the lower the better)</w:t>
-      </w:r>
-    </w:p>
-    <w:p>
-      <w:pPr>
-        <w:pStyle w:val="ListParagraph"/>
-        <w:ind w:left="2880"/>
-      </w:pPr>
-    </w:p>
-    <w:p>
-      <w:pPr>
-        <w:pStyle w:val="ListParagraph"/>
-        <w:numPr>
-          <w:ilvl w:val="0"/>
-          <w:numId w:val="1"/>
-        </w:numPr>
-      </w:pPr>
-      <w:r>
-        <w:t>Testing examples:</w:t>
-      </w:r>
-    </w:p>
-    <w:p>
-      <w:pPr>
-        <w:pStyle w:val="ListParagraph"/>
-        <w:numPr>
-          <w:ilvl w:val="1"/>
-          <w:numId w:val="1"/>
-        </w:numPr>
-      </w:pPr>
-      <w:r>
-        <w:t>Settings</w:t>
-      </w:r>
-    </w:p>
-    <w:p>
-      <w:pPr>
-        <w:pStyle w:val="ListParagraph"/>
-        <w:numPr>
-          <w:ilvl w:val="2"/>
-          <w:numId w:val="1"/>
-        </w:numPr>
-      </w:pPr>
-      <w:r>
-        <w:t>Message Length: 10 bytes (‘</w:t>
-      </w:r>
-      <w:proofErr w:type="spellStart"/>
-      <w:r>
-        <w:t>Helloworld</w:t>
-      </w:r>
-      <w:proofErr w:type="spellEnd"/>
-      <w:r>
-        <w:t>’), sent 10</w:t>
-      </w:r>
-      <w:r>
-        <w:t>0</w:t>
-      </w:r>
-      <w:r>
-        <w:t xml:space="preserve"> times</w:t>
-      </w:r>
-    </w:p>
-    <w:p>
-      <w:pPr>
-        <w:pStyle w:val="ListParagraph"/>
-        <w:numPr>
-          <w:ilvl w:val="2"/>
-          <w:numId w:val="1"/>
-        </w:numPr>
-      </w:pPr>
-      <w:r>
-        <w:t>Device: galvanic to galvanic</w:t>
-      </w:r>
-    </w:p>
-    <w:p>
-      <w:pPr>
-        <w:pStyle w:val="ListParagraph"/>
-        <w:numPr>
-          <w:ilvl w:val="2"/>
-          <w:numId w:val="1"/>
-        </w:numPr>
-      </w:pPr>
-      <w:r>
-        <w:t>Orientation: face-to-face</w:t>
-      </w:r>
-    </w:p>
-    <w:p>
-      <w:pPr>
-        <w:pStyle w:val="ListParagraph"/>
-        <w:numPr>
-          <w:ilvl w:val="2"/>
-          <w:numId w:val="1"/>
-        </w:numPr>
-      </w:pPr>
-      <w:r>
-        <w:t>Distance: 100mm</w:t>
-      </w:r>
-    </w:p>
-    <w:p>
-      <w:pPr>
-        <w:pStyle w:val="ListParagraph"/>
-        <w:numPr>
-          <w:ilvl w:val="2"/>
-          <w:numId w:val="1"/>
-        </w:numPr>
-      </w:pPr>
-      <w:r>
-        <w:t>Noise Amplitude: 0V (no noise)</w:t>
-      </w:r>
-    </w:p>
-    <w:p>
-      <w:pPr>
-        <w:pStyle w:val="ListParagraph"/>
-        <w:numPr>
-          <w:ilvl w:val="2"/>
-          <w:numId w:val="1"/>
-        </w:numPr>
-      </w:pPr>
-      <w:r>
-        <w:t>Modulation Algorithm: FSK</w:t>
-      </w:r>
-    </w:p>
-    <w:p>
-      <w:pPr>
-        <w:pStyle w:val="ListParagraph"/>
-        <w:numPr>
-          <w:ilvl w:val="2"/>
-          <w:numId w:val="1"/>
-        </w:numPr>
-      </w:pPr>
-      <w:r>
-        <w:t>Total Required bandwidth (=Minimum required sample rate</w:t>
-      </w:r>
-      <w:r>
-        <w:rPr>
-          <w:u w:val="single"/>
-        </w:rPr>
-        <w:t>): 20KHz</w:t>
-      </w:r>
-    </w:p>
-    <w:p>
-      <w:pPr>
-        <w:pStyle w:val="ListParagraph"/>
-        <w:numPr>
-          <w:ilvl w:val="2"/>
-          <w:numId w:val="1"/>
-        </w:numPr>
-      </w:pPr>
-      <w:r>
-        <w:t xml:space="preserve">Conductivity: 3.01 </w:t>
-      </w:r>
-      <w:proofErr w:type="spellStart"/>
-      <w:r>
-        <w:t>mS</w:t>
-      </w:r>
-      <w:proofErr w:type="spellEnd"/>
-      <w:r>
-        <w:t>/cm</w:t>
-      </w:r>
-    </w:p>
-    <w:p>
-      <w:pPr>
-        <w:pStyle w:val="ListParagraph"/>
-        <w:numPr>
-          <w:ilvl w:val="1"/>
-          <w:numId w:val="1"/>
-        </w:numPr>
-      </w:pPr>
-      <w:r>
-        <w:t>Software Modem</w:t>
-      </w:r>
-      <w:r>
-        <w:rPr>
-          <w:noProof/>
-        </w:rPr>
-        <w:t>:</w:t>
-      </w:r>
-      <w:r>
-        <w:rPr>
-          <w:noProof/>
-        </w:rPr>
-        <w:t xml:space="preserve"> </w:t>
-      </w:r>
       <w:r>
         <w:rPr>
           <w:noProof/>
         </w:rPr>
         <w:drawing>
-          <wp:inline distT="0" distB="0" distL="0" distR="0" wp14:anchorId="3A14808A" wp14:editId="60FBBACC">
+          <wp:inline distT="0" distB="0" distL="0" distR="0" wp14:anchorId="1C1137AA" wp14:editId="5B914827">
             <wp:extent cx="5943600" cy="2623185"/>
             <wp:effectExtent l="0" t="0" r="0" b="5715"/>
             <wp:docPr id="1" name="Picture 1"/>
@@ -3562,7 +5317,7 @@
                     <pic:cNvPicPr/>
                   </pic:nvPicPr>
                   <pic:blipFill>
-                    <a:blip r:embed="rId15"/>
+                    <a:blip r:embed="rId27"/>
                     <a:stretch>
                       <a:fillRect/>
                     </a:stretch>
@@ -3592,7 +5347,6 @@
         </w:numPr>
       </w:pPr>
       <w:r>
-        <w:lastRenderedPageBreak/>
         <w:t>Top: Received signal; Bottom: signal after eliminating DC offset and Down-sampling (Low Pass Filter)</w:t>
       </w:r>
       <w:r>
@@ -3600,7 +5354,7 @@
           <w:noProof/>
         </w:rPr>
         <w:drawing>
-          <wp:inline distT="0" distB="0" distL="0" distR="0">
+          <wp:inline distT="0" distB="0" distL="0" distR="0" wp14:anchorId="6F89E060" wp14:editId="1771A569">
             <wp:extent cx="5577205" cy="3038475"/>
             <wp:effectExtent l="0" t="0" r="4445" b="9525"/>
             <wp:docPr id="18" name="Picture 18"/>
@@ -3617,7 +5371,7 @@
                     </pic:cNvPicPr>
                   </pic:nvPicPr>
                   <pic:blipFill>
-                    <a:blip r:embed="rId16" cstate="print">
+                    <a:blip r:embed="rId28" cstate="print">
                       <a:extLst>
                         <a:ext uri="{28A0092B-C50C-407E-A947-70E740481C1C}">
                           <a14:useLocalDpi xmlns:a14="http://schemas.microsoft.com/office/drawing/2010/main" val="0"/>
@@ -3658,6 +5412,7 @@
         </w:numPr>
       </w:pPr>
       <w:r>
+        <w:lastRenderedPageBreak/>
         <w:t>Received Message printout in the console</w:t>
       </w:r>
       <w:r>
@@ -3665,7 +5420,7 @@
           <w:noProof/>
         </w:rPr>
         <w:drawing>
-          <wp:inline distT="0" distB="0" distL="0" distR="0">
+          <wp:inline distT="0" distB="0" distL="0" distR="0" wp14:anchorId="7DE35B39" wp14:editId="162F8EBF">
             <wp:extent cx="2714625" cy="3943350"/>
             <wp:effectExtent l="0" t="0" r="9525" b="0"/>
             <wp:docPr id="17" name="Picture 17"/>
@@ -3682,7 +5437,7 @@
                     </pic:cNvPicPr>
                   </pic:nvPicPr>
                   <pic:blipFill>
-                    <a:blip r:embed="rId17">
+                    <a:blip r:embed="rId29">
                       <a:extLst>
                         <a:ext uri="{28A0092B-C50C-407E-A947-70E740481C1C}">
                           <a14:useLocalDpi xmlns:a14="http://schemas.microsoft.com/office/drawing/2010/main" val="0"/>
@@ -3735,81 +5490,61 @@
         <w:rPr>
           <w:noProof/>
         </w:rPr>
-        <w:t xml:space="preserve">Plase refer </w:t>
-      </w:r>
-      <w:proofErr w:type="gramStart"/>
-      <w:r>
-        <w:rPr>
-          <w:noProof/>
-        </w:rPr>
-        <w:t xml:space="preserve">to  </w:t>
+        <w:t xml:space="preserve">Plase refer to </w:t>
       </w:r>
       <w:r>
         <w:rPr>
           <w:b/>
           <w:lang w:eastAsia="zh-CN"/>
         </w:rPr>
-        <w:t>Software</w:t>
-      </w:r>
-      <w:proofErr w:type="gramEnd"/>
-      <w:r>
-        <w:rPr>
-          <w:b/>
-          <w:lang w:eastAsia="zh-CN"/>
-        </w:rPr>
-        <w:t xml:space="preserve"> modem instruction </w:t>
-      </w:r>
-      <w:r>
-        <w:rPr>
-          <w:b/>
-          <w:lang w:eastAsia="zh-CN"/>
-        </w:rPr>
-        <w:t xml:space="preserve">&lt;Check Error Rate) </w:t>
-      </w:r>
-      <w:r>
-        <w:rPr>
-          <w:lang w:eastAsia="zh-CN"/>
-        </w:rPr>
-        <w:t xml:space="preserve">for more details about how to use that program. </w:t>
-      </w:r>
-      <w:r>
-        <w:rPr>
-          <w:noProof/>
-        </w:rPr>
-        <w:t xml:space="preserve">I assess the BER using moving average, so when pool is small, BER will begin with a larger value but wil finally </w:t>
-      </w:r>
-      <w:r>
-        <w:rPr>
-          <w:noProof/>
-        </w:rPr>
-        <w:lastRenderedPageBreak/>
-        <w:t>converge towards 0.2%.  (P.S. the end of BER curve always jump to high I think it may due to some Hackrd One problem when turn 0ff the signal. I would recommended ignore that when do assessment)</w:t>
-      </w:r>
-      <w:r>
-        <w:rPr>
-          <w:noProof/>
+        <w:t xml:space="preserve">Software modem instruction &lt;Check Error Rate) </w:t>
+      </w:r>
+      <w:r>
+        <w:rPr>
+          <w:lang w:eastAsia="zh-CN"/>
+        </w:rPr>
+        <w:t>for more details about how to use that program.</w:t>
+      </w:r>
+    </w:p>
+    <w:p>
+      <w:pPr>
+        <w:pStyle w:val="ListParagraph"/>
+        <w:numPr>
+          <w:ilvl w:val="2"/>
+          <w:numId w:val="1"/>
+        </w:numPr>
+      </w:pPr>
+      <w:r>
+        <w:rPr>
+          <w:lang w:eastAsia="zh-CN"/>
         </w:rPr>
         <w:t xml:space="preserve"> </w:t>
       </w:r>
       <w:r>
         <w:rPr>
           <w:noProof/>
-          <w:highlight w:val="yellow"/>
-        </w:rPr>
-        <w:t>update?</w:t>
-      </w:r>
-    </w:p>
-    <w:p>
-      <w:pPr>
-        <w:pStyle w:val="ListParagraph"/>
-        <w:ind w:left="1440"/>
-      </w:pPr>
+        </w:rPr>
+        <w:t>I assess the BER using moving average, so when pool is small, BER will begin with a larger value but wil f</w:t>
+      </w:r>
+      <w:r>
+        <w:rPr>
+          <w:noProof/>
+        </w:rPr>
+        <w:t xml:space="preserve">inally converge towards 0.2%.  </w:t>
+      </w:r>
+      <w:r>
+        <w:rPr>
+          <w:noProof/>
+          <w:u w:val="single"/>
+        </w:rPr>
+        <w:t>The final point is the BER we need.</w:t>
+      </w:r>
       <w:r>
         <w:rPr>
           <w:noProof/>
         </w:rPr>
         <w:drawing>
-          <wp:inline distT="0" distB="0" distL="0" distR="0">
+          <wp:inline distT="0" distB="0" distL="0" distR="0" wp14:anchorId="398404BD" wp14:editId="18B687DA">
             <wp:extent cx="4815205" cy="2924175"/>
             <wp:effectExtent l="0" t="0" r="4445" b="9525"/>
             <wp:docPr id="16" name="Picture 16"/>
@@ -3826,7 +5561,7 @@
                     </pic:cNvPicPr>
                   </pic:nvPicPr>
                   <pic:blipFill>
-                    <a:blip r:embed="rId18" cstate="print">
+                    <a:blip r:embed="rId30" cstate="print">
                       <a:extLst>
                         <a:ext uri="{28A0092B-C50C-407E-A947-70E740481C1C}">
                           <a14:useLocalDpi xmlns:a14="http://schemas.microsoft.com/office/drawing/2010/main" val="0"/>
@@ -3863,10 +5598,80 @@
       <w:pPr>
         <w:pStyle w:val="ListParagraph"/>
         <w:numPr>
+          <w:ilvl w:val="2"/>
+          <w:numId w:val="1"/>
+        </w:numPr>
+      </w:pPr>
+      <w:r>
+        <w:lastRenderedPageBreak/>
+        <w:t xml:space="preserve">Also here I manually look for the received packet number, which I received all the 100 </w:t>
+      </w:r>
+      <w:proofErr w:type="gramStart"/>
+      <w:r>
+        <w:t xml:space="preserve">packets </w:t>
+      </w:r>
+      <w:proofErr w:type="gramEnd"/>
+      <w:r>
+        <w:rPr>
+          <w:noProof/>
+        </w:rPr>
+        <w:drawing>
+          <wp:inline distT="0" distB="0" distL="0" distR="0" wp14:anchorId="134C0ECD" wp14:editId="67E08F49">
+            <wp:extent cx="1295400" cy="762000"/>
+            <wp:effectExtent l="0" t="0" r="0" b="0"/>
+            <wp:docPr id="41" name="Picture 41"/>
+            <wp:cNvGraphicFramePr>
+              <a:graphicFrameLocks xmlns:a="http://schemas.openxmlformats.org/drawingml/2006/main" noChangeAspect="1"/>
+            </wp:cNvGraphicFramePr>
+            <a:graphic xmlns:a="http://schemas.openxmlformats.org/drawingml/2006/main">
+              <a:graphicData uri="http://schemas.openxmlformats.org/drawingml/2006/picture">
+                <pic:pic xmlns:pic="http://schemas.openxmlformats.org/drawingml/2006/picture">
+                  <pic:nvPicPr>
+                    <pic:cNvPr id="0" name=""/>
+                    <pic:cNvPicPr/>
+                  </pic:nvPicPr>
+                  <pic:blipFill>
+                    <a:blip r:embed="rId26"/>
+                    <a:stretch>
+                      <a:fillRect/>
+                    </a:stretch>
+                  </pic:blipFill>
+                  <pic:spPr>
+                    <a:xfrm>
+                      <a:off x="0" y="0"/>
+                      <a:ext cx="1295400" cy="762000"/>
+                    </a:xfrm>
+                    <a:prstGeom prst="rect">
+                      <a:avLst/>
+                    </a:prstGeom>
+                  </pic:spPr>
+                </pic:pic>
+              </a:graphicData>
+            </a:graphic>
+          </wp:inline>
+        </w:drawing>
+      </w:r>
+      <w:r>
+        <w:t>. Updates on automatic?</w:t>
+      </w:r>
+    </w:p>
+    <w:p>
+      <w:pPr>
+        <w:pStyle w:val="ListParagraph"/>
+        <w:numPr>
           <w:ilvl w:val="0"/>
           <w:numId w:val="3"/>
         </w:numPr>
       </w:pPr>
+    </w:p>
+    <w:p>
+      <w:pPr>
+        <w:pStyle w:val="ListParagraph"/>
+        <w:numPr>
+          <w:ilvl w:val="0"/>
+          <w:numId w:val="3"/>
+        </w:numPr>
+      </w:pPr>
       <w:r>
         <w:t>Report Summary: Please see the spreadsheet.</w:t>
       </w:r>
@@ -3874,8 +5679,222 @@
     <w:p>
       <w:pPr>
         <w:pStyle w:val="ListParagraph"/>
-        <w:ind w:left="1080"/>
-      </w:pPr>
+        <w:numPr>
+          <w:ilvl w:val="0"/>
+          <w:numId w:val="3"/>
+        </w:numPr>
+      </w:pPr>
+      <w:r>
+        <w:t xml:space="preserve">Debug Tips: </w:t>
+      </w:r>
+    </w:p>
+    <w:p>
+      <w:pPr>
+        <w:pStyle w:val="ListParagraph"/>
+        <w:numPr>
+          <w:ilvl w:val="1"/>
+          <w:numId w:val="3"/>
+        </w:numPr>
+      </w:pPr>
+      <w:r>
+        <w:t xml:space="preserve">First make sure you done </w:t>
+      </w:r>
+      <w:r>
+        <w:rPr>
+          <w:b/>
+          <w:sz w:val="24"/>
+          <w:u w:val="single"/>
+        </w:rPr>
+        <w:t>Check Settings</w:t>
+      </w:r>
+      <w:r>
+        <w:t xml:space="preserve"> in the </w:t>
+      </w:r>
+      <w:r>
+        <w:rPr>
+          <w:b/>
+          <w:sz w:val="24"/>
+          <w:u w:val="single"/>
+        </w:rPr>
+        <w:t>Test Preparation Section</w:t>
+      </w:r>
+      <w:r>
+        <w:t>.</w:t>
+      </w:r>
+    </w:p>
+    <w:p>
+      <w:pPr>
+        <w:pStyle w:val="ListParagraph"/>
+        <w:numPr>
+          <w:ilvl w:val="1"/>
+          <w:numId w:val="3"/>
+        </w:numPr>
+        <w:rPr>
+          <w:u w:val="single"/>
+        </w:rPr>
+      </w:pPr>
+      <w:r>
+        <w:rPr>
+          <w:u w:val="single"/>
+        </w:rPr>
+        <w:t xml:space="preserve">If the accuracy VS. </w:t>
+      </w:r>
+      <w:proofErr w:type="gramStart"/>
+      <w:r>
+        <w:rPr>
+          <w:u w:val="single"/>
+        </w:rPr>
+        <w:t>noise</w:t>
+      </w:r>
+      <w:proofErr w:type="gramEnd"/>
+      <w:r>
+        <w:rPr>
+          <w:u w:val="single"/>
+        </w:rPr>
+        <w:t xml:space="preserve"> trends doesn’t seem monotonous?</w:t>
+      </w:r>
+    </w:p>
+    <w:p>
+      <w:pPr>
+        <w:pStyle w:val="ListParagraph"/>
+        <w:numPr>
+          <w:ilvl w:val="2"/>
+          <w:numId w:val="3"/>
+        </w:numPr>
+      </w:pPr>
+      <w:r>
+        <w:t>A little fluctuation is normal.</w:t>
+      </w:r>
+    </w:p>
+    <w:p>
+      <w:pPr>
+        <w:pStyle w:val="ListParagraph"/>
+        <w:numPr>
+          <w:ilvl w:val="2"/>
+          <w:numId w:val="3"/>
+        </w:numPr>
+      </w:pPr>
+      <w:r>
+        <w:t xml:space="preserve">Check if your noise input is still immersed in the </w:t>
+      </w:r>
+      <w:proofErr w:type="gramStart"/>
+      <w:r>
+        <w:t>water ,</w:t>
+      </w:r>
+      <w:proofErr w:type="gramEnd"/>
+      <w:r>
+        <w:t xml:space="preserve"> and roughly keep in the same position.</w:t>
+      </w:r>
+    </w:p>
+    <w:p>
+      <w:pPr>
+        <w:pStyle w:val="ListParagraph"/>
+        <w:numPr>
+          <w:ilvl w:val="2"/>
+          <w:numId w:val="3"/>
+        </w:numPr>
+      </w:pPr>
+      <w:r>
+        <w:t xml:space="preserve">Check if the positioning fixture still stands in the right position. </w:t>
+      </w:r>
+    </w:p>
+    <w:p>
+      <w:pPr>
+        <w:pStyle w:val="ListParagraph"/>
+        <w:numPr>
+          <w:ilvl w:val="1"/>
+          <w:numId w:val="3"/>
+        </w:numPr>
+        <w:rPr>
+          <w:u w:val="single"/>
+        </w:rPr>
+      </w:pPr>
+      <w:r>
+        <w:rPr>
+          <w:u w:val="single"/>
+        </w:rPr>
+        <w:t>Why t</w:t>
+      </w:r>
+      <w:r>
+        <w:rPr>
+          <w:u w:val="single"/>
+        </w:rPr>
+        <w:t xml:space="preserve">he Rx side probe connected to </w:t>
+      </w:r>
+      <w:proofErr w:type="spellStart"/>
+      <w:r>
+        <w:rPr>
+          <w:u w:val="single"/>
+        </w:rPr>
+        <w:t>Hackrf</w:t>
+      </w:r>
+      <w:proofErr w:type="spellEnd"/>
+      <w:r>
+        <w:rPr>
+          <w:u w:val="single"/>
+        </w:rPr>
+        <w:t xml:space="preserve"> / oscilloscope is disconnected from </w:t>
+      </w:r>
+      <w:proofErr w:type="spellStart"/>
+      <w:r>
+        <w:rPr>
+          <w:u w:val="single"/>
+        </w:rPr>
+        <w:t>iLP</w:t>
+      </w:r>
+      <w:proofErr w:type="spellEnd"/>
+      <w:r>
+        <w:rPr>
+          <w:u w:val="single"/>
+        </w:rPr>
+        <w:t xml:space="preserve"> but I still received signal? </w:t>
+      </w:r>
+    </w:p>
+    <w:p>
+      <w:pPr>
+        <w:pStyle w:val="ListParagraph"/>
+        <w:numPr>
+          <w:ilvl w:val="2"/>
+          <w:numId w:val="3"/>
+        </w:numPr>
+        <w:rPr>
+          <w:u w:val="single"/>
+        </w:rPr>
+      </w:pPr>
+      <w:r>
+        <w:t>If you are using function generator as signal source to do the debugging, make sure voltage of function generator need to be &lt; 4V. Otherwise th</w:t>
+      </w:r>
+      <w:r>
+        <w:t>e received signal may come from</w:t>
+      </w:r>
+      <w:r>
+        <w:t xml:space="preserve"> the EM field.   </w:t>
+      </w:r>
+    </w:p>
+    <w:p>
+      <w:pPr>
+        <w:pStyle w:val="ListParagraph"/>
+        <w:numPr>
+          <w:ilvl w:val="2"/>
+          <w:numId w:val="3"/>
+        </w:numPr>
+        <w:rPr>
+          <w:u w:val="single"/>
+        </w:rPr>
+      </w:pPr>
+      <w:r>
+        <w:t xml:space="preserve">Check if the probe is getting too close to the components on the </w:t>
+      </w:r>
+      <w:proofErr w:type="spellStart"/>
+      <w:proofErr w:type="gramStart"/>
+      <w:r>
+        <w:t>Tx</w:t>
+      </w:r>
+      <w:proofErr w:type="spellEnd"/>
+      <w:r>
+        <w:t xml:space="preserve"> .</w:t>
+      </w:r>
+      <w:proofErr w:type="gramEnd"/>
     </w:p>
     <w:p>
       <w:pPr>
@@ -3937,8 +5956,8 @@
 </file>
 
 <file path=word/numbering.xml><?xml version="1.0" encoding="utf-8"?>
-<w:numbering xmlns:wpc="http://schemas.microsoft.com/office/word/2010/wordprocessingCanvas" xmlns:cx="http://schemas.microsoft.com/office/drawing/2014/chartex" xmlns:cx1="http://schemas.microsoft.com/office/drawing/2015/9/8/chartex" xmlns:cx2="http://schemas.microsoft.com/office/drawing/2015/10/21/chartex" xmlns:cx3="http://schemas.microsoft.com/office/drawing/2016/5/9/chartex" xmlns:cx4="http://schemas.microsoft.com/office/drawing/2016/5/10/chartex" xmlns:cx5="http://schemas.microsoft.com/office/drawing/2016/5/11/chartex" xmlns:cx6="http://schemas.microsoft.com/office/drawing/2016/5/12/chartex" xmlns:cx7="http://schemas.microsoft.com/office/drawing/2016/5/13/chartex" xmlns:cx8="http://schemas.microsoft.com/office/drawing/2016/5/14/chartex" xmlns:mc="http://schemas.openxmlformats.org/markup-compatibility/2006" xmlns:aink="http://schemas.microsoft.com/office/drawing/2016/ink" xmlns:am3d="http://schemas.microsoft.com/office/drawing/2017/model3d" xmlns:o="urn:schemas-microsoft-com:office:office" xmlns:r="http://schemas.openxmlformats.org/officeDocument/2006/relationships" xmlns:m="http://schemas.openxmlformats.org/officeDocument/2006/math" xmlns:v="urn:schemas-microsoft-com:vml" xmlns:wp14="http://schemas.microsoft.com/office/word/2010/wordprocessingDrawing" xmlns:wp="http://schemas.openxmlformats.org/drawingml/2006/wordprocessingDrawing" xmlns:w10="urn:schemas-microsoft-com:office:word" xmlns:w="http://schemas.openxmlformats.org/wordprocessingml/2006/main" xmlns:w14="http://schemas.microsoft.com/office/word/2010/wordml" xmlns:w15="http://schemas.microsoft.com/office/word/2012/wordml" xmlns:w16cid="http://schemas.microsoft.com/office/word/2016/wordml/cid" xmlns:w16se="http://schemas.microsoft.com/office/word/2015/wordml/symex" xmlns:wpg="http://schemas.microsoft.com/office/word/2010/wordprocessingGroup" xmlns:wpi="http://schemas.microsoft.com/office/word/2010/wordprocessingInk" xmlns:wne="http://schemas.microsoft.com/office/word/2006/wordml" xmlns:wps="http://schemas.microsoft.com/office/word/2010/wordprocessingShape" mc:Ignorable="w14 w15 w16se w16cid wp14">
-  <w:abstractNum w:abstractNumId="0" w15:restartNumberingAfterBreak="0">
+<w:numbering xmlns:wpc="http://schemas.microsoft.com/office/word/2010/wordprocessingCanvas" xmlns:mc="http://schemas.openxmlformats.org/markup-compatibility/2006" xmlns:o="urn:schemas-microsoft-com:office:office" xmlns:r="http://schemas.openxmlformats.org/officeDocument/2006/relationships" xmlns:m="http://schemas.openxmlformats.org/officeDocument/2006/math" xmlns:v="urn:schemas-microsoft-com:vml" xmlns:wp14="http://schemas.microsoft.com/office/word/2010/wordprocessingDrawing" xmlns:wp="http://schemas.openxmlformats.org/drawingml/2006/wordprocessingDrawing" xmlns:w10="urn:schemas-microsoft-com:office:word" xmlns:w="http://schemas.openxmlformats.org/wordprocessingml/2006/main" xmlns:w14="http://schemas.microsoft.com/office/word/2010/wordml" xmlns:wpg="http://schemas.microsoft.com/office/word/2010/wordprocessingGroup" xmlns:wpi="http://schemas.microsoft.com/office/word/2010/wordprocessingInk" xmlns:wne="http://schemas.microsoft.com/office/word/2006/wordml" xmlns:wps="http://schemas.microsoft.com/office/word/2010/wordprocessingShape" mc:Ignorable="w14 wp14">
+  <w:abstractNum w:abstractNumId="0">
     <w:nsid w:val="1D9D55B1"/>
     <w:multiLevelType w:val="hybridMultilevel"/>
     <w:tmpl w:val="557E1E6E"/>
@@ -4051,7 +6070,7 @@
       </w:rPr>
     </w:lvl>
   </w:abstractNum>
-  <w:abstractNum w:abstractNumId="1" w15:restartNumberingAfterBreak="0">
+  <w:abstractNum w:abstractNumId="1">
     <w:nsid w:val="30F73369"/>
     <w:multiLevelType w:val="hybridMultilevel"/>
     <w:tmpl w:val="030428FE"/>
@@ -4164,7 +6183,7 @@
       </w:rPr>
     </w:lvl>
   </w:abstractNum>
-  <w:abstractNum w:abstractNumId="2" w15:restartNumberingAfterBreak="0">
+  <w:abstractNum w:abstractNumId="2">
     <w:nsid w:val="49E46376"/>
     <w:multiLevelType w:val="hybridMultilevel"/>
     <w:tmpl w:val="C7488D64"/>
@@ -4250,7 +6269,7 @@
       </w:pPr>
     </w:lvl>
   </w:abstractNum>
-  <w:abstractNum w:abstractNumId="3" w15:restartNumberingAfterBreak="0">
+  <w:abstractNum w:abstractNumId="3">
     <w:nsid w:val="75256614"/>
     <w:multiLevelType w:val="hybridMultilevel"/>
     <w:tmpl w:val="7DAEFA52"/>
@@ -4357,7 +6376,7 @@
       </w:rPr>
     </w:lvl>
   </w:abstractNum>
-  <w:abstractNum w:abstractNumId="4" w15:restartNumberingAfterBreak="0">
+  <w:abstractNum w:abstractNumId="4">
     <w:nsid w:val="7D184404"/>
     <w:multiLevelType w:val="hybridMultilevel"/>
     <w:tmpl w:val="A9547CB0"/>
@@ -4385,7 +6404,7 @@
         <w:rFonts w:hint="default"/>
       </w:rPr>
     </w:lvl>
-    <w:lvl w:ilvl="2" w:tplc="04090005" w:tentative="1">
+    <w:lvl w:ilvl="2" w:tplc="04090005">
       <w:start w:val="1"/>
       <w:numFmt w:val="bullet"/>
       <w:lvlText w:val=""/>
@@ -4505,7 +6524,7 @@
 </file>
 
 <file path=word/styles.xml><?xml version="1.0" encoding="utf-8"?>
-<w:styles xmlns:mc="http://schemas.openxmlformats.org/markup-compatibility/2006" xmlns:r="http://schemas.openxmlformats.org/officeDocument/2006/relationships" xmlns:w="http://schemas.openxmlformats.org/wordprocessingml/2006/main" xmlns:w14="http://schemas.microsoft.com/office/word/2010/wordml" xmlns:w15="http://schemas.microsoft.com/office/word/2012/wordml" xmlns:w16cid="http://schemas.microsoft.com/office/word/2016/wordml/cid" xmlns:w16se="http://schemas.microsoft.com/office/word/2015/wordml/symex" mc:Ignorable="w14 w15 w16se w16cid">
+<w:styles xmlns:mc="http://schemas.openxmlformats.org/markup-compatibility/2006" xmlns:r="http://schemas.openxmlformats.org/officeDocument/2006/relationships" xmlns:w="http://schemas.openxmlformats.org/wordprocessingml/2006/main" xmlns:w14="http://schemas.microsoft.com/office/word/2010/wordml" mc:Ignorable="w14">
   <w:docDefaults>
     <w:rPrDefault>
       <w:rPr>
@@ -4521,382 +6540,144 @@
       </w:pPr>
     </w:pPrDefault>
   </w:docDefaults>
-  <w:latentStyles w:defLockedState="0" w:defUIPriority="99" w:defSemiHidden="0" w:defUnhideWhenUsed="0" w:defQFormat="0" w:count="375">
-    <w:lsdException w:name="Normal" w:uiPriority="0" w:qFormat="1"/>
-    <w:lsdException w:name="heading 1" w:uiPriority="9" w:qFormat="1"/>
-    <w:lsdException w:name="heading 2" w:semiHidden="1" w:uiPriority="9" w:unhideWhenUsed="1" w:qFormat="1"/>
-    <w:lsdException w:name="heading 3" w:semiHidden="1" w:uiPriority="9" w:unhideWhenUsed="1" w:qFormat="1"/>
-    <w:lsdException w:name="heading 4" w:semiHidden="1" w:uiPriority="9" w:unhideWhenUsed="1" w:qFormat="1"/>
-    <w:lsdException w:name="heading 5" w:semiHidden="1" w:uiPriority="9" w:unhideWhenUsed="1" w:qFormat="1"/>
-    <w:lsdException w:name="heading 6" w:semiHidden="1" w:uiPriority="9" w:unhideWhenUsed="1" w:qFormat="1"/>
-    <w:lsdException w:name="heading 7" w:semiHidden="1" w:uiPriority="9" w:unhideWhenUsed="1" w:qFormat="1"/>
-    <w:lsdException w:name="heading 8" w:semiHidden="1" w:uiPriority="9" w:unhideWhenUsed="1" w:qFormat="1"/>
-    <w:lsdException w:name="heading 9" w:semiHidden="1" w:uiPriority="9" w:unhideWhenUsed="1" w:qFormat="1"/>
-    <w:lsdException w:name="index 1" w:semiHidden="1" w:unhideWhenUsed="1"/>
-    <w:lsdException w:name="index 2" w:semiHidden="1" w:unhideWhenUsed="1"/>
-    <w:lsdException w:name="index 3" w:semiHidden="1" w:unhideWhenUsed="1"/>
-    <w:lsdException w:name="index 4" w:semiHidden="1" w:unhideWhenUsed="1"/>
-    <w:lsdException w:name="index 5" w:semiHidden="1" w:unhideWhenUsed="1"/>
-    <w:lsdException w:name="index 6" w:semiHidden="1" w:unhideWhenUsed="1"/>
-    <w:lsdException w:name="index 7" w:semiHidden="1" w:unhideWhenUsed="1"/>
-    <w:lsdException w:name="index 8" w:semiHidden="1" w:unhideWhenUsed="1"/>
-    <w:lsdException w:name="index 9" w:semiHidden="1" w:unhideWhenUsed="1"/>
-    <w:lsdException w:name="toc 1" w:semiHidden="1" w:uiPriority="39" w:unhideWhenUsed="1"/>
-    <w:lsdException w:name="toc 2" w:semiHidden="1" w:uiPriority="39" w:unhideWhenUsed="1"/>
-    <w:lsdException w:name="toc 3" w:semiHidden="1" w:uiPriority="39" w:unhideWhenUsed="1"/>
-    <w:lsdException w:name="toc 4" w:semiHidden="1" w:uiPriority="39" w:unhideWhenUsed="1"/>
-    <w:lsdException w:name="toc 5" w:semiHidden="1" w:uiPriority="39" w:unhideWhenUsed="1"/>
-    <w:lsdException w:name="toc 6" w:semiHidden="1" w:uiPriority="39" w:unhideWhenUsed="1"/>
-    <w:lsdException w:name="toc 7" w:semiHidden="1" w:uiPriority="39" w:unhideWhenUsed="1"/>
-    <w:lsdException w:name="toc 8" w:semiHidden="1" w:uiPriority="39" w:unhideWhenUsed="1"/>
-    <w:lsdException w:name="toc 9" w:semiHidden="1" w:uiPriority="39" w:unhideWhenUsed="1"/>
-    <w:lsdException w:name="Normal Indent" w:semiHidden="1" w:unhideWhenUsed="1"/>
-    <w:lsdException w:name="footnote text" w:semiHidden="1" w:unhideWhenUsed="1"/>
-    <w:lsdException w:name="annotation text" w:semiHidden="1" w:unhideWhenUsed="1"/>
-    <w:lsdException w:name="header" w:semiHidden="1" w:unhideWhenUsed="1"/>
-    <w:lsdException w:name="footer" w:semiHidden="1" w:unhideWhenUsed="1"/>
-    <w:lsdException w:name="index heading" w:semiHidden="1" w:unhideWhenUsed="1"/>
-    <w:lsdException w:name="caption" w:semiHidden="1" w:uiPriority="35" w:unhideWhenUsed="1" w:qFormat="1"/>
-    <w:lsdException w:name="table of figures" w:semiHidden="1" w:unhideWhenUsed="1"/>
-    <w:lsdException w:name="envelope address" w:semiHidden="1" w:unhideWhenUsed="1"/>
-    <w:lsdException w:name="envelope return" w:semiHidden="1" w:unhideWhenUsed="1"/>
-    <w:lsdException w:name="footnote reference" w:semiHidden="1" w:unhideWhenUsed="1"/>
-    <w:lsdException w:name="annotation reference" w:semiHidden="1" w:unhideWhenUsed="1"/>
-    <w:lsdException w:name="line number" w:semiHidden="1" w:unhideWhenUsed="1"/>
-    <w:lsdException w:name="page number" w:semiHidden="1" w:unhideWhenUsed="1"/>
-    <w:lsdException w:name="endnote reference" w:semiHidden="1" w:unhideWhenUsed="1"/>
-    <w:lsdException w:name="endnote text" w:semiHidden="1" w:unhideWhenUsed="1"/>
-    <w:lsdException w:name="table of authorities" w:semiHidden="1" w:unhideWhenUsed="1"/>
-    <w:lsdException w:name="macro" w:semiHidden="1" w:unhideWhenUsed="1"/>
-    <w:lsdException w:name="toa heading" w:semiHidden="1" w:unhideWhenUsed="1"/>
-    <w:lsdException w:name="List" w:semiHidden="1" w:unhideWhenUsed="1"/>
-    <w:lsdException w:name="List Bullet" w:semiHidden="1" w:unhideWhenUsed="1"/>
-    <w:lsdException w:name="List Number" w:semiHidden="1" w:unhideWhenUsed="1"/>
-    <w:lsdException w:name="List 2" w:semiHidden="1" w:unhideWhenUsed="1"/>
-    <w:lsdException w:name="List 3" w:semiHidden="1" w:unhideWhenUsed="1"/>
-    <w:lsdException w:name="List 4" w:semiHidden="1" w:unhideWhenUsed="1"/>
-    <w:lsdException w:name="List 5" w:semiHidden="1" w:unhideWhenUsed="1"/>
-    <w:lsdException w:name="List Bullet 2" w:semiHidden="1" w:unhideWhenUsed="1"/>
-    <w:lsdException w:name="List Bullet 3" w:semiHidden="1" w:unhideWhenUsed="1"/>
-    <w:lsdException w:name="List Bullet 4" w:semiHidden="1" w:unhideWhenUsed="1"/>
-    <w:lsdException w:name="List Bullet 5" w:semiHidden="1" w:unhideWhenUsed="1"/>
-    <w:lsdException w:name="List Number 2" w:semiHidden="1" w:unhideWhenUsed="1"/>
-    <w:lsdException w:name="List Number 3" w:semiHidden="1" w:unhideWhenUsed="1"/>
-    <w:lsdException w:name="List Number 4" w:semiHidden="1" w:unhideWhenUsed="1"/>
-    <w:lsdException w:name="List Number 5" w:semiHidden="1" w:unhideWhenUsed="1"/>
-    <w:lsdException w:name="Title" w:uiPriority="10" w:qFormat="1"/>
-    <w:lsdException w:name="Closing" w:semiHidden="1" w:unhideWhenUsed="1"/>
-    <w:lsdException w:name="Signature" w:semiHidden="1" w:unhideWhenUsed="1"/>
-    <w:lsdException w:name="Default Paragraph Font" w:semiHidden="1" w:uiPriority="1" w:unhideWhenUsed="1"/>
-    <w:lsdException w:name="Body Text" w:semiHidden="1" w:unhideWhenUsed="1"/>
-    <w:lsdException w:name="Body Text Indent" w:semiHidden="1" w:unhideWhenUsed="1"/>
-    <w:lsdException w:name="List Continue" w:semiHidden="1" w:unhideWhenUsed="1"/>
-    <w:lsdException w:name="List Continue 2" w:semiHidden="1" w:unhideWhenUsed="1"/>
-    <w:lsdException w:name="List Continue 3" w:semiHidden="1" w:unhideWhenUsed="1"/>
-    <w:lsdException w:name="List Continue 4" w:semiHidden="1" w:unhideWhenUsed="1"/>
-    <w:lsdException w:name="List Continue 5" w:semiHidden="1" w:unhideWhenUsed="1"/>
-    <w:lsdException w:name="Message Header" w:semiHidden="1" w:unhideWhenUsed="1"/>
-    <w:lsdException w:name="Subtitle" w:uiPriority="11" w:qFormat="1"/>
-    <w:lsdException w:name="Salutation" w:semiHidden="1" w:unhideWhenUsed="1"/>
-    <w:lsdException w:name="Date" w:semiHidden="1" w:unhideWhenUsed="1"/>
-    <w:lsdException w:name="Body Text First Indent" w:semiHidden="1" w:unhideWhenUsed="1"/>
-    <w:lsdException w:name="Body Text First Indent 2" w:semiHidden="1" w:unhideWhenUsed="1"/>
-    <w:lsdException w:name="Note Heading" w:semiHidden="1" w:unhideWhenUsed="1"/>
-    <w:lsdException w:name="Body Text 2" w:semiHidden="1" w:unhideWhenUsed="1"/>
-    <w:lsdException w:name="Body Text 3" w:semiHidden="1" w:unhideWhenUsed="1"/>
-    <w:lsdException w:name="Body Text Indent 2" w:semiHidden="1" w:unhideWhenUsed="1"/>
-    <w:lsdException w:name="Body Text Indent 3" w:semiHidden="1" w:unhideWhenUsed="1"/>
-    <w:lsdException w:name="Block Text" w:semiHidden="1" w:unhideWhenUsed="1"/>
-    <w:lsdException w:name="Hyperlink" w:semiHidden="1" w:unhideWhenUsed="1"/>
-    <w:lsdException w:name="FollowedHyperlink" w:semiHidden="1" w:unhideWhenUsed="1"/>
-    <w:lsdException w:name="Strong" w:uiPriority="22" w:qFormat="1"/>
-    <w:lsdException w:name="Emphasis" w:uiPriority="20" w:qFormat="1"/>
-    <w:lsdException w:name="Document Map" w:semiHidden="1" w:unhideWhenUsed="1"/>
-    <w:lsdException w:name="Plain Text" w:semiHidden="1" w:unhideWhenUsed="1"/>
-    <w:lsdException w:name="E-mail Signature" w:semiHidden="1" w:unhideWhenUsed="1"/>
-    <w:lsdException w:name="HTML Top of Form" w:semiHidden="1" w:unhideWhenUsed="1"/>
-    <w:lsdException w:name="HTML Bottom of Form" w:semiHidden="1" w:unhideWhenUsed="1"/>
-    <w:lsdException w:name="Normal (Web)" w:semiHidden="1" w:unhideWhenUsed="1"/>
-    <w:lsdException w:name="HTML Acronym" w:semiHidden="1" w:unhideWhenUsed="1"/>
-    <w:lsdException w:name="HTML Address" w:semiHidden="1" w:unhideWhenUsed="1"/>
-    <w:lsdException w:name="HTML Cite" w:semiHidden="1" w:unhideWhenUsed="1"/>
-    <w:lsdException w:name="HTML Code" w:semiHidden="1" w:unhideWhenUsed="1"/>
-    <w:lsdException w:name="HTML Definition" w:semiHidden="1" w:unhideWhenUsed="1"/>
-    <w:lsdException w:name="HTML Keyboard" w:semiHidden="1" w:unhideWhenUsed="1"/>
-    <w:lsdException w:name="HTML Preformatted" w:semiHidden="1" w:unhideWhenUsed="1"/>
-    <w:lsdException w:name="HTML Sample" w:semiHidden="1" w:unhideWhenUsed="1"/>
-    <w:lsdException w:name="HTML Typewriter" w:semiHidden="1" w:unhideWhenUsed="1"/>
-    <w:lsdException w:name="HTML Variable" w:semiHidden="1" w:unhideWhenUsed="1"/>
-    <w:lsdException w:name="Normal Table" w:semiHidden="1" w:unhideWhenUsed="1"/>
-    <w:lsdException w:name="annotation subject" w:semiHidden="1" w:unhideWhenUsed="1"/>
-    <w:lsdException w:name="No List" w:semiHidden="1" w:unhideWhenUsed="1"/>
-    <w:lsdException w:name="Outline List 1" w:semiHidden="1" w:unhideWhenUsed="1"/>
-    <w:lsdException w:name="Outline List 2" w:semiHidden="1" w:unhideWhenUsed="1"/>
-    <w:lsdException w:name="Outline List 3" w:semiHidden="1" w:unhideWhenUsed="1"/>
-    <w:lsdException w:name="Table Simple 1" w:semiHidden="1" w:unhideWhenUsed="1"/>
-    <w:lsdException w:name="Table Simple 2" w:semiHidden="1" w:unhideWhenUsed="1"/>
-    <w:lsdException w:name="Table Simple 3" w:semiHidden="1" w:unhideWhenUsed="1"/>
-    <w:lsdException w:name="Table Classic 1" w:semiHidden="1" w:unhideWhenUsed="1"/>
-    <w:lsdException w:name="Table Classic 2" w:semiHidden="1" w:unhideWhenUsed="1"/>
-    <w:lsdException w:name="Table Classic 3" w:semiHidden="1" w:unhideWhenUsed="1"/>
-    <w:lsdException w:name="Table Classic 4" w:semiHidden="1" w:unhideWhenUsed="1"/>
-    <w:lsdException w:name="Table Colorful 1" w:semiHidden="1" w:unhideWhenUsed="1"/>
-    <w:lsdException w:name="Table Colorful 2" w:semiHidden="1" w:unhideWhenUsed="1"/>
-    <w:lsdException w:name="Table Colorful 3" w:semiHidden="1" w:unhideWhenUsed="1"/>
-    <w:lsdException w:name="Table Columns 1" w:semiHidden="1" w:unhideWhenUsed="1"/>
-    <w:lsdException w:name="Table Columns 2" w:semiHidden="1" w:unhideWhenUsed="1"/>
-    <w:lsdException w:name="Table Columns 3" w:semiHidden="1" w:unhideWhenUsed="1"/>
-    <w:lsdException w:name="Table Columns 4" w:semiHidden="1" w:unhideWhenUsed="1"/>
-    <w:lsdException w:name="Table Columns 5" w:semiHidden="1" w:unhideWhenUsed="1"/>
-    <w:lsdException w:name="Table Grid 1" w:semiHidden="1" w:unhideWhenUsed="1"/>
-    <w:lsdException w:name="Table Grid 2" w:semiHidden="1" w:unhideWhenUsed="1"/>
-    <w:lsdException w:name="Table Grid 3" w:semiHidden="1" w:unhideWhenUsed="1"/>
-    <w:lsdException w:name="Table Grid 4" w:semiHidden="1" w:unhideWhenUsed="1"/>
-    <w:lsdException w:name="Table Grid 5" w:semiHidden="1" w:unhideWhenUsed="1"/>
-    <w:lsdException w:name="Table Grid 6" w:semiHidden="1" w:unhideWhenUsed="1"/>
-    <w:lsdException w:name="Table Grid 7" w:semiHidden="1" w:unhideWhenUsed="1"/>
-    <w:lsdException w:name="Table Grid 8" w:semiHidden="1" w:unhideWhenUsed="1"/>
-    <w:lsdException w:name="Table List 1" w:semiHidden="1" w:unhideWhenUsed="1"/>
-    <w:lsdException w:name="Table List 2" w:semiHidden="1" w:unhideWhenUsed="1"/>
-    <w:lsdException w:name="Table List 3" w:semiHidden="1" w:unhideWhenUsed="1"/>
-    <w:lsdException w:name="Table List 4" w:semiHidden="1" w:unhideWhenUsed="1"/>
-    <w:lsdException w:name="Table List 5" w:semiHidden="1" w:unhideWhenUsed="1"/>
-    <w:lsdException w:name="Table List 6" w:semiHidden="1" w:unhideWhenUsed="1"/>
-    <w:lsdException w:name="Table List 7" w:semiHidden="1" w:unhideWhenUsed="1"/>
-    <w:lsdException w:name="Table List 8" w:semiHidden="1" w:unhideWhenUsed="1"/>
-    <w:lsdException w:name="Table 3D effects 1" w:semiHidden="1" w:unhideWhenUsed="1"/>
-    <w:lsdException w:name="Table 3D effects 2" w:semiHidden="1" w:unhideWhenUsed="1"/>
-    <w:lsdException w:name="Table 3D effects 3" w:semiHidden="1" w:unhideWhenUsed="1"/>
-    <w:lsdException w:name="Table Contemporary" w:semiHidden="1" w:unhideWhenUsed="1"/>
-    <w:lsdException w:name="Table Elegant" w:semiHidden="1" w:unhideWhenUsed="1"/>
-    <w:lsdException w:name="Table Professional" w:semiHidden="1" w:unhideWhenUsed="1"/>
-    <w:lsdException w:name="Table Subtle 1" w:semiHidden="1" w:unhideWhenUsed="1"/>
-    <w:lsdException w:name="Table Subtle 2" w:semiHidden="1" w:unhideWhenUsed="1"/>
-    <w:lsdException w:name="Table Web 1" w:semiHidden="1" w:unhideWhenUsed="1"/>
-    <w:lsdException w:name="Table Web 2" w:semiHidden="1" w:unhideWhenUsed="1"/>
-    <w:lsdException w:name="Table Web 3" w:semiHidden="1" w:unhideWhenUsed="1"/>
-    <w:lsdException w:name="Balloon Text" w:semiHidden="1" w:unhideWhenUsed="1"/>
-    <w:lsdException w:name="Table Grid" w:uiPriority="39"/>
-    <w:lsdException w:name="Table Theme" w:semiHidden="1" w:unhideWhenUsed="1"/>
-    <w:lsdException w:name="Placeholder Text" w:semiHidden="1"/>
-    <w:lsdException w:name="No Spacing" w:uiPriority="1" w:qFormat="1"/>
-    <w:lsdException w:name="Light Shading" w:uiPriority="60"/>
-    <w:lsdException w:name="Light List" w:uiPriority="61"/>
-    <w:lsdException w:name="Light Grid" w:uiPriority="62"/>
-    <w:lsdException w:name="Medium Shading 1" w:uiPriority="63"/>
-    <w:lsdException w:name="Medium Shading 2" w:uiPriority="64"/>
-    <w:lsdException w:name="Medium List 1" w:uiPriority="65"/>
-    <w:lsdException w:name="Medium List 2" w:uiPriority="66"/>
-    <w:lsdException w:name="Medium Grid 1" w:uiPriority="67"/>
-    <w:lsdException w:name="Medium Grid 2" w:uiPriority="68"/>
-    <w:lsdException w:name="Medium Grid 3" w:uiPriority="69"/>
-    <w:lsdException w:name="Dark List" w:uiPriority="70"/>
-    <w:lsdException w:name="Colorful Shading" w:uiPriority="71"/>
-    <w:lsdException w:name="Colorful List" w:uiPriority="72"/>
-    <w:lsdException w:name="Colorful Grid" w:uiPriority="73"/>
-    <w:lsdException w:name="Light Shading Accent 1" w:uiPriority="60"/>
-    <w:lsdException w:name="Light List Accent 1" w:uiPriority="61"/>
-    <w:lsdException w:name="Light Grid Accent 1" w:uiPriority="62"/>
-    <w:lsdException w:name="Medium Shading 1 Accent 1" w:uiPriority="63"/>
-    <w:lsdException w:name="Medium Shading 2 Accent 1" w:uiPriority="64"/>
-    <w:lsdException w:name="Medium List 1 Accent 1" w:uiPriority="65"/>
-    <w:lsdException w:name="Revision" w:semiHidden="1"/>
-    <w:lsdException w:name="List Paragraph" w:uiPriority="34" w:qFormat="1"/>
-    <w:lsdException w:name="Quote" w:uiPriority="29" w:qFormat="1"/>
-    <w:lsdException w:name="Intense Quote" w:uiPriority="30" w:qFormat="1"/>
-    <w:lsdException w:name="Medium List 2 Accent 1" w:uiPriority="66"/>
-    <w:lsdException w:name="Medium Grid 1 Accent 1" w:uiPriority="67"/>
-    <w:lsdException w:name="Medium Grid 2 Accent 1" w:uiPriority="68"/>
-    <w:lsdException w:name="Medium Grid 3 Accent 1" w:uiPriority="69"/>
-    <w:lsdException w:name="Dark List Accent 1" w:uiPriority="70"/>
-    <w:lsdException w:name="Colorful Shading Accent 1" w:uiPriority="71"/>
-    <w:lsdException w:name="Colorful List Accent 1" w:uiPriority="72"/>
-    <w:lsdException w:name="Colorful Grid Accent 1" w:uiPriority="73"/>
-    <w:lsdException w:name="Light Shading Accent 2" w:uiPriority="60"/>
-    <w:lsdException w:name="Light List Accent 2" w:uiPriority="61"/>
-    <w:lsdException w:name="Light Grid Accent 2" w:uiPriority="62"/>
-    <w:lsdException w:name="Medium Shading 1 Accent 2" w:uiPriority="63"/>
-    <w:lsdException w:name="Medium Shading 2 Accent 2" w:uiPriority="64"/>
-    <w:lsdException w:name="Medium List 1 Accent 2" w:uiPriority="65"/>
-    <w:lsdException w:name="Medium List 2 Accent 2" w:uiPriority="66"/>
-    <w:lsdException w:name="Medium Grid 1 Accent 2" w:uiPriority="67"/>
-    <w:lsdException w:name="Medium Grid 2 Accent 2" w:uiPriority="68"/>
-    <w:lsdException w:name="Medium Grid 3 Accent 2" w:uiPriority="69"/>
-    <w:lsdException w:name="Dark List Accent 2" w:uiPriority="70"/>
-    <w:lsdException w:name="Colorful Shading Accent 2" w:uiPriority="71"/>
-    <w:lsdException w:name="Colorful List Accent 2" w:uiPriority="72"/>
-    <w:lsdException w:name="Colorful Grid Accent 2" w:uiPriority="73"/>
-    <w:lsdException w:name="Light Shading Accent 3" w:uiPriority="60"/>
-    <w:lsdException w:name="Light List Accent 3" w:uiPriority="61"/>
-    <w:lsdException w:name="Light Grid Accent 3" w:uiPriority="62"/>
-    <w:lsdException w:name="Medium Shading 1 Accent 3" w:uiPriority="63"/>
-    <w:lsdException w:name="Medium Shading 2 Accent 3" w:uiPriority="64"/>
-    <w:lsdException w:name="Medium List 1 Accent 3" w:uiPriority="65"/>
-    <w:lsdException w:name="Medium List 2 Accent 3" w:uiPriority="66"/>
-    <w:lsdException w:name="Medium Grid 1 Accent 3" w:uiPriority="67"/>
-    <w:lsdException w:name="Medium Grid 2 Accent 3" w:uiPriority="68"/>
-    <w:lsdException w:name="Medium Grid 3 Accent 3" w:uiPriority="69"/>
-    <w:lsdException w:name="Dark List Accent 3" w:uiPriority="70"/>
-    <w:lsdException w:name="Colorful Shading Accent 3" w:uiPriority="71"/>
-    <w:lsdException w:name="Colorful List Accent 3" w:uiPriority="72"/>
-    <w:lsdException w:name="Colorful Grid Accent 3" w:uiPriority="73"/>
-    <w:lsdException w:name="Light Shading Accent 4" w:uiPriority="60"/>
-    <w:lsdException w:name="Light List Accent 4" w:uiPriority="61"/>
-    <w:lsdException w:name="Light Grid Accent 4" w:uiPriority="62"/>
-    <w:lsdException w:name="Medium Shading 1 Accent 4" w:uiPriority="63"/>
-    <w:lsdException w:name="Medium Shading 2 Accent 4" w:uiPriority="64"/>
-    <w:lsdException w:name="Medium List 1 Accent 4" w:uiPriority="65"/>
-    <w:lsdException w:name="Medium List 2 Accent 4" w:uiPriority="66"/>
-    <w:lsdException w:name="Medium Grid 1 Accent 4" w:uiPriority="67"/>
-    <w:lsdException w:name="Medium Grid 2 Accent 4" w:uiPriority="68"/>
-    <w:lsdException w:name="Medium Grid 3 Accent 4" w:uiPriority="69"/>
-    <w:lsdException w:name="Dark List Accent 4" w:uiPriority="70"/>
-    <w:lsdException w:name="Colorful Shading Accent 4" w:uiPriority="71"/>
-    <w:lsdException w:name="Colorful List Accent 4" w:uiPriority="72"/>
-    <w:lsdException w:name="Colorful Grid Accent 4" w:uiPriority="73"/>
-    <w:lsdException w:name="Light Shading Accent 5" w:uiPriority="60"/>
-    <w:lsdException w:name="Light List Accent 5" w:uiPriority="61"/>
-    <w:lsdException w:name="Light Grid Accent 5" w:uiPriority="62"/>
-    <w:lsdException w:name="Medium Shading 1 Accent 5" w:uiPriority="63"/>
-    <w:lsdException w:name="Medium Shading 2 Accent 5" w:uiPriority="64"/>
-    <w:lsdException w:name="Medium List 1 Accent 5" w:uiPriority="65"/>
-    <w:lsdException w:name="Medium List 2 Accent 5" w:uiPriority="66"/>
-    <w:lsdException w:name="Medium Grid 1 Accent 5" w:uiPriority="67"/>
-    <w:lsdException w:name="Medium Grid 2 Accent 5" w:uiPriority="68"/>
-    <w:lsdException w:name="Medium Grid 3 Accent 5" w:uiPriority="69"/>
-    <w:lsdException w:name="Dark List Accent 5" w:uiPriority="70"/>
-    <w:lsdException w:name="Colorful Shading Accent 5" w:uiPriority="71"/>
-    <w:lsdException w:name="Colorful List Accent 5" w:uiPriority="72"/>
-    <w:lsdException w:name="Colorful Grid Accent 5" w:uiPriority="73"/>
-    <w:lsdException w:name="Light Shading Accent 6" w:uiPriority="60"/>
-    <w:lsdException w:name="Light List Accent 6" w:uiPriority="61"/>
-    <w:lsdException w:name="Light Grid Accent 6" w:uiPriority="62"/>
-    <w:lsdException w:name="Medium Shading 1 Accent 6" w:uiPriority="63"/>
-    <w:lsdException w:name="Medium Shading 2 Accent 6" w:uiPriority="64"/>
-    <w:lsdException w:name="Medium List 1 Accent 6" w:uiPriority="65"/>
-    <w:lsdException w:name="Medium List 2 Accent 6" w:uiPriority="66"/>
-    <w:lsdException w:name="Medium Grid 1 Accent 6" w:uiPriority="67"/>
-    <w:lsdException w:name="Medium Grid 2 Accent 6" w:uiPriority="68"/>
-    <w:lsdException w:name="Medium Grid 3 Accent 6" w:uiPriority="69"/>
-    <w:lsdException w:name="Dark List Accent 6" w:uiPriority="70"/>
-    <w:lsdException w:name="Colorful Shading Accent 6" w:uiPriority="71"/>
-    <w:lsdException w:name="Colorful List Accent 6" w:uiPriority="72"/>
-    <w:lsdException w:name="Colorful Grid Accent 6" w:uiPriority="73"/>
-    <w:lsdException w:name="Subtle Emphasis" w:uiPriority="19" w:qFormat="1"/>
-    <w:lsdException w:name="Intense Emphasis" w:uiPriority="21" w:qFormat="1"/>
-    <w:lsdException w:name="Subtle Reference" w:uiPriority="31" w:qFormat="1"/>
-    <w:lsdException w:name="Intense Reference" w:uiPriority="32" w:qFormat="1"/>
-    <w:lsdException w:name="Book Title" w:uiPriority="33" w:qFormat="1"/>
-    <w:lsdException w:name="Bibliography" w:semiHidden="1" w:uiPriority="37" w:unhideWhenUsed="1"/>
-    <w:lsdException w:name="TOC Heading" w:semiHidden="1" w:uiPriority="39" w:unhideWhenUsed="1" w:qFormat="1"/>
-    <w:lsdException w:name="Plain Table 1" w:uiPriority="41"/>
-    <w:lsdException w:name="Plain Table 2" w:uiPriority="42"/>
-    <w:lsdException w:name="Plain Table 3" w:uiPriority="43"/>
-    <w:lsdException w:name="Plain Table 4" w:uiPriority="44"/>
-    <w:lsdException w:name="Plain Table 5" w:uiPriority="45"/>
-    <w:lsdException w:name="Grid Table Light" w:uiPriority="40"/>
-    <w:lsdException w:name="Grid Table 1 Light" w:uiPriority="46"/>
-    <w:lsdException w:name="Grid Table 2" w:uiPriority="47"/>
-    <w:lsdException w:name="Grid Table 3" w:uiPriority="48"/>
-    <w:lsdException w:name="Grid Table 4" w:uiPriority="49"/>
-    <w:lsdException w:name="Grid Table 5 Dark" w:uiPriority="50"/>
-    <w:lsdException w:name="Grid Table 6 Colorful" w:uiPriority="51"/>
-    <w:lsdException w:name="Grid Table 7 Colorful" w:uiPriority="52"/>
-    <w:lsdException w:name="Grid Table 1 Light Accent 1" w:uiPriority="46"/>
-    <w:lsdException w:name="Grid Table 2 Accent 1" w:uiPriority="47"/>
-    <w:lsdException w:name="Grid Table 3 Accent 1" w:uiPriority="48"/>
-    <w:lsdException w:name="Grid Table 4 Accent 1" w:uiPriority="49"/>
-    <w:lsdException w:name="Grid Table 5 Dark Accent 1" w:uiPriority="50"/>
-    <w:lsdException w:name="Grid Table 6 Colorful Accent 1" w:uiPriority="51"/>
-    <w:lsdException w:name="Grid Table 7 Colorful Accent 1" w:uiPriority="52"/>
-    <w:lsdException w:name="Grid Table 1 Light Accent 2" w:uiPriority="46"/>
-    <w:lsdException w:name="Grid Table 2 Accent 2" w:uiPriority="47"/>
-    <w:lsdException w:name="Grid Table 3 Accent 2" w:uiPriority="48"/>
-    <w:lsdException w:name="Grid Table 4 Accent 2" w:uiPriority="49"/>
-    <w:lsdException w:name="Grid Table 5 Dark Accent 2" w:uiPriority="50"/>
-    <w:lsdException w:name="Grid Table 6 Colorful Accent 2" w:uiPriority="51"/>
-    <w:lsdException w:name="Grid Table 7 Colorful Accent 2" w:uiPriority="52"/>
-    <w:lsdException w:name="Grid Table 1 Light Accent 3" w:uiPriority="46"/>
-    <w:lsdException w:name="Grid Table 2 Accent 3" w:uiPriority="47"/>
-    <w:lsdException w:name="Grid Table 3 Accent 3" w:uiPriority="48"/>
-    <w:lsdException w:name="Grid Table 4 Accent 3" w:uiPriority="49"/>
-    <w:lsdException w:name="Grid Table 5 Dark Accent 3" w:uiPriority="50"/>
-    <w:lsdException w:name="Grid Table 6 Colorful Accent 3" w:uiPriority="51"/>
-    <w:lsdException w:name="Grid Table 7 Colorful Accent 3" w:uiPriority="52"/>
-    <w:lsdException w:name="Grid Table 1 Light Accent 4" w:uiPriority="46"/>
-    <w:lsdException w:name="Grid Table 2 Accent 4" w:uiPriority="47"/>
-    <w:lsdException w:name="Grid Table 3 Accent 4" w:uiPriority="48"/>
-    <w:lsdException w:name="Grid Table 4 Accent 4" w:uiPriority="49"/>
-    <w:lsdException w:name="Grid Table 5 Dark Accent 4" w:uiPriority="50"/>
-    <w:lsdException w:name="Grid Table 6 Colorful Accent 4" w:uiPriority="51"/>
-    <w:lsdException w:name="Grid Table 7 Colorful Accent 4" w:uiPriority="52"/>
-    <w:lsdException w:name="Grid Table 1 Light Accent 5" w:uiPriority="46"/>
-    <w:lsdException w:name="Grid Table 2 Accent 5" w:uiPriority="47"/>
-    <w:lsdException w:name="Grid Table 3 Accent 5" w:uiPriority="48"/>
-    <w:lsdException w:name="Grid Table 4 Accent 5" w:uiPriority="49"/>
-    <w:lsdException w:name="Grid Table 5 Dark Accent 5" w:uiPriority="50"/>
-    <w:lsdException w:name="Grid Table 6 Colorful Accent 5" w:uiPriority="51"/>
-    <w:lsdException w:name="Grid Table 7 Colorful Accent 5" w:uiPriority="52"/>
-    <w:lsdException w:name="Grid Table 1 Light Accent 6" w:uiPriority="46"/>
-    <w:lsdException w:name="Grid Table 2 Accent 6" w:uiPriority="47"/>
-    <w:lsdException w:name="Grid Table 3 Accent 6" w:uiPriority="48"/>
-    <w:lsdException w:name="Grid Table 4 Accent 6" w:uiPriority="49"/>
-    <w:lsdException w:name="Grid Table 5 Dark Accent 6" w:uiPriority="50"/>
-    <w:lsdException w:name="Grid Table 6 Colorful Accent 6" w:uiPriority="51"/>
-    <w:lsdException w:name="Grid Table 7 Colorful Accent 6" w:uiPriority="52"/>
-    <w:lsdException w:name="List Table 1 Light" w:uiPriority="46"/>
-    <w:lsdException w:name="List Table 2" w:uiPriority="47"/>
-    <w:lsdException w:name="List Table 3" w:uiPriority="48"/>
-    <w:lsdException w:name="List Table 4" w:uiPriority="49"/>
-    <w:lsdException w:name="List Table 5 Dark" w:uiPriority="50"/>
-    <w:lsdException w:name="List Table 6 Colorful" w:uiPriority="51"/>
-    <w:lsdException w:name="List Table 7 Colorful" w:uiPriority="52"/>
-    <w:lsdException w:name="List Table 1 Light Accent 1" w:uiPriority="46"/>
-    <w:lsdException w:name="List Table 2 Accent 1" w:uiPriority="47"/>
-    <w:lsdException w:name="List Table 3 Accent 1" w:uiPriority="48"/>
-    <w:lsdException w:name="List Table 4 Accent 1" w:uiPriority="49"/>
-    <w:lsdException w:name="List Table 5 Dark Accent 1" w:uiPriority="50"/>
-    <w:lsdException w:name="List Table 6 Colorful Accent 1" w:uiPriority="51"/>
-    <w:lsdException w:name="List Table 7 Colorful Accent 1" w:uiPriority="52"/>
-    <w:lsdException w:name="List Table 1 Light Accent 2" w:uiPriority="46"/>
-    <w:lsdException w:name="List Table 2 Accent 2" w:uiPriority="47"/>
-    <w:lsdException w:name="List Table 3 Accent 2" w:uiPriority="48"/>
-    <w:lsdException w:name="List Table 4 Accent 2" w:uiPriority="49"/>
-    <w:lsdException w:name="List Table 5 Dark Accent 2" w:uiPriority="50"/>
-    <w:lsdException w:name="List Table 6 Colorful Accent 2" w:uiPriority="51"/>
-    <w:lsdException w:name="List Table 7 Colorful Accent 2" w:uiPriority="52"/>
-    <w:lsdException w:name="List Table 1 Light Accent 3" w:uiPriority="46"/>
-    <w:lsdException w:name="List Table 2 Accent 3" w:uiPriority="47"/>
-    <w:lsdException w:name="List Table 3 Accent 3" w:uiPriority="48"/>
-    <w:lsdException w:name="List Table 4 Accent 3" w:uiPriority="49"/>
-    <w:lsdException w:name="List Table 5 Dark Accent 3" w:uiPriority="50"/>
-    <w:lsdException w:name="List Table 6 Colorful Accent 3" w:uiPriority="51"/>
-    <w:lsdException w:name="List Table 7 Colorful Accent 3" w:uiPriority="52"/>
-    <w:lsdException w:name="List Table 1 Light Accent 4" w:uiPriority="46"/>
-    <w:lsdException w:name="List Table 2 Accent 4" w:uiPriority="47"/>
-    <w:lsdException w:name="List Table 3 Accent 4" w:uiPriority="48"/>
-    <w:lsdException w:name="List Table 4 Accent 4" w:uiPriority="49"/>
-    <w:lsdException w:name="List Table 5 Dark Accent 4" w:uiPriority="50"/>
-    <w:lsdException w:name="List Table 6 Colorful Accent 4" w:uiPriority="51"/>
-    <w:lsdException w:name="List Table 7 Colorful Accent 4" w:uiPriority="52"/>
-    <w:lsdException w:name="List Table 1 Light Accent 5" w:uiPriority="46"/>
-    <w:lsdException w:name="List Table 2 Accent 5" w:uiPriority="47"/>
-    <w:lsdException w:name="List Table 3 Accent 5" w:uiPriority="48"/>
-    <w:lsdException w:name="List Table 4 Accent 5" w:uiPriority="49"/>
-    <w:lsdException w:name="List Table 5 Dark Accent 5" w:uiPriority="50"/>
-    <w:lsdException w:name="List Table 6 Colorful Accent 5" w:uiPriority="51"/>
-    <w:lsdException w:name="List Table 7 Colorful Accent 5" w:uiPriority="52"/>
-    <w:lsdException w:name="List Table 1 Light Accent 6" w:uiPriority="46"/>
-    <w:lsdException w:name="List Table 2 Accent 6" w:uiPriority="47"/>
-    <w:lsdException w:name="List Table 3 Accent 6" w:uiPriority="48"/>
-    <w:lsdException w:name="List Table 4 Accent 6" w:uiPriority="49"/>
-    <w:lsdException w:name="List Table 5 Dark Accent 6" w:uiPriority="50"/>
-    <w:lsdException w:name="List Table 6 Colorful Accent 6" w:uiPriority="51"/>
-    <w:lsdException w:name="List Table 7 Colorful Accent 6" w:uiPriority="52"/>
-    <w:lsdException w:name="Mention" w:semiHidden="1" w:unhideWhenUsed="1"/>
-    <w:lsdException w:name="Smart Hyperlink" w:semiHidden="1" w:unhideWhenUsed="1"/>
-    <w:lsdException w:name="Hashtag" w:semiHidden="1" w:unhideWhenUsed="1"/>
-    <w:lsdException w:name="Unresolved Mention" w:semiHidden="1" w:unhideWhenUsed="1"/>
+  <w:latentStyles w:defLockedState="0" w:defUIPriority="99" w:defSemiHidden="1" w:defUnhideWhenUsed="1" w:defQFormat="0" w:count="267">
+    <w:lsdException w:name="Normal" w:semiHidden="0" w:uiPriority="0" w:unhideWhenUsed="0" w:qFormat="1"/>
+    <w:lsdException w:name="heading 1" w:semiHidden="0" w:uiPriority="9" w:unhideWhenUsed="0" w:qFormat="1"/>
+    <w:lsdException w:name="heading 2" w:uiPriority="9" w:qFormat="1"/>
+    <w:lsdException w:name="heading 3" w:uiPriority="9" w:qFormat="1"/>
+    <w:lsdException w:name="heading 4" w:uiPriority="9" w:qFormat="1"/>
+    <w:lsdException w:name="heading 5" w:uiPriority="9" w:qFormat="1"/>
+    <w:lsdException w:name="heading 6" w:uiPriority="9" w:qFormat="1"/>
+    <w:lsdException w:name="heading 7" w:uiPriority="9" w:qFormat="1"/>
+    <w:lsdException w:name="heading 8" w:uiPriority="9" w:qFormat="1"/>
+    <w:lsdException w:name="heading 9" w:uiPriority="9" w:qFormat="1"/>
+    <w:lsdException w:name="toc 1" w:uiPriority="39"/>
+    <w:lsdException w:name="toc 2" w:uiPriority="39"/>
+    <w:lsdException w:name="toc 3" w:uiPriority="39"/>
+    <w:lsdException w:name="toc 4" w:uiPriority="39"/>
+    <w:lsdException w:name="toc 5" w:uiPriority="39"/>
+    <w:lsdException w:name="toc 6" w:uiPriority="39"/>
+    <w:lsdException w:name="toc 7" w:uiPriority="39"/>
+    <w:lsdException w:name="toc 8" w:uiPriority="39"/>
+    <w:lsdException w:name="toc 9" w:uiPriority="39"/>
+    <w:lsdException w:name="caption" w:uiPriority="35" w:qFormat="1"/>
+    <w:lsdException w:name="Title" w:semiHidden="0" w:uiPriority="10" w:unhideWhenUsed="0" w:qFormat="1"/>
+    <w:lsdException w:name="Default Paragraph Font" w:uiPriority="1"/>
+    <w:lsdException w:name="Subtitle" w:semiHidden="0" w:uiPriority="11" w:unhideWhenUsed="0" w:qFormat="1"/>
+    <w:lsdException w:name="Strong" w:semiHidden="0" w:uiPriority="22" w:unhideWhenUsed="0" w:qFormat="1"/>
+    <w:lsdException w:name="Emphasis" w:semiHidden="0" w:uiPriority="20" w:unhideWhenUsed="0" w:qFormat="1"/>
+    <w:lsdException w:name="Table Grid" w:semiHidden="0" w:uiPriority="39" w:unhideWhenUsed="0"/>
+    <w:lsdException w:name="Placeholder Text" w:unhideWhenUsed="0"/>
+    <w:lsdException w:name="No Spacing" w:semiHidden="0" w:uiPriority="1" w:unhideWhenUsed="0" w:qFormat="1"/>
+    <w:lsdException w:name="Light Shading" w:semiHidden="0" w:uiPriority="60" w:unhideWhenUsed="0"/>
+    <w:lsdException w:name="Light List" w:semiHidden="0" w:uiPriority="61" w:unhideWhenUsed="0"/>
+    <w:lsdException w:name="Light Grid" w:semiHidden="0" w:uiPriority="62" w:unhideWhenUsed="0"/>
+    <w:lsdException w:name="Medium Shading 1" w:semiHidden="0" w:uiPriority="63" w:unhideWhenUsed="0"/>
+    <w:lsdException w:name="Medium Shading 2" w:semiHidden="0" w:uiPriority="64" w:unhideWhenUsed="0"/>
+    <w:lsdException w:name="Medium List 1" w:semiHidden="0" w:uiPriority="65" w:unhideWhenUsed="0"/>
+    <w:lsdException w:name="Medium List 2" w:semiHidden="0" w:uiPriority="66" w:unhideWhenUsed="0"/>
+    <w:lsdException w:name="Medium Grid 1" w:semiHidden="0" w:uiPriority="67" w:unhideWhenUsed="0"/>
+    <w:lsdException w:name="Medium Grid 2" w:semiHidden="0" w:uiPriority="68" w:unhideWhenUsed="0"/>
+    <w:lsdException w:name="Medium Grid 3" w:semiHidden="0" w:uiPriority="69" w:unhideWhenUsed="0"/>
+    <w:lsdException w:name="Dark List" w:semiHidden="0" w:uiPriority="70" w:unhideWhenUsed="0"/>
+    <w:lsdException w:name="Colorful Shading" w:semiHidden="0" w:uiPriority="71" w:unhideWhenUsed="0"/>
+    <w:lsdException w:name="Colorful List" w:semiHidden="0" w:uiPriority="72" w:unhideWhenUsed="0"/>
+    <w:lsdException w:name="Colorful Grid" w:semiHidden="0" w:uiPriority="73" w:unhideWhenUsed="0"/>
+    <w:lsdException w:name="Light Shading Accent 1" w:semiHidden="0" w:uiPriority="60" w:unhideWhenUsed="0"/>
+    <w:lsdException w:name="Light List Accent 1" w:semiHidden="0" w:uiPriority="61" w:unhideWhenUsed="0"/>
+    <w:lsdException w:name="Light Grid Accent 1" w:semiHidden="0" w:uiPriority="62" w:unhideWhenUsed="0"/>
+    <w:lsdException w:name="Medium Shading 1 Accent 1" w:semiHidden="0" w:uiPriority="63" w:unhideWhenUsed="0"/>
+    <w:lsdException w:name="Medium Shading 2 Accent 1" w:semiHidden="0" w:uiPriority="64" w:unhideWhenUsed="0"/>
+    <w:lsdException w:name="Medium List 1 Accent 1" w:semiHidden="0" w:uiPriority="65" w:unhideWhenUsed="0"/>
+    <w:lsdException w:name="Revision" w:unhideWhenUsed="0"/>
+    <w:lsdException w:name="List Paragraph" w:semiHidden="0" w:uiPriority="34" w:unhideWhenUsed="0" w:qFormat="1"/>
+    <w:lsdException w:name="Quote" w:semiHidden="0" w:uiPriority="29" w:unhideWhenUsed="0" w:qFormat="1"/>
+    <w:lsdException w:name="Intense Quote" w:semiHidden="0" w:uiPriority="30" w:unhideWhenUsed="0" w:qFormat="1"/>
+    <w:lsdException w:name="Medium List 2 Accent 1" w:semiHidden="0" w:uiPriority="66" w:unhideWhenUsed="0"/>
+    <w:lsdException w:name="Medium Grid 1 Accent 1" w:semiHidden="0" w:uiPriority="67" w:unhideWhenUsed="0"/>
+    <w:lsdException w:name="Medium Grid 2 Accent 1" w:semiHidden="0" w:uiPriority="68" w:unhideWhenUsed="0"/>
+    <w:lsdException w:name="Medium Grid 3 Accent 1" w:semiHidden="0" w:uiPriority="69" w:unhideWhenUsed="0"/>
+    <w:lsdException w:name="Dark List Accent 1" w:semiHidden="0" w:uiPriority="70" w:unhideWhenUsed="0"/>
+    <w:lsdException w:name="Colorful Shading Accent 1" w:semiHidden="0" w:uiPriority="71" w:unhideWhenUsed="0"/>
+    <w:lsdException w:name="Colorful List Accent 1" w:semiHidden="0" w:uiPriority="72" w:unhideWhenUsed="0"/>
+    <w:lsdException w:name="Colorful Grid Accent 1" w:semiHidden="0" w:uiPriority="73" w:unhideWhenUsed="0"/>
+    <w:lsdException w:name="Light Shading Accent 2" w:semiHidden="0" w:uiPriority="60" w:unhideWhenUsed="0"/>
+    <w:lsdException w:name="Light List Accent 2" w:semiHidden="0" w:uiPriority="61" w:unhideWhenUsed="0"/>
+    <w:lsdException w:name="Light Grid Accent 2" w:semiHidden="0" w:uiPriority="62" w:unhideWhenUsed="0"/>
+    <w:lsdException w:name="Medium Shading 1 Accent 2" w:semiHidden="0" w:uiPriority="63" w:unhideWhenUsed="0"/>
+    <w:lsdException w:name="Medium Shading 2 Accent 2" w:semiHidden="0" w:uiPriority="64" w:unhideWhenUsed="0"/>
+    <w:lsdException w:name="Medium List 1 Accent 2" w:semiHidden="0" w:uiPriority="65" w:unhideWhenUsed="0"/>
+    <w:lsdException w:name="Medium List 2 Accent 2" w:semiHidden="0" w:uiPriority="66" w:unhideWhenUsed="0"/>
+    <w:lsdException w:name="Medium Grid 1 Accent 2" w:semiHidden="0" w:uiPriority="67" w:unhideWhenUsed="0"/>
+    <w:lsdException w:name="Medium Grid 2 Accent 2" w:semiHidden="0" w:uiPriority="68" w:unhideWhenUsed="0"/>
+    <w:lsdException w:name="Medium Grid 3 Accent 2" w:semiHidden="0" w:uiPriority="69" w:unhideWhenUsed="0"/>
+    <w:lsdException w:name="Dark List Accent 2" w:semiHidden="0" w:uiPriority="70" w:unhideWhenUsed="0"/>
+    <w:lsdException w:name="Colorful Shading Accent 2" w:semiHidden="0" w:uiPriority="71" w:unhideWhenUsed="0"/>
+    <w:lsdException w:name="Colorful List Accent 2" w:semiHidden="0" w:uiPriority="72" w:unhideWhenUsed="0"/>
+    <w:lsdException w:name="Colorful Grid Accent 2" w:semiHidden="0" w:uiPriority="73" w:unhideWhenUsed="0"/>
+    <w:lsdException w:name="Light Shading Accent 3" w:semiHidden="0" w:uiPriority="60" w:unhideWhenUsed="0"/>
+    <w:lsdException w:name="Light List Accent 3" w:semiHidden="0" w:uiPriority="61" w:unhideWhenUsed="0"/>
+    <w:lsdException w:name="Light Grid Accent 3" w:semiHidden="0" w:uiPriority="62" w:unhideWhenUsed="0"/>
+    <w:lsdException w:name="Medium Shading 1 Accent 3" w:semiHidden="0" w:uiPriority="63" w:unhideWhenUsed="0"/>
+    <w:lsdException w:name="Medium Shading 2 Accent 3" w:semiHidden="0" w:uiPriority="64" w:unhideWhenUsed="0"/>
+    <w:lsdException w:name="Medium List 1 Accent 3" w:semiHidden="0" w:uiPriority="65" w:unhideWhenUsed="0"/>
+    <w:lsdException w:name="Medium List 2 Accent 3" w:semiHidden="0" w:uiPriority="66" w:unhideWhenUsed="0"/>
+    <w:lsdException w:name="Medium Grid 1 Accent 3" w:semiHidden="0" w:uiPriority="67" w:unhideWhenUsed="0"/>
+    <w:lsdException w:name="Medium Grid 2 Accent 3" w:semiHidden="0" w:uiPriority="68" w:unhideWhenUsed="0"/>
+    <w:lsdException w:name="Medium Grid 3 Accent 3" w:semiHidden="0" w:uiPriority="69" w:unhideWhenUsed="0"/>
+    <w:lsdException w:name="Dark List Accent 3" w:semiHidden="0" w:uiPriority="70" w:unhideWhenUsed="0"/>
+    <w:lsdException w:name="Colorful Shading Accent 3" w:semiHidden="0" w:uiPriority="71" w:unhideWhenUsed="0"/>
+    <w:lsdException w:name="Colorful List Accent 3" w:semiHidden="0" w:uiPriority="72" w:unhideWhenUsed="0"/>
+    <w:lsdException w:name="Colorful Grid Accent 3" w:semiHidden="0" w:uiPriority="73" w:unhideWhenUsed="0"/>
+    <w:lsdException w:name="Light Shading Accent 4" w:semiHidden="0" w:uiPriority="60" w:unhideWhenUsed="0"/>
+    <w:lsdException w:name="Light List Accent 4" w:semiHidden="0" w:uiPriority="61" w:unhideWhenUsed="0"/>
+    <w:lsdException w:name="Light Grid Accent 4" w:semiHidden="0" w:uiPriority="62" w:unhideWhenUsed="0"/>
+    <w:lsdException w:name="Medium Shading 1 Accent 4" w:semiHidden="0" w:uiPriority="63" w:unhideWhenUsed="0"/>
+    <w:lsdException w:name="Medium Shading 2 Accent 4" w:semiHidden="0" w:uiPriority="64" w:unhideWhenUsed="0"/>
+    <w:lsdException w:name="Medium List 1 Accent 4" w:semiHidden="0" w:uiPriority="65" w:unhideWhenUsed="0"/>
+    <w:lsdException w:name="Medium List 2 Accent 4" w:semiHidden="0" w:uiPriority="66" w:unhideWhenUsed="0"/>
+    <w:lsdException w:name="Medium Grid 1 Accent 4" w:semiHidden="0" w:uiPriority="67" w:unhideWhenUsed="0"/>
+    <w:lsdException w:name="Medium Grid 2 Accent 4" w:semiHidden="0" w:uiPriority="68" w:unhideWhenUsed="0"/>
+    <w:lsdException w:name="Medium Grid 3 Accent 4" w:semiHidden="0" w:uiPriority="69" w:unhideWhenUsed="0"/>
+    <w:lsdException w:name="Dark List Accent 4" w:semiHidden="0" w:uiPriority="70" w:unhideWhenUsed="0"/>
+    <w:lsdException w:name="Colorful Shading Accent 4" w:semiHidden="0" w:uiPriority="71" w:unhideWhenUsed="0"/>
+    <w:lsdException w:name="Colorful List Accent 4" w:semiHidden="0" w:uiPriority="72" w:unhideWhenUsed="0"/>
+    <w:lsdException w:name="Colorful Grid Accent 4" w:semiHidden="0" w:uiPriority="73" w:unhideWhenUsed="0"/>
+    <w:lsdException w:name="Light Shading Accent 5" w:semiHidden="0" w:uiPriority="60" w:unhideWhenUsed="0"/>
+    <w:lsdException w:name="Light List Accent 5" w:semiHidden="0" w:uiPriority="61" w:unhideWhenUsed="0"/>
+    <w:lsdException w:name="Light Grid Accent 5" w:semiHidden="0" w:uiPriority="62" w:unhideWhenUsed="0"/>
+    <w:lsdException w:name="Medium Shading 1 Accent 5" w:semiHidden="0" w:uiPriority="63" w:unhideWhenUsed="0"/>
+    <w:lsdException w:name="Medium Shading 2 Accent 5" w:semiHidden="0" w:uiPriority="64" w:unhideWhenUsed="0"/>
+    <w:lsdException w:name="Medium List 1 Accent 5" w:semiHidden="0" w:uiPriority="65" w:unhideWhenUsed="0"/>
+    <w:lsdException w:name="Medium List 2 Accent 5" w:semiHidden="0" w:uiPriority="66" w:unhideWhenUsed="0"/>
+    <w:lsdException w:name="Medium Grid 1 Accent 5" w:semiHidden="0" w:uiPriority="67" w:unhideWhenUsed="0"/>
+    <w:lsdException w:name="Medium Grid 2 Accent 5" w:semiHidden="0" w:uiPriority="68" w:unhideWhenUsed="0"/>
+    <w:lsdException w:name="Medium Grid 3 Accent 5" w:semiHidden="0" w:uiPriority="69" w:unhideWhenUsed="0"/>
+    <w:lsdException w:name="Dark List Accent 5" w:semiHidden="0" w:uiPriority="70" w:unhideWhenUsed="0"/>
+    <w:lsdException w:name="Colorful Shading Accent 5" w:semiHidden="0" w:uiPriority="71" w:unhideWhenUsed="0"/>
+    <w:lsdException w:name="Colorful List Accent 5" w:semiHidden="0" w:uiPriority="72" w:unhideWhenUsed="0"/>
+    <w:lsdException w:name="Colorful Grid Accent 5" w:semiHidden="0" w:uiPriority="73" w:unhideWhenUsed="0"/>
+    <w:lsdException w:name="Light Shading Accent 6" w:semiHidden="0" w:uiPriority="60" w:unhideWhenUsed="0"/>
+    <w:lsdException w:name="Light List Accent 6" w:semiHidden="0" w:uiPriority="61" w:unhideWhenUsed="0"/>
+    <w:lsdException w:name="Light Grid Accent 6" w:semiHidden="0" w:uiPriority="62" w:unhideWhenUsed="0"/>
+    <w:lsdException w:name="Medium Shading 1 Accent 6" w:semiHidden="0" w:uiPriority="63" w:unhideWhenUsed="0"/>
+    <w:lsdException w:name="Medium Shading 2 Accent 6" w:semiHidden="0" w:uiPriority="64" w:unhideWhenUsed="0"/>
+    <w:lsdException w:name="Medium List 1 Accent 6" w:semiHidden="0" w:uiPriority="65" w:unhideWhenUsed="0"/>
+    <w:lsdException w:name="Medium List 2 Accent 6" w:semiHidden="0" w:uiPriority="66" w:unhideWhenUsed="0"/>
+    <w:lsdException w:name="Medium Grid 1 Accent 6" w:semiHidden="0" w:uiPriority="67" w:unhideWhenUsed="0"/>
+    <w:lsdException w:name="Medium Grid 2 Accent 6" w:semiHidden="0" w:uiPriority="68" w:unhideWhenUsed="0"/>
+    <w:lsdException w:name="Medium Grid 3 Accent 6" w:semiHidden="0" w:uiPriority="69" w:unhideWhenUsed="0"/>
+    <w:lsdException w:name="Dark List Accent 6" w:semiHidden="0" w:uiPriority="70" w:unhideWhenUsed="0"/>
+    <w:lsdException w:name="Colorful Shading Accent 6" w:semiHidden="0" w:uiPriority="71" w:unhideWhenUsed="0"/>
+    <w:lsdException w:name="Colorful List Accent 6" w:semiHidden="0" w:uiPriority="72" w:unhideWhenUsed="0"/>
+    <w:lsdException w:name="Colorful Grid Accent 6" w:semiHidden="0" w:uiPriority="73" w:unhideWhenUsed="0"/>
+    <w:lsdException w:name="Subtle Emphasis" w:semiHidden="0" w:uiPriority="19" w:unhideWhenUsed="0" w:qFormat="1"/>
+    <w:lsdException w:name="Intense Emphasis" w:semiHidden="0" w:uiPriority="21" w:unhideWhenUsed="0" w:qFormat="1"/>
+    <w:lsdException w:name="Subtle Reference" w:semiHidden="0" w:uiPriority="31" w:unhideWhenUsed="0" w:qFormat="1"/>
+    <w:lsdException w:name="Intense Reference" w:semiHidden="0" w:uiPriority="32" w:unhideWhenUsed="0" w:qFormat="1"/>
+    <w:lsdException w:name="Book Title" w:semiHidden="0" w:uiPriority="33" w:unhideWhenUsed="0" w:qFormat="1"/>
+    <w:lsdException w:name="Bibliography" w:uiPriority="37"/>
+    <w:lsdException w:name="TOC Heading" w:uiPriority="39" w:qFormat="1"/>
   </w:latentStyles>
   <w:style w:type="paragraph" w:default="1" w:styleId="Normal">
     <w:name w:val="Normal"/>
@@ -4980,6 +6761,312 @@
       <w:kern w:val="28"/>
       <w:sz w:val="56"/>
       <w:szCs w:val="56"/>
+      <w:lang w:eastAsia="en-US"/>
+    </w:rPr>
+  </w:style>
+  <w:style w:type="paragraph" w:styleId="BalloonText">
+    <w:name w:val="Balloon Text"/>
+    <w:basedOn w:val="Normal"/>
+    <w:link w:val="BalloonTextChar"/>
+    <w:uiPriority w:val="99"/>
+    <w:semiHidden/>
+    <w:unhideWhenUsed/>
+    <w:rsid w:val="00E11E7E"/>
+    <w:pPr>
+      <w:spacing w:after="0" w:line="240" w:lineRule="auto"/>
+    </w:pPr>
+    <w:rPr>
+      <w:rFonts w:ascii="Tahoma" w:hAnsi="Tahoma" w:cs="Tahoma"/>
+      <w:sz w:val="16"/>
+      <w:szCs w:val="16"/>
+    </w:rPr>
+  </w:style>
+  <w:style w:type="character" w:customStyle="1" w:styleId="BalloonTextChar">
+    <w:name w:val="Balloon Text Char"/>
+    <w:basedOn w:val="DefaultParagraphFont"/>
+    <w:link w:val="BalloonText"/>
+    <w:uiPriority w:val="99"/>
+    <w:semiHidden/>
+    <w:rsid w:val="00E11E7E"/>
+    <w:rPr>
+      <w:rFonts w:ascii="Tahoma" w:eastAsiaTheme="minorHAnsi" w:hAnsi="Tahoma" w:cs="Tahoma"/>
+      <w:sz w:val="16"/>
+      <w:szCs w:val="16"/>
+      <w:lang w:eastAsia="en-US"/>
+    </w:rPr>
+  </w:style>
+</w:styles>
+</file>
+
+<file path=word/stylesWithEffects.xml><?xml version="1.0" encoding="utf-8"?>
+<w:styles xmlns:wpc="http://schemas.microsoft.com/office/word/2010/wordprocessingCanvas" xmlns:mc="http://schemas.openxmlformats.org/markup-compatibility/2006" xmlns:o="urn:schemas-microsoft-com:office:office" xmlns:r="http://schemas.openxmlformats.org/officeDocument/2006/relationships" xmlns:m="http://schemas.openxmlformats.org/officeDocument/2006/math" xmlns:v="urn:schemas-microsoft-com:vml" xmlns:wp14="http://schemas.microsoft.com/office/word/2010/wordprocessingDrawing" xmlns:wp="http://schemas.openxmlformats.org/drawingml/2006/wordprocessingDrawing" xmlns:w10="urn:schemas-microsoft-com:office:word" xmlns:w="http://schemas.openxmlformats.org/wordprocessingml/2006/main" xmlns:w14="http://schemas.microsoft.com/office/word/2010/wordml" xmlns:wpg="http://schemas.microsoft.com/office/word/2010/wordprocessingGroup" xmlns:wpi="http://schemas.microsoft.com/office/word/2010/wordprocessingInk" xmlns:wne="http://schemas.microsoft.com/office/word/2006/wordml" xmlns:wps="http://schemas.microsoft.com/office/word/2010/wordprocessingShape" mc:Ignorable="w14 wp14">
+  <w:docDefaults>
+    <w:rPrDefault>
+      <w:rPr>
+        <w:rFonts w:asciiTheme="minorHAnsi" w:eastAsiaTheme="minorEastAsia" w:hAnsiTheme="minorHAnsi" w:cstheme="minorBidi"/>
+        <w:sz w:val="22"/>
+        <w:szCs w:val="22"/>
+        <w:lang w:val="en-US" w:eastAsia="zh-CN" w:bidi="ar-SA"/>
+      </w:rPr>
+    </w:rPrDefault>
+    <w:pPrDefault>
+      <w:pPr>
+        <w:spacing w:after="160" w:line="259" w:lineRule="auto"/>
+      </w:pPr>
+    </w:pPrDefault>
+  </w:docDefaults>
+  <w:latentStyles w:defLockedState="0" w:defUIPriority="99" w:defSemiHidden="1" w:defUnhideWhenUsed="1" w:defQFormat="0" w:count="267">
+    <w:lsdException w:name="Normal" w:semiHidden="0" w:uiPriority="0" w:unhideWhenUsed="0" w:qFormat="1"/>
+    <w:lsdException w:name="heading 1" w:semiHidden="0" w:uiPriority="9" w:unhideWhenUsed="0" w:qFormat="1"/>
+    <w:lsdException w:name="heading 2" w:uiPriority="9" w:qFormat="1"/>
+    <w:lsdException w:name="heading 3" w:uiPriority="9" w:qFormat="1"/>
+    <w:lsdException w:name="heading 4" w:uiPriority="9" w:qFormat="1"/>
+    <w:lsdException w:name="heading 5" w:uiPriority="9" w:qFormat="1"/>
+    <w:lsdException w:name="heading 6" w:uiPriority="9" w:qFormat="1"/>
+    <w:lsdException w:name="heading 7" w:uiPriority="9" w:qFormat="1"/>
+    <w:lsdException w:name="heading 8" w:uiPriority="9" w:qFormat="1"/>
+    <w:lsdException w:name="heading 9" w:uiPriority="9" w:qFormat="1"/>
+    <w:lsdException w:name="toc 1" w:uiPriority="39"/>
+    <w:lsdException w:name="toc 2" w:uiPriority="39"/>
+    <w:lsdException w:name="toc 3" w:uiPriority="39"/>
+    <w:lsdException w:name="toc 4" w:uiPriority="39"/>
+    <w:lsdException w:name="toc 5" w:uiPriority="39"/>
+    <w:lsdException w:name="toc 6" w:uiPriority="39"/>
+    <w:lsdException w:name="toc 7" w:uiPriority="39"/>
+    <w:lsdException w:name="toc 8" w:uiPriority="39"/>
+    <w:lsdException w:name="toc 9" w:uiPriority="39"/>
+    <w:lsdException w:name="caption" w:uiPriority="35" w:qFormat="1"/>
+    <w:lsdException w:name="Title" w:semiHidden="0" w:uiPriority="10" w:unhideWhenUsed="0" w:qFormat="1"/>
+    <w:lsdException w:name="Default Paragraph Font" w:uiPriority="1"/>
+    <w:lsdException w:name="Subtitle" w:semiHidden="0" w:uiPriority="11" w:unhideWhenUsed="0" w:qFormat="1"/>
+    <w:lsdException w:name="Strong" w:semiHidden="0" w:uiPriority="22" w:unhideWhenUsed="0" w:qFormat="1"/>
+    <w:lsdException w:name="Emphasis" w:semiHidden="0" w:uiPriority="20" w:unhideWhenUsed="0" w:qFormat="1"/>
+    <w:lsdException w:name="Table Grid" w:semiHidden="0" w:uiPriority="39" w:unhideWhenUsed="0"/>
+    <w:lsdException w:name="Placeholder Text" w:unhideWhenUsed="0"/>
+    <w:lsdException w:name="No Spacing" w:semiHidden="0" w:uiPriority="1" w:unhideWhenUsed="0" w:qFormat="1"/>
+    <w:lsdException w:name="Light Shading" w:semiHidden="0" w:uiPriority="60" w:unhideWhenUsed="0"/>
+    <w:lsdException w:name="Light List" w:semiHidden="0" w:uiPriority="61" w:unhideWhenUsed="0"/>
+    <w:lsdException w:name="Light Grid" w:semiHidden="0" w:uiPriority="62" w:unhideWhenUsed="0"/>
+    <w:lsdException w:name="Medium Shading 1" w:semiHidden="0" w:uiPriority="63" w:unhideWhenUsed="0"/>
+    <w:lsdException w:name="Medium Shading 2" w:semiHidden="0" w:uiPriority="64" w:unhideWhenUsed="0"/>
+    <w:lsdException w:name="Medium List 1" w:semiHidden="0" w:uiPriority="65" w:unhideWhenUsed="0"/>
+    <w:lsdException w:name="Medium List 2" w:semiHidden="0" w:uiPriority="66" w:unhideWhenUsed="0"/>
+    <w:lsdException w:name="Medium Grid 1" w:semiHidden="0" w:uiPriority="67" w:unhideWhenUsed="0"/>
+    <w:lsdException w:name="Medium Grid 2" w:semiHidden="0" w:uiPriority="68" w:unhideWhenUsed="0"/>
+    <w:lsdException w:name="Medium Grid 3" w:semiHidden="0" w:uiPriority="69" w:unhideWhenUsed="0"/>
+    <w:lsdException w:name="Dark List" w:semiHidden="0" w:uiPriority="70" w:unhideWhenUsed="0"/>
+    <w:lsdException w:name="Colorful Shading" w:semiHidden="0" w:uiPriority="71" w:unhideWhenUsed="0"/>
+    <w:lsdException w:name="Colorful List" w:semiHidden="0" w:uiPriority="72" w:unhideWhenUsed="0"/>
+    <w:lsdException w:name="Colorful Grid" w:semiHidden="0" w:uiPriority="73" w:unhideWhenUsed="0"/>
+    <w:lsdException w:name="Light Shading Accent 1" w:semiHidden="0" w:uiPriority="60" w:unhideWhenUsed="0"/>
+    <w:lsdException w:name="Light List Accent 1" w:semiHidden="0" w:uiPriority="61" w:unhideWhenUsed="0"/>
+    <w:lsdException w:name="Light Grid Accent 1" w:semiHidden="0" w:uiPriority="62" w:unhideWhenUsed="0"/>
+    <w:lsdException w:name="Medium Shading 1 Accent 1" w:semiHidden="0" w:uiPriority="63" w:unhideWhenUsed="0"/>
+    <w:lsdException w:name="Medium Shading 2 Accent 1" w:semiHidden="0" w:uiPriority="64" w:unhideWhenUsed="0"/>
+    <w:lsdException w:name="Medium List 1 Accent 1" w:semiHidden="0" w:uiPriority="65" w:unhideWhenUsed="0"/>
+    <w:lsdException w:name="Revision" w:unhideWhenUsed="0"/>
+    <w:lsdException w:name="List Paragraph" w:semiHidden="0" w:uiPriority="34" w:unhideWhenUsed="0" w:qFormat="1"/>
+    <w:lsdException w:name="Quote" w:semiHidden="0" w:uiPriority="29" w:unhideWhenUsed="0" w:qFormat="1"/>
+    <w:lsdException w:name="Intense Quote" w:semiHidden="0" w:uiPriority="30" w:unhideWhenUsed="0" w:qFormat="1"/>
+    <w:lsdException w:name="Medium List 2 Accent 1" w:semiHidden="0" w:uiPriority="66" w:unhideWhenUsed="0"/>
+    <w:lsdException w:name="Medium Grid 1 Accent 1" w:semiHidden="0" w:uiPriority="67" w:unhideWhenUsed="0"/>
+    <w:lsdException w:name="Medium Grid 2 Accent 1" w:semiHidden="0" w:uiPriority="68" w:unhideWhenUsed="0"/>
+    <w:lsdException w:name="Medium Grid 3 Accent 1" w:semiHidden="0" w:uiPriority="69" w:unhideWhenUsed="0"/>
+    <w:lsdException w:name="Dark List Accent 1" w:semiHidden="0" w:uiPriority="70" w:unhideWhenUsed="0"/>
+    <w:lsdException w:name="Colorful Shading Accent 1" w:semiHidden="0" w:uiPriority="71" w:unhideWhenUsed="0"/>
+    <w:lsdException w:name="Colorful List Accent 1" w:semiHidden="0" w:uiPriority="72" w:unhideWhenUsed="0"/>
+    <w:lsdException w:name="Colorful Grid Accent 1" w:semiHidden="0" w:uiPriority="73" w:unhideWhenUsed="0"/>
+    <w:lsdException w:name="Light Shading Accent 2" w:semiHidden="0" w:uiPriority="60" w:unhideWhenUsed="0"/>
+    <w:lsdException w:name="Light List Accent 2" w:semiHidden="0" w:uiPriority="61" w:unhideWhenUsed="0"/>
+    <w:lsdException w:name="Light Grid Accent 2" w:semiHidden="0" w:uiPriority="62" w:unhideWhenUsed="0"/>
+    <w:lsdException w:name="Medium Shading 1 Accent 2" w:semiHidden="0" w:uiPriority="63" w:unhideWhenUsed="0"/>
+    <w:lsdException w:name="Medium Shading 2 Accent 2" w:semiHidden="0" w:uiPriority="64" w:unhideWhenUsed="0"/>
+    <w:lsdException w:name="Medium List 1 Accent 2" w:semiHidden="0" w:uiPriority="65" w:unhideWhenUsed="0"/>
+    <w:lsdException w:name="Medium List 2 Accent 2" w:semiHidden="0" w:uiPriority="66" w:unhideWhenUsed="0"/>
+    <w:lsdException w:name="Medium Grid 1 Accent 2" w:semiHidden="0" w:uiPriority="67" w:unhideWhenUsed="0"/>
+    <w:lsdException w:name="Medium Grid 2 Accent 2" w:semiHidden="0" w:uiPriority="68" w:unhideWhenUsed="0"/>
+    <w:lsdException w:name="Medium Grid 3 Accent 2" w:semiHidden="0" w:uiPriority="69" w:unhideWhenUsed="0"/>
+    <w:lsdException w:name="Dark List Accent 2" w:semiHidden="0" w:uiPriority="70" w:unhideWhenUsed="0"/>
+    <w:lsdException w:name="Colorful Shading Accent 2" w:semiHidden="0" w:uiPriority="71" w:unhideWhenUsed="0"/>
+    <w:lsdException w:name="Colorful List Accent 2" w:semiHidden="0" w:uiPriority="72" w:unhideWhenUsed="0"/>
+    <w:lsdException w:name="Colorful Grid Accent 2" w:semiHidden="0" w:uiPriority="73" w:unhideWhenUsed="0"/>
+    <w:lsdException w:name="Light Shading Accent 3" w:semiHidden="0" w:uiPriority="60" w:unhideWhenUsed="0"/>
+    <w:lsdException w:name="Light List Accent 3" w:semiHidden="0" w:uiPriority="61" w:unhideWhenUsed="0"/>
+    <w:lsdException w:name="Light Grid Accent 3" w:semiHidden="0" w:uiPriority="62" w:unhideWhenUsed="0"/>
+    <w:lsdException w:name="Medium Shading 1 Accent 3" w:semiHidden="0" w:uiPriority="63" w:unhideWhenUsed="0"/>
+    <w:lsdException w:name="Medium Shading 2 Accent 3" w:semiHidden="0" w:uiPriority="64" w:unhideWhenUsed="0"/>
+    <w:lsdException w:name="Medium List 1 Accent 3" w:semiHidden="0" w:uiPriority="65" w:unhideWhenUsed="0"/>
+    <w:lsdException w:name="Medium List 2 Accent 3" w:semiHidden="0" w:uiPriority="66" w:unhideWhenUsed="0"/>
+    <w:lsdException w:name="Medium Grid 1 Accent 3" w:semiHidden="0" w:uiPriority="67" w:unhideWhenUsed="0"/>
+    <w:lsdException w:name="Medium Grid 2 Accent 3" w:semiHidden="0" w:uiPriority="68" w:unhideWhenUsed="0"/>
+    <w:lsdException w:name="Medium Grid 3 Accent 3" w:semiHidden="0" w:uiPriority="69" w:unhideWhenUsed="0"/>
+    <w:lsdException w:name="Dark List Accent 3" w:semiHidden="0" w:uiPriority="70" w:unhideWhenUsed="0"/>
+    <w:lsdException w:name="Colorful Shading Accent 3" w:semiHidden="0" w:uiPriority="71" w:unhideWhenUsed="0"/>
+    <w:lsdException w:name="Colorful List Accent 3" w:semiHidden="0" w:uiPriority="72" w:unhideWhenUsed="0"/>
+    <w:lsdException w:name="Colorful Grid Accent 3" w:semiHidden="0" w:uiPriority="73" w:unhideWhenUsed="0"/>
+    <w:lsdException w:name="Light Shading Accent 4" w:semiHidden="0" w:uiPriority="60" w:unhideWhenUsed="0"/>
+    <w:lsdException w:name="Light List Accent 4" w:semiHidden="0" w:uiPriority="61" w:unhideWhenUsed="0"/>
+    <w:lsdException w:name="Light Grid Accent 4" w:semiHidden="0" w:uiPriority="62" w:unhideWhenUsed="0"/>
+    <w:lsdException w:name="Medium Shading 1 Accent 4" w:semiHidden="0" w:uiPriority="63" w:unhideWhenUsed="0"/>
+    <w:lsdException w:name="Medium Shading 2 Accent 4" w:semiHidden="0" w:uiPriority="64" w:unhideWhenUsed="0"/>
+    <w:lsdException w:name="Medium List 1 Accent 4" w:semiHidden="0" w:uiPriority="65" w:unhideWhenUsed="0"/>
+    <w:lsdException w:name="Medium List 2 Accent 4" w:semiHidden="0" w:uiPriority="66" w:unhideWhenUsed="0"/>
+    <w:lsdException w:name="Medium Grid 1 Accent 4" w:semiHidden="0" w:uiPriority="67" w:unhideWhenUsed="0"/>
+    <w:lsdException w:name="Medium Grid 2 Accent 4" w:semiHidden="0" w:uiPriority="68" w:unhideWhenUsed="0"/>
+    <w:lsdException w:name="Medium Grid 3 Accent 4" w:semiHidden="0" w:uiPriority="69" w:unhideWhenUsed="0"/>
+    <w:lsdException w:name="Dark List Accent 4" w:semiHidden="0" w:uiPriority="70" w:unhideWhenUsed="0"/>
+    <w:lsdException w:name="Colorful Shading Accent 4" w:semiHidden="0" w:uiPriority="71" w:unhideWhenUsed="0"/>
+    <w:lsdException w:name="Colorful List Accent 4" w:semiHidden="0" w:uiPriority="72" w:unhideWhenUsed="0"/>
+    <w:lsdException w:name="Colorful Grid Accent 4" w:semiHidden="0" w:uiPriority="73" w:unhideWhenUsed="0"/>
+    <w:lsdException w:name="Light Shading Accent 5" w:semiHidden="0" w:uiPriority="60" w:unhideWhenUsed="0"/>
+    <w:lsdException w:name="Light List Accent 5" w:semiHidden="0" w:uiPriority="61" w:unhideWhenUsed="0"/>
+    <w:lsdException w:name="Light Grid Accent 5" w:semiHidden="0" w:uiPriority="62" w:unhideWhenUsed="0"/>
+    <w:lsdException w:name="Medium Shading 1 Accent 5" w:semiHidden="0" w:uiPriority="63" w:unhideWhenUsed="0"/>
+    <w:lsdException w:name="Medium Shading 2 Accent 5" w:semiHidden="0" w:uiPriority="64" w:unhideWhenUsed="0"/>
+    <w:lsdException w:name="Medium List 1 Accent 5" w:semiHidden="0" w:uiPriority="65" w:unhideWhenUsed="0"/>
+    <w:lsdException w:name="Medium List 2 Accent 5" w:semiHidden="0" w:uiPriority="66" w:unhideWhenUsed="0"/>
+    <w:lsdException w:name="Medium Grid 1 Accent 5" w:semiHidden="0" w:uiPriority="67" w:unhideWhenUsed="0"/>
+    <w:lsdException w:name="Medium Grid 2 Accent 5" w:semiHidden="0" w:uiPriority="68" w:unhideWhenUsed="0"/>
+    <w:lsdException w:name="Medium Grid 3 Accent 5" w:semiHidden="0" w:uiPriority="69" w:unhideWhenUsed="0"/>
+    <w:lsdException w:name="Dark List Accent 5" w:semiHidden="0" w:uiPriority="70" w:unhideWhenUsed="0"/>
+    <w:lsdException w:name="Colorful Shading Accent 5" w:semiHidden="0" w:uiPriority="71" w:unhideWhenUsed="0"/>
+    <w:lsdException w:name="Colorful List Accent 5" w:semiHidden="0" w:uiPriority="72" w:unhideWhenUsed="0"/>
+    <w:lsdException w:name="Colorful Grid Accent 5" w:semiHidden="0" w:uiPriority="73" w:unhideWhenUsed="0"/>
+    <w:lsdException w:name="Light Shading Accent 6" w:semiHidden="0" w:uiPriority="60" w:unhideWhenUsed="0"/>
+    <w:lsdException w:name="Light List Accent 6" w:semiHidden="0" w:uiPriority="61" w:unhideWhenUsed="0"/>
+    <w:lsdException w:name="Light Grid Accent 6" w:semiHidden="0" w:uiPriority="62" w:unhideWhenUsed="0"/>
+    <w:lsdException w:name="Medium Shading 1 Accent 6" w:semiHidden="0" w:uiPriority="63" w:unhideWhenUsed="0"/>
+    <w:lsdException w:name="Medium Shading 2 Accent 6" w:semiHidden="0" w:uiPriority="64" w:unhideWhenUsed="0"/>
+    <w:lsdException w:name="Medium List 1 Accent 6" w:semiHidden="0" w:uiPriority="65" w:unhideWhenUsed="0"/>
+    <w:lsdException w:name="Medium List 2 Accent 6" w:semiHidden="0" w:uiPriority="66" w:unhideWhenUsed="0"/>
+    <w:lsdException w:name="Medium Grid 1 Accent 6" w:semiHidden="0" w:uiPriority="67" w:unhideWhenUsed="0"/>
+    <w:lsdException w:name="Medium Grid 2 Accent 6" w:semiHidden="0" w:uiPriority="68" w:unhideWhenUsed="0"/>
+    <w:lsdException w:name="Medium Grid 3 Accent 6" w:semiHidden="0" w:uiPriority="69" w:unhideWhenUsed="0"/>
+    <w:lsdException w:name="Dark List Accent 6" w:semiHidden="0" w:uiPriority="70" w:unhideWhenUsed="0"/>
+    <w:lsdException w:name="Colorful Shading Accent 6" w:semiHidden="0" w:uiPriority="71" w:unhideWhenUsed="0"/>
+    <w:lsdException w:name="Colorful List Accent 6" w:semiHidden="0" w:uiPriority="72" w:unhideWhenUsed="0"/>
+    <w:lsdException w:name="Colorful Grid Accent 6" w:semiHidden="0" w:uiPriority="73" w:unhideWhenUsed="0"/>
+    <w:lsdException w:name="Subtle Emphasis" w:semiHidden="0" w:uiPriority="19" w:unhideWhenUsed="0" w:qFormat="1"/>
+    <w:lsdException w:name="Intense Emphasis" w:semiHidden="0" w:uiPriority="21" w:unhideWhenUsed="0" w:qFormat="1"/>
+    <w:lsdException w:name="Subtle Reference" w:semiHidden="0" w:uiPriority="31" w:unhideWhenUsed="0" w:qFormat="1"/>
+    <w:lsdException w:name="Intense Reference" w:semiHidden="0" w:uiPriority="32" w:unhideWhenUsed="0" w:qFormat="1"/>
+    <w:lsdException w:name="Book Title" w:semiHidden="0" w:uiPriority="33" w:unhideWhenUsed="0" w:qFormat="1"/>
+    <w:lsdException w:name="Bibliography" w:uiPriority="37"/>
+    <w:lsdException w:name="TOC Heading" w:uiPriority="39" w:qFormat="1"/>
+  </w:latentStyles>
+  <w:style w:type="paragraph" w:default="1" w:styleId="Normal">
+    <w:name w:val="Normal"/>
+    <w:qFormat/>
+    <w:rsid w:val="00E66008"/>
+    <w:pPr>
+      <w:spacing w:after="200" w:line="276" w:lineRule="auto"/>
+    </w:pPr>
+    <w:rPr>
+      <w:rFonts w:eastAsiaTheme="minorHAnsi"/>
+      <w:lang w:eastAsia="en-US"/>
+    </w:rPr>
+  </w:style>
+  <w:style w:type="character" w:default="1" w:styleId="DefaultParagraphFont">
+    <w:name w:val="Default Paragraph Font"/>
+    <w:uiPriority w:val="1"/>
+    <w:semiHidden/>
+    <w:unhideWhenUsed/>
+  </w:style>
+  <w:style w:type="table" w:default="1" w:styleId="TableNormal">
+    <w:name w:val="Normal Table"/>
+    <w:uiPriority w:val="99"/>
+    <w:semiHidden/>
+    <w:unhideWhenUsed/>
+    <w:tblPr>
+      <w:tblInd w:w="0" w:type="dxa"/>
+      <w:tblCellMar>
+        <w:top w:w="0" w:type="dxa"/>
+        <w:left w:w="108" w:type="dxa"/>
+        <w:bottom w:w="0" w:type="dxa"/>
+        <w:right w:w="108" w:type="dxa"/>
+      </w:tblCellMar>
+    </w:tblPr>
+  </w:style>
+  <w:style w:type="numbering" w:default="1" w:styleId="NoList">
+    <w:name w:val="No List"/>
+    <w:uiPriority w:val="99"/>
+    <w:semiHidden/>
+    <w:unhideWhenUsed/>
+  </w:style>
+  <w:style w:type="paragraph" w:styleId="ListParagraph">
+    <w:name w:val="List Paragraph"/>
+    <w:basedOn w:val="Normal"/>
+    <w:uiPriority w:val="34"/>
+    <w:qFormat/>
+    <w:rsid w:val="00E66008"/>
+    <w:pPr>
+      <w:ind w:left="720"/>
+      <w:contextualSpacing/>
+    </w:pPr>
+  </w:style>
+  <w:style w:type="paragraph" w:styleId="Title">
+    <w:name w:val="Title"/>
+    <w:basedOn w:val="Normal"/>
+    <w:next w:val="Normal"/>
+    <w:link w:val="TitleChar"/>
+    <w:uiPriority w:val="10"/>
+    <w:qFormat/>
+    <w:rsid w:val="00BB268E"/>
+    <w:pPr>
+      <w:spacing w:after="0" w:line="240" w:lineRule="auto"/>
+      <w:contextualSpacing/>
+    </w:pPr>
+    <w:rPr>
+      <w:rFonts w:asciiTheme="majorHAnsi" w:eastAsiaTheme="majorEastAsia" w:hAnsiTheme="majorHAnsi" w:cstheme="majorBidi"/>
+      <w:spacing w:val="-10"/>
+      <w:kern w:val="28"/>
+      <w:sz w:val="56"/>
+      <w:szCs w:val="56"/>
+    </w:rPr>
+  </w:style>
+  <w:style w:type="character" w:customStyle="1" w:styleId="TitleChar">
+    <w:name w:val="Title Char"/>
+    <w:basedOn w:val="DefaultParagraphFont"/>
+    <w:link w:val="Title"/>
+    <w:uiPriority w:val="10"/>
+    <w:rsid w:val="00BB268E"/>
+    <w:rPr>
+      <w:rFonts w:asciiTheme="majorHAnsi" w:eastAsiaTheme="majorEastAsia" w:hAnsiTheme="majorHAnsi" w:cstheme="majorBidi"/>
+      <w:spacing w:val="-10"/>
+      <w:kern w:val="28"/>
+      <w:sz w:val="56"/>
+      <w:szCs w:val="56"/>
+      <w:lang w:eastAsia="en-US"/>
+    </w:rPr>
+  </w:style>
+  <w:style w:type="paragraph" w:styleId="BalloonText">
+    <w:name w:val="Balloon Text"/>
+    <w:basedOn w:val="Normal"/>
+    <w:link w:val="BalloonTextChar"/>
+    <w:uiPriority w:val="99"/>
+    <w:semiHidden/>
+    <w:unhideWhenUsed/>
+    <w:rsid w:val="00E11E7E"/>
+    <w:pPr>
+      <w:spacing w:after="0" w:line="240" w:lineRule="auto"/>
+    </w:pPr>
+    <w:rPr>
+      <w:rFonts w:ascii="Tahoma" w:hAnsi="Tahoma" w:cs="Tahoma"/>
+      <w:sz w:val="16"/>
+      <w:szCs w:val="16"/>
+    </w:rPr>
+  </w:style>
+  <w:style w:type="character" w:customStyle="1" w:styleId="BalloonTextChar">
+    <w:name w:val="Balloon Text Char"/>
+    <w:basedOn w:val="DefaultParagraphFont"/>
+    <w:link w:val="BalloonText"/>
+    <w:uiPriority w:val="99"/>
+    <w:semiHidden/>
+    <w:rsid w:val="00E11E7E"/>
+    <w:rPr>
+      <w:rFonts w:ascii="Tahoma" w:eastAsiaTheme="minorHAnsi" w:hAnsi="Tahoma" w:cs="Tahoma"/>
+      <w:sz w:val="16"/>
+      <w:szCs w:val="16"/>
       <w:lang w:eastAsia="en-US"/>
     </w:rPr>
   </w:style>
@@ -5275,7 +7362,7 @@
   <a:extraClrSchemeLst/>
   <a:extLst>
     <a:ext uri="{05A4C25C-085E-4340-85A3-A5531E510DB2}">
-      <thm15:themeFamily xmlns:thm15="http://schemas.microsoft.com/office/thememl/2012/main" name="Office Theme" id="{62F939B6-93AF-4DB8-9C6B-D6C7DFDC589F}" vid="{4A3C46E8-61CC-4603-A589-7422A47A8E4A}"/>
+      <thm15:themeFamily xmlns:thm15="http://schemas.microsoft.com/office/thememl/2012/main" xmlns="" name="Office Theme" id="{62F939B6-93AF-4DB8-9C6B-D6C7DFDC589F}" vid="{4A3C46E8-61CC-4603-A589-7422A47A8E4A}"/>
     </a:ext>
   </a:extLst>
 </a:theme>
